--- a/Methods/Requirements Spec.docx
+++ b/Methods/Requirements Spec.docx
@@ -732,6 +732,307 @@
       </w:tr>
     </w:tbl>
     <w:p/>
+    <w:p/>
+    <w:p/>
+    <w:p/>
+    <w:p/>
+    <w:p/>
+    <w:tbl>
+      <w:tblPr>
+        <w:tblStyle w:val="TableGrid"/>
+        <w:tblW w:w="0" w:type="auto"/>
+        <w:tblLook w:val="04A0" w:firstRow="1" w:lastRow="0" w:firstColumn="1" w:lastColumn="0" w:noHBand="0" w:noVBand="1"/>
+      </w:tblPr>
+      <w:tblGrid>
+        <w:gridCol w:w="4508"/>
+        <w:gridCol w:w="4508"/>
+      </w:tblGrid>
+      <w:tr>
+        <w:tc>
+          <w:tcPr>
+            <w:tcW w:w="4508" w:type="dxa"/>
+          </w:tcPr>
+          <w:p>
+            <w:r>
+              <w:rPr>
+                <w:b/>
+                <w:bCs/>
+              </w:rPr>
+              <w:lastRenderedPageBreak/>
+              <w:t xml:space="preserve">Use Case: </w:t>
+            </w:r>
+            <w:r>
+              <w:t>Enemy Pathfinding</w:t>
+            </w:r>
+          </w:p>
+        </w:tc>
+        <w:tc>
+          <w:tcPr>
+            <w:tcW w:w="4508" w:type="dxa"/>
+          </w:tcPr>
+          <w:p>
+            <w:r>
+              <w:rPr>
+                <w:b/>
+                <w:bCs/>
+              </w:rPr>
+              <w:t>ID:</w:t>
+            </w:r>
+            <w:r>
+              <w:rPr>
+                <w:b/>
+                <w:bCs/>
+              </w:rPr>
+              <w:t xml:space="preserve"> </w:t>
+            </w:r>
+            <w:r>
+              <w:t>1B</w:t>
+            </w:r>
+          </w:p>
+        </w:tc>
+      </w:tr>
+      <w:tr>
+        <w:tc>
+          <w:tcPr>
+            <w:tcW w:w="9016" w:type="dxa"/>
+            <w:gridSpan w:val="2"/>
+          </w:tcPr>
+          <w:p>
+            <w:pPr>
+              <w:rPr>
+                <w:b/>
+                <w:bCs/>
+              </w:rPr>
+            </w:pPr>
+            <w:r>
+              <w:rPr>
+                <w:b/>
+                <w:bCs/>
+              </w:rPr>
+              <w:t>Description:</w:t>
+            </w:r>
+            <w:r>
+              <w:rPr>
+                <w:b/>
+                <w:bCs/>
+              </w:rPr>
+              <w:t xml:space="preserve"> </w:t>
+            </w:r>
+          </w:p>
+          <w:p>
+            <w:r>
+              <w:t xml:space="preserve">The enemies will use a pathfinding algorithm to get to the players last known location. The enemies will then path find from that point outwards to try to locate the player. </w:t>
+            </w:r>
+          </w:p>
+        </w:tc>
+      </w:tr>
+      <w:tr>
+        <w:tc>
+          <w:tcPr>
+            <w:tcW w:w="4508" w:type="dxa"/>
+          </w:tcPr>
+          <w:p>
+            <w:r>
+              <w:rPr>
+                <w:b/>
+                <w:bCs/>
+              </w:rPr>
+              <w:t>Primary Actors:</w:t>
+            </w:r>
+            <w:r>
+              <w:rPr>
+                <w:b/>
+                <w:bCs/>
+              </w:rPr>
+              <w:t xml:space="preserve"> </w:t>
+            </w:r>
+            <w:r>
+              <w:t>Enemy</w:t>
+            </w:r>
+          </w:p>
+        </w:tc>
+        <w:tc>
+          <w:tcPr>
+            <w:tcW w:w="4508" w:type="dxa"/>
+          </w:tcPr>
+          <w:p>
+            <w:pPr>
+              <w:rPr>
+                <w:b/>
+                <w:bCs/>
+              </w:rPr>
+            </w:pPr>
+            <w:r>
+              <w:rPr>
+                <w:b/>
+                <w:bCs/>
+              </w:rPr>
+              <w:t>Secondary Actors:</w:t>
+            </w:r>
+          </w:p>
+        </w:tc>
+      </w:tr>
+      <w:tr>
+        <w:tc>
+          <w:tcPr>
+            <w:tcW w:w="9016" w:type="dxa"/>
+            <w:gridSpan w:val="2"/>
+          </w:tcPr>
+          <w:p>
+            <w:pPr>
+              <w:rPr>
+                <w:b/>
+                <w:bCs/>
+              </w:rPr>
+            </w:pPr>
+            <w:r>
+              <w:rPr>
+                <w:b/>
+                <w:bCs/>
+              </w:rPr>
+              <w:t>Preconditions:</w:t>
+            </w:r>
+            <w:r>
+              <w:rPr>
+                <w:b/>
+                <w:bCs/>
+              </w:rPr>
+              <w:t xml:space="preserve"> </w:t>
+            </w:r>
+          </w:p>
+          <w:p>
+            <w:pPr>
+              <w:pStyle w:val="ListParagraph"/>
+              <w:numPr>
+                <w:ilvl w:val="0"/>
+                <w:numId w:val="9"/>
+              </w:numPr>
+            </w:pPr>
+            <w:r>
+              <w:t>The player has been spotted by an enemy AND has since escaped</w:t>
+            </w:r>
+          </w:p>
+        </w:tc>
+      </w:tr>
+      <w:tr>
+        <w:tc>
+          <w:tcPr>
+            <w:tcW w:w="9016" w:type="dxa"/>
+            <w:gridSpan w:val="2"/>
+          </w:tcPr>
+          <w:p>
+            <w:pPr>
+              <w:rPr>
+                <w:b/>
+                <w:bCs/>
+              </w:rPr>
+            </w:pPr>
+            <w:r>
+              <w:rPr>
+                <w:b/>
+                <w:bCs/>
+              </w:rPr>
+              <w:t>Main Flow:</w:t>
+            </w:r>
+          </w:p>
+          <w:p>
+            <w:pPr>
+              <w:pStyle w:val="ListParagraph"/>
+              <w:numPr>
+                <w:ilvl w:val="0"/>
+                <w:numId w:val="10"/>
+              </w:numPr>
+            </w:pPr>
+            <w:r>
+              <w:t>All of the enemies nearby, convene on the player`s last known location</w:t>
+            </w:r>
+          </w:p>
+          <w:p>
+            <w:pPr>
+              <w:pStyle w:val="ListParagraph"/>
+              <w:numPr>
+                <w:ilvl w:val="0"/>
+                <w:numId w:val="10"/>
+              </w:numPr>
+            </w:pPr>
+            <w:r>
+              <w:t xml:space="preserve">The enemies use a pathfinding algorithm to </w:t>
+            </w:r>
+            <w:r>
+              <w:t>traverse to different parts corners of the map, making it look like they are searching semi-intelligently</w:t>
+            </w:r>
+          </w:p>
+        </w:tc>
+      </w:tr>
+      <w:tr>
+        <w:tc>
+          <w:tcPr>
+            <w:tcW w:w="9016" w:type="dxa"/>
+            <w:gridSpan w:val="2"/>
+          </w:tcPr>
+          <w:p>
+            <w:pPr>
+              <w:rPr>
+                <w:b/>
+                <w:bCs/>
+              </w:rPr>
+            </w:pPr>
+            <w:r>
+              <w:rPr>
+                <w:b/>
+                <w:bCs/>
+              </w:rPr>
+              <w:t>Postconditions:</w:t>
+            </w:r>
+          </w:p>
+          <w:p>
+            <w:pPr>
+              <w:pStyle w:val="ListParagraph"/>
+              <w:numPr>
+                <w:ilvl w:val="0"/>
+                <w:numId w:val="11"/>
+              </w:numPr>
+            </w:pPr>
+            <w:r>
+              <w:t xml:space="preserve">The enemies end their search after a short search and return to their pre-determined routes </w:t>
+            </w:r>
+          </w:p>
+        </w:tc>
+      </w:tr>
+      <w:tr>
+        <w:tc>
+          <w:tcPr>
+            <w:tcW w:w="9016" w:type="dxa"/>
+            <w:gridSpan w:val="2"/>
+          </w:tcPr>
+          <w:p>
+            <w:r>
+              <w:rPr>
+                <w:b/>
+                <w:bCs/>
+              </w:rPr>
+              <w:t>Alternative Flows:</w:t>
+            </w:r>
+            <w:r>
+              <w:rPr>
+                <w:b/>
+                <w:bCs/>
+              </w:rPr>
+              <w:t xml:space="preserve"> </w:t>
+            </w:r>
+            <w:r>
+              <w:t>N/A</w:t>
+            </w:r>
+          </w:p>
+        </w:tc>
+      </w:tr>
+    </w:tbl>
+    <w:p/>
+    <w:p/>
+    <w:p/>
+    <w:p/>
+    <w:p/>
+    <w:p/>
     <w:sectPr>
       <w:pgSz w:w="11906" w:h="16838"/>
       <w:pgMar w:top="1440" w:right="1440" w:bottom="1440" w:left="1440" w:header="708" w:footer="708" w:gutter="0"/>
@@ -745,6 +1046,95 @@
 <file path=word/numbering.xml><?xml version="1.0" encoding="utf-8"?>
 <w:numbering xmlns:wpc="http://schemas.microsoft.com/office/word/2010/wordprocessingCanvas" xmlns:cx="http://schemas.microsoft.com/office/drawing/2014/chartex" xmlns:cx1="http://schemas.microsoft.com/office/drawing/2015/9/8/chartex" xmlns:cx2="http://schemas.microsoft.com/office/drawing/2015/10/21/chartex" xmlns:cx3="http://schemas.microsoft.com/office/drawing/2016/5/9/chartex" xmlns:cx4="http://schemas.microsoft.com/office/drawing/2016/5/10/chartex" xmlns:cx5="http://schemas.microsoft.com/office/drawing/2016/5/11/chartex" xmlns:cx6="http://schemas.microsoft.com/office/drawing/2016/5/12/chartex" xmlns:cx7="http://schemas.microsoft.com/office/drawing/2016/5/13/chartex" xmlns:cx8="http://schemas.microsoft.com/office/drawing/2016/5/14/chartex" xmlns:mc="http://schemas.openxmlformats.org/markup-compatibility/2006" xmlns:aink="http://schemas.microsoft.com/office/drawing/2016/ink" xmlns:am3d="http://schemas.microsoft.com/office/drawing/2017/model3d" xmlns:o="urn:schemas-microsoft-com:office:office" xmlns:oel="http://schemas.microsoft.com/office/2019/extlst" xmlns:r="http://schemas.openxmlformats.org/officeDocument/2006/relationships" xmlns:m="http://schemas.openxmlformats.org/officeDocument/2006/math" xmlns:v="urn:schemas-microsoft-com:vml" xmlns:wp14="http://schemas.microsoft.com/office/word/2010/wordprocessingDrawing" xmlns:wp="http://schemas.openxmlformats.org/drawingml/2006/wordprocessingDrawing" xmlns:w10="urn:schemas-microsoft-com:office:word" xmlns:w="http://schemas.openxmlformats.org/wordprocessingml/2006/main" xmlns:w14="http://schemas.microsoft.com/office/word/2010/wordml" xmlns:w15="http://schemas.microsoft.com/office/word/2012/wordml" xmlns:w16cex="http://schemas.microsoft.com/office/word/2018/wordml/cex" xmlns:w16cid="http://schemas.microsoft.com/office/word/2016/wordml/cid" xmlns:w16="http://schemas.microsoft.com/office/word/2018/wordml" xmlns:w16sdtdh="http://schemas.microsoft.com/office/word/2020/wordml/sdtdatahash" xmlns:w16se="http://schemas.microsoft.com/office/word/2015/wordml/symex" xmlns:wpg="http://schemas.microsoft.com/office/word/2010/wordprocessingGroup" xmlns:wpi="http://schemas.microsoft.com/office/word/2010/wordprocessingInk" xmlns:wne="http://schemas.microsoft.com/office/word/2006/wordml" xmlns:wps="http://schemas.microsoft.com/office/word/2010/wordprocessingShape" mc:Ignorable="w14 w15 w16se w16cid w16 w16cex w16sdtdh wp14">
   <w:abstractNum w:abstractNumId="0" w15:restartNumberingAfterBreak="0">
+    <w:nsid w:val="25D93377"/>
+    <w:multiLevelType w:val="hybridMultilevel"/>
+    <w:tmpl w:val="3A064FA2"/>
+    <w:lvl w:ilvl="0" w:tplc="08090011">
+      <w:start w:val="1"/>
+      <w:numFmt w:val="decimal"/>
+      <w:lvlText w:val="%1)"/>
+      <w:lvlJc w:val="left"/>
+      <w:pPr>
+        <w:ind w:left="720" w:hanging="360"/>
+      </w:pPr>
+      <w:rPr>
+        <w:rFonts w:hint="default"/>
+      </w:rPr>
+    </w:lvl>
+    <w:lvl w:ilvl="1" w:tplc="08090019" w:tentative="1">
+      <w:start w:val="1"/>
+      <w:numFmt w:val="lowerLetter"/>
+      <w:lvlText w:val="%2."/>
+      <w:lvlJc w:val="left"/>
+      <w:pPr>
+        <w:ind w:left="1440" w:hanging="360"/>
+      </w:pPr>
+    </w:lvl>
+    <w:lvl w:ilvl="2" w:tplc="0809001B" w:tentative="1">
+      <w:start w:val="1"/>
+      <w:numFmt w:val="lowerRoman"/>
+      <w:lvlText w:val="%3."/>
+      <w:lvlJc w:val="right"/>
+      <w:pPr>
+        <w:ind w:left="2160" w:hanging="180"/>
+      </w:pPr>
+    </w:lvl>
+    <w:lvl w:ilvl="3" w:tplc="0809000F" w:tentative="1">
+      <w:start w:val="1"/>
+      <w:numFmt w:val="decimal"/>
+      <w:lvlText w:val="%4."/>
+      <w:lvlJc w:val="left"/>
+      <w:pPr>
+        <w:ind w:left="2880" w:hanging="360"/>
+      </w:pPr>
+    </w:lvl>
+    <w:lvl w:ilvl="4" w:tplc="08090019" w:tentative="1">
+      <w:start w:val="1"/>
+      <w:numFmt w:val="lowerLetter"/>
+      <w:lvlText w:val="%5."/>
+      <w:lvlJc w:val="left"/>
+      <w:pPr>
+        <w:ind w:left="3600" w:hanging="360"/>
+      </w:pPr>
+    </w:lvl>
+    <w:lvl w:ilvl="5" w:tplc="0809001B" w:tentative="1">
+      <w:start w:val="1"/>
+      <w:numFmt w:val="lowerRoman"/>
+      <w:lvlText w:val="%6."/>
+      <w:lvlJc w:val="right"/>
+      <w:pPr>
+        <w:ind w:left="4320" w:hanging="180"/>
+      </w:pPr>
+    </w:lvl>
+    <w:lvl w:ilvl="6" w:tplc="0809000F" w:tentative="1">
+      <w:start w:val="1"/>
+      <w:numFmt w:val="decimal"/>
+      <w:lvlText w:val="%7."/>
+      <w:lvlJc w:val="left"/>
+      <w:pPr>
+        <w:ind w:left="5040" w:hanging="360"/>
+      </w:pPr>
+    </w:lvl>
+    <w:lvl w:ilvl="7" w:tplc="08090019" w:tentative="1">
+      <w:start w:val="1"/>
+      <w:numFmt w:val="lowerLetter"/>
+      <w:lvlText w:val="%8."/>
+      <w:lvlJc w:val="left"/>
+      <w:pPr>
+        <w:ind w:left="5760" w:hanging="360"/>
+      </w:pPr>
+    </w:lvl>
+    <w:lvl w:ilvl="8" w:tplc="0809001B" w:tentative="1">
+      <w:start w:val="1"/>
+      <w:numFmt w:val="lowerRoman"/>
+      <w:lvlText w:val="%9."/>
+      <w:lvlJc w:val="right"/>
+      <w:pPr>
+        <w:ind w:left="6480" w:hanging="180"/>
+      </w:pPr>
+    </w:lvl>
+  </w:abstractNum>
+  <w:abstractNum w:abstractNumId="1" w15:restartNumberingAfterBreak="0">
     <w:nsid w:val="2A8B6136"/>
     <w:multiLevelType w:val="hybridMultilevel"/>
     <w:tmpl w:val="C3947776"/>
@@ -835,7 +1225,7 @@
       </w:pPr>
     </w:lvl>
   </w:abstractNum>
-  <w:abstractNum w:abstractNumId="1" w15:restartNumberingAfterBreak="0">
+  <w:abstractNum w:abstractNumId="2" w15:restartNumberingAfterBreak="0">
     <w:nsid w:val="2DB82C64"/>
     <w:multiLevelType w:val="hybridMultilevel"/>
     <w:tmpl w:val="5EA412B0"/>
@@ -924,7 +1314,7 @@
       </w:pPr>
     </w:lvl>
   </w:abstractNum>
-  <w:abstractNum w:abstractNumId="2" w15:restartNumberingAfterBreak="0">
+  <w:abstractNum w:abstractNumId="3" w15:restartNumberingAfterBreak="0">
     <w:nsid w:val="376D21C0"/>
     <w:multiLevelType w:val="hybridMultilevel"/>
     <w:tmpl w:val="F55C838C"/>
@@ -1013,7 +1403,7 @@
       </w:pPr>
     </w:lvl>
   </w:abstractNum>
-  <w:abstractNum w:abstractNumId="3" w15:restartNumberingAfterBreak="0">
+  <w:abstractNum w:abstractNumId="4" w15:restartNumberingAfterBreak="0">
     <w:nsid w:val="3E047127"/>
     <w:multiLevelType w:val="hybridMultilevel"/>
     <w:tmpl w:val="5704A782"/>
@@ -1102,7 +1492,7 @@
       </w:pPr>
     </w:lvl>
   </w:abstractNum>
-  <w:abstractNum w:abstractNumId="4" w15:restartNumberingAfterBreak="0">
+  <w:abstractNum w:abstractNumId="5" w15:restartNumberingAfterBreak="0">
     <w:nsid w:val="407C2983"/>
     <w:multiLevelType w:val="hybridMultilevel"/>
     <w:tmpl w:val="E85A5E0E"/>
@@ -1193,7 +1583,7 @@
       </w:pPr>
     </w:lvl>
   </w:abstractNum>
-  <w:abstractNum w:abstractNumId="5" w15:restartNumberingAfterBreak="0">
+  <w:abstractNum w:abstractNumId="6" w15:restartNumberingAfterBreak="0">
     <w:nsid w:val="55FB3AC1"/>
     <w:multiLevelType w:val="hybridMultilevel"/>
     <w:tmpl w:val="D47E7DFA"/>
@@ -1282,7 +1672,274 @@
       </w:pPr>
     </w:lvl>
   </w:abstractNum>
-  <w:abstractNum w:abstractNumId="6" w15:restartNumberingAfterBreak="0">
+  <w:abstractNum w:abstractNumId="7" w15:restartNumberingAfterBreak="0">
+    <w:nsid w:val="5B7A1CCB"/>
+    <w:multiLevelType w:val="hybridMultilevel"/>
+    <w:tmpl w:val="A2840CD8"/>
+    <w:lvl w:ilvl="0" w:tplc="08090011">
+      <w:start w:val="1"/>
+      <w:numFmt w:val="decimal"/>
+      <w:lvlText w:val="%1)"/>
+      <w:lvlJc w:val="left"/>
+      <w:pPr>
+        <w:ind w:left="720" w:hanging="360"/>
+      </w:pPr>
+      <w:rPr>
+        <w:rFonts w:hint="default"/>
+      </w:rPr>
+    </w:lvl>
+    <w:lvl w:ilvl="1" w:tplc="08090019" w:tentative="1">
+      <w:start w:val="1"/>
+      <w:numFmt w:val="lowerLetter"/>
+      <w:lvlText w:val="%2."/>
+      <w:lvlJc w:val="left"/>
+      <w:pPr>
+        <w:ind w:left="1440" w:hanging="360"/>
+      </w:pPr>
+    </w:lvl>
+    <w:lvl w:ilvl="2" w:tplc="0809001B" w:tentative="1">
+      <w:start w:val="1"/>
+      <w:numFmt w:val="lowerRoman"/>
+      <w:lvlText w:val="%3."/>
+      <w:lvlJc w:val="right"/>
+      <w:pPr>
+        <w:ind w:left="2160" w:hanging="180"/>
+      </w:pPr>
+    </w:lvl>
+    <w:lvl w:ilvl="3" w:tplc="0809000F" w:tentative="1">
+      <w:start w:val="1"/>
+      <w:numFmt w:val="decimal"/>
+      <w:lvlText w:val="%4."/>
+      <w:lvlJc w:val="left"/>
+      <w:pPr>
+        <w:ind w:left="2880" w:hanging="360"/>
+      </w:pPr>
+    </w:lvl>
+    <w:lvl w:ilvl="4" w:tplc="08090019" w:tentative="1">
+      <w:start w:val="1"/>
+      <w:numFmt w:val="lowerLetter"/>
+      <w:lvlText w:val="%5."/>
+      <w:lvlJc w:val="left"/>
+      <w:pPr>
+        <w:ind w:left="3600" w:hanging="360"/>
+      </w:pPr>
+    </w:lvl>
+    <w:lvl w:ilvl="5" w:tplc="0809001B" w:tentative="1">
+      <w:start w:val="1"/>
+      <w:numFmt w:val="lowerRoman"/>
+      <w:lvlText w:val="%6."/>
+      <w:lvlJc w:val="right"/>
+      <w:pPr>
+        <w:ind w:left="4320" w:hanging="180"/>
+      </w:pPr>
+    </w:lvl>
+    <w:lvl w:ilvl="6" w:tplc="0809000F" w:tentative="1">
+      <w:start w:val="1"/>
+      <w:numFmt w:val="decimal"/>
+      <w:lvlText w:val="%7."/>
+      <w:lvlJc w:val="left"/>
+      <w:pPr>
+        <w:ind w:left="5040" w:hanging="360"/>
+      </w:pPr>
+    </w:lvl>
+    <w:lvl w:ilvl="7" w:tplc="08090019" w:tentative="1">
+      <w:start w:val="1"/>
+      <w:numFmt w:val="lowerLetter"/>
+      <w:lvlText w:val="%8."/>
+      <w:lvlJc w:val="left"/>
+      <w:pPr>
+        <w:ind w:left="5760" w:hanging="360"/>
+      </w:pPr>
+    </w:lvl>
+    <w:lvl w:ilvl="8" w:tplc="0809001B" w:tentative="1">
+      <w:start w:val="1"/>
+      <w:numFmt w:val="lowerRoman"/>
+      <w:lvlText w:val="%9."/>
+      <w:lvlJc w:val="right"/>
+      <w:pPr>
+        <w:ind w:left="6480" w:hanging="180"/>
+      </w:pPr>
+    </w:lvl>
+  </w:abstractNum>
+  <w:abstractNum w:abstractNumId="8" w15:restartNumberingAfterBreak="0">
+    <w:nsid w:val="6D0D4F27"/>
+    <w:multiLevelType w:val="hybridMultilevel"/>
+    <w:tmpl w:val="D626F522"/>
+    <w:lvl w:ilvl="0" w:tplc="08090011">
+      <w:start w:val="1"/>
+      <w:numFmt w:val="decimal"/>
+      <w:lvlText w:val="%1)"/>
+      <w:lvlJc w:val="left"/>
+      <w:pPr>
+        <w:ind w:left="720" w:hanging="360"/>
+      </w:pPr>
+      <w:rPr>
+        <w:rFonts w:hint="default"/>
+      </w:rPr>
+    </w:lvl>
+    <w:lvl w:ilvl="1" w:tplc="08090019" w:tentative="1">
+      <w:start w:val="1"/>
+      <w:numFmt w:val="lowerLetter"/>
+      <w:lvlText w:val="%2."/>
+      <w:lvlJc w:val="left"/>
+      <w:pPr>
+        <w:ind w:left="1440" w:hanging="360"/>
+      </w:pPr>
+    </w:lvl>
+    <w:lvl w:ilvl="2" w:tplc="0809001B" w:tentative="1">
+      <w:start w:val="1"/>
+      <w:numFmt w:val="lowerRoman"/>
+      <w:lvlText w:val="%3."/>
+      <w:lvlJc w:val="right"/>
+      <w:pPr>
+        <w:ind w:left="2160" w:hanging="180"/>
+      </w:pPr>
+    </w:lvl>
+    <w:lvl w:ilvl="3" w:tplc="0809000F" w:tentative="1">
+      <w:start w:val="1"/>
+      <w:numFmt w:val="decimal"/>
+      <w:lvlText w:val="%4."/>
+      <w:lvlJc w:val="left"/>
+      <w:pPr>
+        <w:ind w:left="2880" w:hanging="360"/>
+      </w:pPr>
+    </w:lvl>
+    <w:lvl w:ilvl="4" w:tplc="08090019" w:tentative="1">
+      <w:start w:val="1"/>
+      <w:numFmt w:val="lowerLetter"/>
+      <w:lvlText w:val="%5."/>
+      <w:lvlJc w:val="left"/>
+      <w:pPr>
+        <w:ind w:left="3600" w:hanging="360"/>
+      </w:pPr>
+    </w:lvl>
+    <w:lvl w:ilvl="5" w:tplc="0809001B" w:tentative="1">
+      <w:start w:val="1"/>
+      <w:numFmt w:val="lowerRoman"/>
+      <w:lvlText w:val="%6."/>
+      <w:lvlJc w:val="right"/>
+      <w:pPr>
+        <w:ind w:left="4320" w:hanging="180"/>
+      </w:pPr>
+    </w:lvl>
+    <w:lvl w:ilvl="6" w:tplc="0809000F" w:tentative="1">
+      <w:start w:val="1"/>
+      <w:numFmt w:val="decimal"/>
+      <w:lvlText w:val="%7."/>
+      <w:lvlJc w:val="left"/>
+      <w:pPr>
+        <w:ind w:left="5040" w:hanging="360"/>
+      </w:pPr>
+    </w:lvl>
+    <w:lvl w:ilvl="7" w:tplc="08090019" w:tentative="1">
+      <w:start w:val="1"/>
+      <w:numFmt w:val="lowerLetter"/>
+      <w:lvlText w:val="%8."/>
+      <w:lvlJc w:val="left"/>
+      <w:pPr>
+        <w:ind w:left="5760" w:hanging="360"/>
+      </w:pPr>
+    </w:lvl>
+    <w:lvl w:ilvl="8" w:tplc="0809001B" w:tentative="1">
+      <w:start w:val="1"/>
+      <w:numFmt w:val="lowerRoman"/>
+      <w:lvlText w:val="%9."/>
+      <w:lvlJc w:val="right"/>
+      <w:pPr>
+        <w:ind w:left="6480" w:hanging="180"/>
+      </w:pPr>
+    </w:lvl>
+  </w:abstractNum>
+  <w:abstractNum w:abstractNumId="9" w15:restartNumberingAfterBreak="0">
+    <w:nsid w:val="6D9D767A"/>
+    <w:multiLevelType w:val="hybridMultilevel"/>
+    <w:tmpl w:val="A73EA954"/>
+    <w:lvl w:ilvl="0" w:tplc="08090011">
+      <w:start w:val="1"/>
+      <w:numFmt w:val="decimal"/>
+      <w:lvlText w:val="%1)"/>
+      <w:lvlJc w:val="left"/>
+      <w:pPr>
+        <w:ind w:left="720" w:hanging="360"/>
+      </w:pPr>
+      <w:rPr>
+        <w:rFonts w:hint="default"/>
+      </w:rPr>
+    </w:lvl>
+    <w:lvl w:ilvl="1" w:tplc="08090019" w:tentative="1">
+      <w:start w:val="1"/>
+      <w:numFmt w:val="lowerLetter"/>
+      <w:lvlText w:val="%2."/>
+      <w:lvlJc w:val="left"/>
+      <w:pPr>
+        <w:ind w:left="1440" w:hanging="360"/>
+      </w:pPr>
+    </w:lvl>
+    <w:lvl w:ilvl="2" w:tplc="0809001B" w:tentative="1">
+      <w:start w:val="1"/>
+      <w:numFmt w:val="lowerRoman"/>
+      <w:lvlText w:val="%3."/>
+      <w:lvlJc w:val="right"/>
+      <w:pPr>
+        <w:ind w:left="2160" w:hanging="180"/>
+      </w:pPr>
+    </w:lvl>
+    <w:lvl w:ilvl="3" w:tplc="0809000F" w:tentative="1">
+      <w:start w:val="1"/>
+      <w:numFmt w:val="decimal"/>
+      <w:lvlText w:val="%4."/>
+      <w:lvlJc w:val="left"/>
+      <w:pPr>
+        <w:ind w:left="2880" w:hanging="360"/>
+      </w:pPr>
+    </w:lvl>
+    <w:lvl w:ilvl="4" w:tplc="08090019" w:tentative="1">
+      <w:start w:val="1"/>
+      <w:numFmt w:val="lowerLetter"/>
+      <w:lvlText w:val="%5."/>
+      <w:lvlJc w:val="left"/>
+      <w:pPr>
+        <w:ind w:left="3600" w:hanging="360"/>
+      </w:pPr>
+    </w:lvl>
+    <w:lvl w:ilvl="5" w:tplc="0809001B" w:tentative="1">
+      <w:start w:val="1"/>
+      <w:numFmt w:val="lowerRoman"/>
+      <w:lvlText w:val="%6."/>
+      <w:lvlJc w:val="right"/>
+      <w:pPr>
+        <w:ind w:left="4320" w:hanging="180"/>
+      </w:pPr>
+    </w:lvl>
+    <w:lvl w:ilvl="6" w:tplc="0809000F" w:tentative="1">
+      <w:start w:val="1"/>
+      <w:numFmt w:val="decimal"/>
+      <w:lvlText w:val="%7."/>
+      <w:lvlJc w:val="left"/>
+      <w:pPr>
+        <w:ind w:left="5040" w:hanging="360"/>
+      </w:pPr>
+    </w:lvl>
+    <w:lvl w:ilvl="7" w:tplc="08090019" w:tentative="1">
+      <w:start w:val="1"/>
+      <w:numFmt w:val="lowerLetter"/>
+      <w:lvlText w:val="%8."/>
+      <w:lvlJc w:val="left"/>
+      <w:pPr>
+        <w:ind w:left="5760" w:hanging="360"/>
+      </w:pPr>
+    </w:lvl>
+    <w:lvl w:ilvl="8" w:tplc="0809001B" w:tentative="1">
+      <w:start w:val="1"/>
+      <w:numFmt w:val="lowerRoman"/>
+      <w:lvlText w:val="%9."/>
+      <w:lvlJc w:val="right"/>
+      <w:pPr>
+        <w:ind w:left="6480" w:hanging="180"/>
+      </w:pPr>
+    </w:lvl>
+  </w:abstractNum>
+  <w:abstractNum w:abstractNumId="10" w15:restartNumberingAfterBreak="0">
     <w:nsid w:val="757B359C"/>
     <w:multiLevelType w:val="hybridMultilevel"/>
     <w:tmpl w:val="94DC63AC"/>
@@ -1372,25 +2029,37 @@
     </w:lvl>
   </w:abstractNum>
   <w:num w:numId="1" w16cid:durableId="677125602">
+    <w:abstractNumId w:val="5"/>
+  </w:num>
+  <w:num w:numId="2" w16cid:durableId="86773404">
+    <w:abstractNumId w:val="1"/>
+  </w:num>
+  <w:num w:numId="3" w16cid:durableId="527908350">
+    <w:abstractNumId w:val="3"/>
+  </w:num>
+  <w:num w:numId="4" w16cid:durableId="1917547915">
+    <w:abstractNumId w:val="2"/>
+  </w:num>
+  <w:num w:numId="5" w16cid:durableId="1286159271">
     <w:abstractNumId w:val="4"/>
   </w:num>
-  <w:num w:numId="2" w16cid:durableId="86773404">
+  <w:num w:numId="6" w16cid:durableId="458500687">
+    <w:abstractNumId w:val="10"/>
+  </w:num>
+  <w:num w:numId="7" w16cid:durableId="880747040">
+    <w:abstractNumId w:val="6"/>
+  </w:num>
+  <w:num w:numId="8" w16cid:durableId="1278488057">
+    <w:abstractNumId w:val="9"/>
+  </w:num>
+  <w:num w:numId="9" w16cid:durableId="994379104">
+    <w:abstractNumId w:val="8"/>
+  </w:num>
+  <w:num w:numId="10" w16cid:durableId="1003243251">
     <w:abstractNumId w:val="0"/>
   </w:num>
-  <w:num w:numId="3" w16cid:durableId="527908350">
-    <w:abstractNumId w:val="2"/>
-  </w:num>
-  <w:num w:numId="4" w16cid:durableId="1917547915">
-    <w:abstractNumId w:val="1"/>
-  </w:num>
-  <w:num w:numId="5" w16cid:durableId="1286159271">
-    <w:abstractNumId w:val="3"/>
-  </w:num>
-  <w:num w:numId="6" w16cid:durableId="458500687">
-    <w:abstractNumId w:val="6"/>
-  </w:num>
-  <w:num w:numId="7" w16cid:durableId="880747040">
-    <w:abstractNumId w:val="5"/>
+  <w:num w:numId="11" w16cid:durableId="1821731798">
+    <w:abstractNumId w:val="7"/>
   </w:num>
 </w:numbering>
 </file>

--- a/Methods/Requirements Spec.docx
+++ b/Methods/Requirements Spec.docx
@@ -1,6 +1,6 @@
 
 <file path=word/document.xml><?xml version="1.0" encoding="utf-8"?>
-<w:document xmlns:wpc="http://schemas.microsoft.com/office/word/2010/wordprocessingCanvas" xmlns:cx="http://schemas.microsoft.com/office/drawing/2014/chartex" xmlns:cx1="http://schemas.microsoft.com/office/drawing/2015/9/8/chartex" xmlns:cx2="http://schemas.microsoft.com/office/drawing/2015/10/21/chartex" xmlns:cx3="http://schemas.microsoft.com/office/drawing/2016/5/9/chartex" xmlns:cx4="http://schemas.microsoft.com/office/drawing/2016/5/10/chartex" xmlns:cx5="http://schemas.microsoft.com/office/drawing/2016/5/11/chartex" xmlns:cx6="http://schemas.microsoft.com/office/drawing/2016/5/12/chartex" xmlns:cx7="http://schemas.microsoft.com/office/drawing/2016/5/13/chartex" xmlns:cx8="http://schemas.microsoft.com/office/drawing/2016/5/14/chartex" xmlns:mc="http://schemas.openxmlformats.org/markup-compatibility/2006" xmlns:aink="http://schemas.microsoft.com/office/drawing/2016/ink" xmlns:am3d="http://schemas.microsoft.com/office/drawing/2017/model3d" xmlns:o="urn:schemas-microsoft-com:office:office" xmlns:oel="http://schemas.microsoft.com/office/2019/extlst" xmlns:r="http://schemas.openxmlformats.org/officeDocument/2006/relationships" xmlns:m="http://schemas.openxmlformats.org/officeDocument/2006/math" xmlns:v="urn:schemas-microsoft-com:vml" xmlns:wp14="http://schemas.microsoft.com/office/word/2010/wordprocessingDrawing" xmlns:wp="http://schemas.openxmlformats.org/drawingml/2006/wordprocessingDrawing" xmlns:w10="urn:schemas-microsoft-com:office:word" xmlns:w="http://schemas.openxmlformats.org/wordprocessingml/2006/main" xmlns:w14="http://schemas.microsoft.com/office/word/2010/wordml" xmlns:w15="http://schemas.microsoft.com/office/word/2012/wordml" xmlns:w16cex="http://schemas.microsoft.com/office/word/2018/wordml/cex" xmlns:w16cid="http://schemas.microsoft.com/office/word/2016/wordml/cid" xmlns:w16="http://schemas.microsoft.com/office/word/2018/wordml" xmlns:w16sdtdh="http://schemas.microsoft.com/office/word/2020/wordml/sdtdatahash" xmlns:w16se="http://schemas.microsoft.com/office/word/2015/wordml/symex" xmlns:wpg="http://schemas.microsoft.com/office/word/2010/wordprocessingGroup" xmlns:wpi="http://schemas.microsoft.com/office/word/2010/wordprocessingInk" xmlns:wne="http://schemas.microsoft.com/office/word/2006/wordml" xmlns:wps="http://schemas.microsoft.com/office/word/2010/wordprocessingShape" mc:Ignorable="w14 w15 w16se w16cid w16 w16cex w16sdtdh wp14">
+<w:document xmlns:wpc="http://schemas.microsoft.com/office/word/2010/wordprocessingCanvas" xmlns:cx="http://schemas.microsoft.com/office/drawing/2014/chartex" xmlns:cx1="http://schemas.microsoft.com/office/drawing/2015/9/8/chartex" xmlns:cx2="http://schemas.microsoft.com/office/drawing/2015/10/21/chartex" xmlns:cx3="http://schemas.microsoft.com/office/drawing/2016/5/9/chartex" xmlns:cx4="http://schemas.microsoft.com/office/drawing/2016/5/10/chartex" xmlns:cx5="http://schemas.microsoft.com/office/drawing/2016/5/11/chartex" xmlns:cx6="http://schemas.microsoft.com/office/drawing/2016/5/12/chartex" xmlns:cx7="http://schemas.microsoft.com/office/drawing/2016/5/13/chartex" xmlns:cx8="http://schemas.microsoft.com/office/drawing/2016/5/14/chartex" xmlns:mc="http://schemas.openxmlformats.org/markup-compatibility/2006" xmlns:aink="http://schemas.microsoft.com/office/drawing/2016/ink" xmlns:am3d="http://schemas.microsoft.com/office/drawing/2017/model3d" xmlns:o="urn:schemas-microsoft-com:office:office" xmlns:oel="http://schemas.microsoft.com/office/2019/extlst" xmlns:r="http://schemas.openxmlformats.org/officeDocument/2006/relationships" xmlns:m="http://schemas.openxmlformats.org/officeDocument/2006/math" xmlns:v="urn:schemas-microsoft-com:vml" xmlns:wp14="http://schemas.microsoft.com/office/word/2010/wordprocessingDrawing" xmlns:wp="http://schemas.openxmlformats.org/drawingml/2006/wordprocessingDrawing" xmlns:w10="urn:schemas-microsoft-com:office:word" xmlns:w="http://schemas.openxmlformats.org/wordprocessingml/2006/main" xmlns:w14="http://schemas.microsoft.com/office/word/2010/wordml" xmlns:w15="http://schemas.microsoft.com/office/word/2012/wordml" xmlns:w16cex="http://schemas.microsoft.com/office/word/2018/wordml/cex" xmlns:w16cid="http://schemas.microsoft.com/office/word/2016/wordml/cid" xmlns:w16="http://schemas.microsoft.com/office/word/2018/wordml" xmlns:w16du="http://schemas.microsoft.com/office/word/2023/wordml/word16du" xmlns:w16sdtdh="http://schemas.microsoft.com/office/word/2020/wordml/sdtdatahash" xmlns:w16se="http://schemas.microsoft.com/office/word/2015/wordml/symex" xmlns:wpg="http://schemas.microsoft.com/office/word/2010/wordprocessingGroup" xmlns:wpi="http://schemas.microsoft.com/office/word/2010/wordprocessingInk" xmlns:wne="http://schemas.microsoft.com/office/word/2006/wordml" xmlns:wps="http://schemas.microsoft.com/office/word/2010/wordprocessingShape" mc:Ignorable="w14 w15 w16se w16cid w16 w16cex w16sdtdh wp14">
   <w:body>
     <w:p/>
     <w:p>
@@ -821,7 +821,13 @@
           </w:p>
           <w:p>
             <w:r>
-              <w:t xml:space="preserve">The enemies will use a pathfinding algorithm to get to the players last known location. The enemies will then path find from that point outwards to try to locate the player. </w:t>
+              <w:t xml:space="preserve">The enemies will use a pathfinding algorithm to get to the </w:t>
+            </w:r>
+            <w:r>
+              <w:t>player’s</w:t>
+            </w:r>
+            <w:r>
+              <w:t xml:space="preserve"> last known location. The enemies will then path find from that point outwards to try to locate the player. </w:t>
             </w:r>
           </w:p>
         </w:tc>
@@ -959,7 +965,13 @@
               <w:t xml:space="preserve">The enemies use a pathfinding algorithm to </w:t>
             </w:r>
             <w:r>
-              <w:t>traverse to different parts corners of the map, making it look like they are searching semi-intelligently</w:t>
+              <w:t xml:space="preserve">traverse different parts </w:t>
+            </w:r>
+            <w:r>
+              <w:t xml:space="preserve">and </w:t>
+            </w:r>
+            <w:r>
+              <w:t>corners of the map</w:t>
             </w:r>
           </w:p>
         </w:tc>
@@ -994,7 +1006,13 @@
               </w:numPr>
             </w:pPr>
             <w:r>
-              <w:t xml:space="preserve">The enemies end their search after a short search and return to their pre-determined routes </w:t>
+              <w:t xml:space="preserve">The enemies end their search after a short search and return to their pre-determined </w:t>
+            </w:r>
+            <w:r>
+              <w:t>patrol paths</w:t>
+            </w:r>
+            <w:r>
+              <w:t xml:space="preserve"> </w:t>
             </w:r>
           </w:p>
         </w:tc>
@@ -1044,7 +1062,7 @@
 </file>
 
 <file path=word/numbering.xml><?xml version="1.0" encoding="utf-8"?>
-<w:numbering xmlns:wpc="http://schemas.microsoft.com/office/word/2010/wordprocessingCanvas" xmlns:cx="http://schemas.microsoft.com/office/drawing/2014/chartex" xmlns:cx1="http://schemas.microsoft.com/office/drawing/2015/9/8/chartex" xmlns:cx2="http://schemas.microsoft.com/office/drawing/2015/10/21/chartex" xmlns:cx3="http://schemas.microsoft.com/office/drawing/2016/5/9/chartex" xmlns:cx4="http://schemas.microsoft.com/office/drawing/2016/5/10/chartex" xmlns:cx5="http://schemas.microsoft.com/office/drawing/2016/5/11/chartex" xmlns:cx6="http://schemas.microsoft.com/office/drawing/2016/5/12/chartex" xmlns:cx7="http://schemas.microsoft.com/office/drawing/2016/5/13/chartex" xmlns:cx8="http://schemas.microsoft.com/office/drawing/2016/5/14/chartex" xmlns:mc="http://schemas.openxmlformats.org/markup-compatibility/2006" xmlns:aink="http://schemas.microsoft.com/office/drawing/2016/ink" xmlns:am3d="http://schemas.microsoft.com/office/drawing/2017/model3d" xmlns:o="urn:schemas-microsoft-com:office:office" xmlns:oel="http://schemas.microsoft.com/office/2019/extlst" xmlns:r="http://schemas.openxmlformats.org/officeDocument/2006/relationships" xmlns:m="http://schemas.openxmlformats.org/officeDocument/2006/math" xmlns:v="urn:schemas-microsoft-com:vml" xmlns:wp14="http://schemas.microsoft.com/office/word/2010/wordprocessingDrawing" xmlns:wp="http://schemas.openxmlformats.org/drawingml/2006/wordprocessingDrawing" xmlns:w10="urn:schemas-microsoft-com:office:word" xmlns:w="http://schemas.openxmlformats.org/wordprocessingml/2006/main" xmlns:w14="http://schemas.microsoft.com/office/word/2010/wordml" xmlns:w15="http://schemas.microsoft.com/office/word/2012/wordml" xmlns:w16cex="http://schemas.microsoft.com/office/word/2018/wordml/cex" xmlns:w16cid="http://schemas.microsoft.com/office/word/2016/wordml/cid" xmlns:w16="http://schemas.microsoft.com/office/word/2018/wordml" xmlns:w16sdtdh="http://schemas.microsoft.com/office/word/2020/wordml/sdtdatahash" xmlns:w16se="http://schemas.microsoft.com/office/word/2015/wordml/symex" xmlns:wpg="http://schemas.microsoft.com/office/word/2010/wordprocessingGroup" xmlns:wpi="http://schemas.microsoft.com/office/word/2010/wordprocessingInk" xmlns:wne="http://schemas.microsoft.com/office/word/2006/wordml" xmlns:wps="http://schemas.microsoft.com/office/word/2010/wordprocessingShape" mc:Ignorable="w14 w15 w16se w16cid w16 w16cex w16sdtdh wp14">
+<w:numbering xmlns:wpc="http://schemas.microsoft.com/office/word/2010/wordprocessingCanvas" xmlns:cx="http://schemas.microsoft.com/office/drawing/2014/chartex" xmlns:cx1="http://schemas.microsoft.com/office/drawing/2015/9/8/chartex" xmlns:cx2="http://schemas.microsoft.com/office/drawing/2015/10/21/chartex" xmlns:cx3="http://schemas.microsoft.com/office/drawing/2016/5/9/chartex" xmlns:cx4="http://schemas.microsoft.com/office/drawing/2016/5/10/chartex" xmlns:cx5="http://schemas.microsoft.com/office/drawing/2016/5/11/chartex" xmlns:cx6="http://schemas.microsoft.com/office/drawing/2016/5/12/chartex" xmlns:cx7="http://schemas.microsoft.com/office/drawing/2016/5/13/chartex" xmlns:cx8="http://schemas.microsoft.com/office/drawing/2016/5/14/chartex" xmlns:mc="http://schemas.openxmlformats.org/markup-compatibility/2006" xmlns:aink="http://schemas.microsoft.com/office/drawing/2016/ink" xmlns:am3d="http://schemas.microsoft.com/office/drawing/2017/model3d" xmlns:o="urn:schemas-microsoft-com:office:office" xmlns:oel="http://schemas.microsoft.com/office/2019/extlst" xmlns:r="http://schemas.openxmlformats.org/officeDocument/2006/relationships" xmlns:m="http://schemas.openxmlformats.org/officeDocument/2006/math" xmlns:v="urn:schemas-microsoft-com:vml" xmlns:wp14="http://schemas.microsoft.com/office/word/2010/wordprocessingDrawing" xmlns:wp="http://schemas.openxmlformats.org/drawingml/2006/wordprocessingDrawing" xmlns:w10="urn:schemas-microsoft-com:office:word" xmlns:w="http://schemas.openxmlformats.org/wordprocessingml/2006/main" xmlns:w14="http://schemas.microsoft.com/office/word/2010/wordml" xmlns:w15="http://schemas.microsoft.com/office/word/2012/wordml" xmlns:w16cex="http://schemas.microsoft.com/office/word/2018/wordml/cex" xmlns:w16cid="http://schemas.microsoft.com/office/word/2016/wordml/cid" xmlns:w16="http://schemas.microsoft.com/office/word/2018/wordml" xmlns:w16du="http://schemas.microsoft.com/office/word/2023/wordml/word16du" xmlns:w16sdtdh="http://schemas.microsoft.com/office/word/2020/wordml/sdtdatahash" xmlns:w16se="http://schemas.microsoft.com/office/word/2015/wordml/symex" xmlns:wpg="http://schemas.microsoft.com/office/word/2010/wordprocessingGroup" xmlns:wpi="http://schemas.microsoft.com/office/word/2010/wordprocessingInk" xmlns:wne="http://schemas.microsoft.com/office/word/2006/wordml" xmlns:wps="http://schemas.microsoft.com/office/word/2010/wordprocessingShape" mc:Ignorable="w14 w15 w16se w16cid w16 w16cex w16sdtdh wp14">
   <w:abstractNum w:abstractNumId="0" w15:restartNumberingAfterBreak="0">
     <w:nsid w:val="25D93377"/>
     <w:multiLevelType w:val="hybridMultilevel"/>

--- a/Methods/Requirements Spec.docx
+++ b/Methods/Requirements Spec.docx
@@ -1047,6 +1047,335 @@
     </w:tbl>
     <w:p/>
     <w:p/>
+    <w:tbl>
+      <w:tblPr>
+        <w:tblStyle w:val="TableGrid"/>
+        <w:tblW w:w="0" w:type="auto"/>
+        <w:tblLook w:val="04A0" w:firstRow="1" w:lastRow="0" w:firstColumn="1" w:lastColumn="0" w:noHBand="0" w:noVBand="1"/>
+      </w:tblPr>
+      <w:tblGrid>
+        <w:gridCol w:w="4508"/>
+        <w:gridCol w:w="4508"/>
+      </w:tblGrid>
+      <w:tr>
+        <w:tc>
+          <w:tcPr>
+            <w:tcW w:w="4508" w:type="dxa"/>
+          </w:tcPr>
+          <w:p>
+            <w:r>
+              <w:rPr>
+                <w:b/>
+                <w:bCs/>
+              </w:rPr>
+              <w:t xml:space="preserve">Use Case: </w:t>
+            </w:r>
+            <w:r>
+              <w:t xml:space="preserve"> Enemy Behaviour Tree</w:t>
+            </w:r>
+          </w:p>
+        </w:tc>
+        <w:tc>
+          <w:tcPr>
+            <w:tcW w:w="4508" w:type="dxa"/>
+          </w:tcPr>
+          <w:p>
+            <w:r>
+              <w:rPr>
+                <w:b/>
+                <w:bCs/>
+              </w:rPr>
+              <w:t>ID:</w:t>
+            </w:r>
+            <w:r>
+              <w:rPr>
+                <w:b/>
+                <w:bCs/>
+              </w:rPr>
+              <w:t xml:space="preserve"> </w:t>
+            </w:r>
+            <w:r>
+              <w:t>1A</w:t>
+            </w:r>
+          </w:p>
+        </w:tc>
+      </w:tr>
+      <w:tr>
+        <w:tc>
+          <w:tcPr>
+            <w:tcW w:w="9016" w:type="dxa"/>
+            <w:gridSpan w:val="2"/>
+          </w:tcPr>
+          <w:p>
+            <w:r>
+              <w:rPr>
+                <w:b/>
+                <w:bCs/>
+              </w:rPr>
+              <w:t>Description:</w:t>
+            </w:r>
+            <w:r>
+              <w:rPr>
+                <w:b/>
+                <w:bCs/>
+              </w:rPr>
+              <w:t xml:space="preserve"> </w:t>
+            </w:r>
+          </w:p>
+          <w:p>
+            <w:r>
+              <w:t>The enemy’s behaviour will be dictated by a behaviour tree containing 4 states. The 4 states include Patrolling, Chasing, Attacking, Searching</w:t>
+            </w:r>
+          </w:p>
+        </w:tc>
+      </w:tr>
+      <w:tr>
+        <w:tc>
+          <w:tcPr>
+            <w:tcW w:w="4508" w:type="dxa"/>
+          </w:tcPr>
+          <w:p>
+            <w:r>
+              <w:rPr>
+                <w:b/>
+                <w:bCs/>
+              </w:rPr>
+              <w:t>Primary Actors:</w:t>
+            </w:r>
+            <w:r>
+              <w:rPr>
+                <w:b/>
+                <w:bCs/>
+              </w:rPr>
+              <w:t xml:space="preserve"> </w:t>
+            </w:r>
+            <w:r>
+              <w:t xml:space="preserve">Enemy </w:t>
+            </w:r>
+          </w:p>
+        </w:tc>
+        <w:tc>
+          <w:tcPr>
+            <w:tcW w:w="4508" w:type="dxa"/>
+          </w:tcPr>
+          <w:p>
+            <w:pPr>
+              <w:rPr>
+                <w:b/>
+                <w:bCs/>
+              </w:rPr>
+            </w:pPr>
+            <w:r>
+              <w:rPr>
+                <w:b/>
+                <w:bCs/>
+              </w:rPr>
+              <w:t>Secondary Actors:</w:t>
+            </w:r>
+          </w:p>
+        </w:tc>
+      </w:tr>
+      <w:tr>
+        <w:tc>
+          <w:tcPr>
+            <w:tcW w:w="9016" w:type="dxa"/>
+            <w:gridSpan w:val="2"/>
+          </w:tcPr>
+          <w:p>
+            <w:r>
+              <w:rPr>
+                <w:b/>
+                <w:bCs/>
+              </w:rPr>
+              <w:t>Preconditions:</w:t>
+            </w:r>
+            <w:r>
+              <w:rPr>
+                <w:b/>
+                <w:bCs/>
+              </w:rPr>
+              <w:t xml:space="preserve"> </w:t>
+            </w:r>
+          </w:p>
+          <w:p>
+            <w:pPr>
+              <w:pStyle w:val="ListParagraph"/>
+              <w:numPr>
+                <w:ilvl w:val="0"/>
+                <w:numId w:val="12"/>
+              </w:numPr>
+            </w:pPr>
+            <w:r>
+              <w:t>There are instances of guards using the behaviour tree within the game</w:t>
+            </w:r>
+          </w:p>
+        </w:tc>
+      </w:tr>
+      <w:tr>
+        <w:tc>
+          <w:tcPr>
+            <w:tcW w:w="9016" w:type="dxa"/>
+            <w:gridSpan w:val="2"/>
+          </w:tcPr>
+          <w:p>
+            <w:pPr>
+              <w:rPr>
+                <w:b/>
+                <w:bCs/>
+              </w:rPr>
+            </w:pPr>
+            <w:r>
+              <w:rPr>
+                <w:b/>
+                <w:bCs/>
+              </w:rPr>
+              <w:t>Main Flow:</w:t>
+            </w:r>
+          </w:p>
+          <w:p>
+            <w:pPr>
+              <w:pStyle w:val="ListParagraph"/>
+              <w:numPr>
+                <w:ilvl w:val="0"/>
+                <w:numId w:val="13"/>
+              </w:numPr>
+            </w:pPr>
+            <w:r>
+              <w:t>If the player has not been spotted, the guard will patrol a pre-determined route</w:t>
+            </w:r>
+          </w:p>
+          <w:p>
+            <w:pPr>
+              <w:pStyle w:val="ListParagraph"/>
+              <w:numPr>
+                <w:ilvl w:val="0"/>
+                <w:numId w:val="13"/>
+              </w:numPr>
+            </w:pPr>
+            <w:r>
+              <w:t>When a guard spots the player, all of the guards will chase the player</w:t>
+            </w:r>
+          </w:p>
+          <w:p>
+            <w:pPr>
+              <w:pStyle w:val="ListParagraph"/>
+              <w:numPr>
+                <w:ilvl w:val="0"/>
+                <w:numId w:val="13"/>
+              </w:numPr>
+            </w:pPr>
+            <w:r>
+              <w:t>When the guards are within range, they will attack the player</w:t>
+            </w:r>
+          </w:p>
+          <w:p>
+            <w:pPr>
+              <w:pStyle w:val="ListParagraph"/>
+              <w:numPr>
+                <w:ilvl w:val="0"/>
+                <w:numId w:val="13"/>
+              </w:numPr>
+            </w:pPr>
+            <w:r>
+              <w:t>If the player escapes, the guards will search the area</w:t>
+            </w:r>
+          </w:p>
+          <w:p>
+            <w:pPr>
+              <w:pStyle w:val="ListParagraph"/>
+              <w:numPr>
+                <w:ilvl w:val="0"/>
+                <w:numId w:val="14"/>
+              </w:numPr>
+            </w:pPr>
+            <w:r>
+              <w:t>If the player is found again, they will chase and attack</w:t>
+            </w:r>
+          </w:p>
+          <w:p>
+            <w:pPr>
+              <w:pStyle w:val="ListParagraph"/>
+              <w:numPr>
+                <w:ilvl w:val="0"/>
+                <w:numId w:val="14"/>
+              </w:numPr>
+            </w:pPr>
+            <w:r>
+              <w:t>If the player is not found again, they will go back to their patrol paths</w:t>
+            </w:r>
+          </w:p>
+        </w:tc>
+      </w:tr>
+      <w:tr>
+        <w:tc>
+          <w:tcPr>
+            <w:tcW w:w="9016" w:type="dxa"/>
+            <w:gridSpan w:val="2"/>
+          </w:tcPr>
+          <w:p>
+            <w:pPr>
+              <w:rPr>
+                <w:b/>
+                <w:bCs/>
+              </w:rPr>
+            </w:pPr>
+            <w:r>
+              <w:rPr>
+                <w:b/>
+                <w:bCs/>
+              </w:rPr>
+              <w:t>Postconditions:</w:t>
+            </w:r>
+            <w:r>
+              <w:rPr>
+                <w:b/>
+                <w:bCs/>
+              </w:rPr>
+              <w:t xml:space="preserve"> </w:t>
+            </w:r>
+          </w:p>
+          <w:p>
+            <w:pPr>
+              <w:pStyle w:val="ListParagraph"/>
+              <w:numPr>
+                <w:ilvl w:val="0"/>
+                <w:numId w:val="15"/>
+              </w:numPr>
+            </w:pPr>
+            <w:r>
+              <w:t xml:space="preserve">The states will reset back to what they were before the player was spotted </w:t>
+            </w:r>
+          </w:p>
+        </w:tc>
+      </w:tr>
+      <w:tr>
+        <w:tc>
+          <w:tcPr>
+            <w:tcW w:w="9016" w:type="dxa"/>
+            <w:gridSpan w:val="2"/>
+          </w:tcPr>
+          <w:p>
+            <w:r>
+              <w:rPr>
+                <w:b/>
+                <w:bCs/>
+              </w:rPr>
+              <w:t>Alternative Flows:</w:t>
+            </w:r>
+            <w:r>
+              <w:rPr>
+                <w:b/>
+                <w:bCs/>
+              </w:rPr>
+              <w:t xml:space="preserve"> </w:t>
+            </w:r>
+            <w:r>
+              <w:t>N/A</w:t>
+            </w:r>
+          </w:p>
+        </w:tc>
+      </w:tr>
+    </w:tbl>
     <w:p/>
     <w:p/>
     <w:p/>
@@ -1064,6 +1393,184 @@
 <file path=word/numbering.xml><?xml version="1.0" encoding="utf-8"?>
 <w:numbering xmlns:wpc="http://schemas.microsoft.com/office/word/2010/wordprocessingCanvas" xmlns:cx="http://schemas.microsoft.com/office/drawing/2014/chartex" xmlns:cx1="http://schemas.microsoft.com/office/drawing/2015/9/8/chartex" xmlns:cx2="http://schemas.microsoft.com/office/drawing/2015/10/21/chartex" xmlns:cx3="http://schemas.microsoft.com/office/drawing/2016/5/9/chartex" xmlns:cx4="http://schemas.microsoft.com/office/drawing/2016/5/10/chartex" xmlns:cx5="http://schemas.microsoft.com/office/drawing/2016/5/11/chartex" xmlns:cx6="http://schemas.microsoft.com/office/drawing/2016/5/12/chartex" xmlns:cx7="http://schemas.microsoft.com/office/drawing/2016/5/13/chartex" xmlns:cx8="http://schemas.microsoft.com/office/drawing/2016/5/14/chartex" xmlns:mc="http://schemas.openxmlformats.org/markup-compatibility/2006" xmlns:aink="http://schemas.microsoft.com/office/drawing/2016/ink" xmlns:am3d="http://schemas.microsoft.com/office/drawing/2017/model3d" xmlns:o="urn:schemas-microsoft-com:office:office" xmlns:oel="http://schemas.microsoft.com/office/2019/extlst" xmlns:r="http://schemas.openxmlformats.org/officeDocument/2006/relationships" xmlns:m="http://schemas.openxmlformats.org/officeDocument/2006/math" xmlns:v="urn:schemas-microsoft-com:vml" xmlns:wp14="http://schemas.microsoft.com/office/word/2010/wordprocessingDrawing" xmlns:wp="http://schemas.openxmlformats.org/drawingml/2006/wordprocessingDrawing" xmlns:w10="urn:schemas-microsoft-com:office:word" xmlns:w="http://schemas.openxmlformats.org/wordprocessingml/2006/main" xmlns:w14="http://schemas.microsoft.com/office/word/2010/wordml" xmlns:w15="http://schemas.microsoft.com/office/word/2012/wordml" xmlns:w16cex="http://schemas.microsoft.com/office/word/2018/wordml/cex" xmlns:w16cid="http://schemas.microsoft.com/office/word/2016/wordml/cid" xmlns:w16="http://schemas.microsoft.com/office/word/2018/wordml" xmlns:w16du="http://schemas.microsoft.com/office/word/2023/wordml/word16du" xmlns:w16sdtdh="http://schemas.microsoft.com/office/word/2020/wordml/sdtdatahash" xmlns:w16se="http://schemas.microsoft.com/office/word/2015/wordml/symex" xmlns:wpg="http://schemas.microsoft.com/office/word/2010/wordprocessingGroup" xmlns:wpi="http://schemas.microsoft.com/office/word/2010/wordprocessingInk" xmlns:wne="http://schemas.microsoft.com/office/word/2006/wordml" xmlns:wps="http://schemas.microsoft.com/office/word/2010/wordprocessingShape" mc:Ignorable="w14 w15 w16se w16cid w16 w16cex w16sdtdh wp14">
   <w:abstractNum w:abstractNumId="0" w15:restartNumberingAfterBreak="0">
+    <w:nsid w:val="00597FDA"/>
+    <w:multiLevelType w:val="hybridMultilevel"/>
+    <w:tmpl w:val="B0368A88"/>
+    <w:lvl w:ilvl="0" w:tplc="08090011">
+      <w:start w:val="1"/>
+      <w:numFmt w:val="decimal"/>
+      <w:lvlText w:val="%1)"/>
+      <w:lvlJc w:val="left"/>
+      <w:pPr>
+        <w:ind w:left="720" w:hanging="360"/>
+      </w:pPr>
+      <w:rPr>
+        <w:rFonts w:hint="default"/>
+      </w:rPr>
+    </w:lvl>
+    <w:lvl w:ilvl="1" w:tplc="08090019" w:tentative="1">
+      <w:start w:val="1"/>
+      <w:numFmt w:val="lowerLetter"/>
+      <w:lvlText w:val="%2."/>
+      <w:lvlJc w:val="left"/>
+      <w:pPr>
+        <w:ind w:left="1440" w:hanging="360"/>
+      </w:pPr>
+    </w:lvl>
+    <w:lvl w:ilvl="2" w:tplc="0809001B" w:tentative="1">
+      <w:start w:val="1"/>
+      <w:numFmt w:val="lowerRoman"/>
+      <w:lvlText w:val="%3."/>
+      <w:lvlJc w:val="right"/>
+      <w:pPr>
+        <w:ind w:left="2160" w:hanging="180"/>
+      </w:pPr>
+    </w:lvl>
+    <w:lvl w:ilvl="3" w:tplc="0809000F" w:tentative="1">
+      <w:start w:val="1"/>
+      <w:numFmt w:val="decimal"/>
+      <w:lvlText w:val="%4."/>
+      <w:lvlJc w:val="left"/>
+      <w:pPr>
+        <w:ind w:left="2880" w:hanging="360"/>
+      </w:pPr>
+    </w:lvl>
+    <w:lvl w:ilvl="4" w:tplc="08090019" w:tentative="1">
+      <w:start w:val="1"/>
+      <w:numFmt w:val="lowerLetter"/>
+      <w:lvlText w:val="%5."/>
+      <w:lvlJc w:val="left"/>
+      <w:pPr>
+        <w:ind w:left="3600" w:hanging="360"/>
+      </w:pPr>
+    </w:lvl>
+    <w:lvl w:ilvl="5" w:tplc="0809001B" w:tentative="1">
+      <w:start w:val="1"/>
+      <w:numFmt w:val="lowerRoman"/>
+      <w:lvlText w:val="%6."/>
+      <w:lvlJc w:val="right"/>
+      <w:pPr>
+        <w:ind w:left="4320" w:hanging="180"/>
+      </w:pPr>
+    </w:lvl>
+    <w:lvl w:ilvl="6" w:tplc="0809000F" w:tentative="1">
+      <w:start w:val="1"/>
+      <w:numFmt w:val="decimal"/>
+      <w:lvlText w:val="%7."/>
+      <w:lvlJc w:val="left"/>
+      <w:pPr>
+        <w:ind w:left="5040" w:hanging="360"/>
+      </w:pPr>
+    </w:lvl>
+    <w:lvl w:ilvl="7" w:tplc="08090019" w:tentative="1">
+      <w:start w:val="1"/>
+      <w:numFmt w:val="lowerLetter"/>
+      <w:lvlText w:val="%8."/>
+      <w:lvlJc w:val="left"/>
+      <w:pPr>
+        <w:ind w:left="5760" w:hanging="360"/>
+      </w:pPr>
+    </w:lvl>
+    <w:lvl w:ilvl="8" w:tplc="0809001B" w:tentative="1">
+      <w:start w:val="1"/>
+      <w:numFmt w:val="lowerRoman"/>
+      <w:lvlText w:val="%9."/>
+      <w:lvlJc w:val="right"/>
+      <w:pPr>
+        <w:ind w:left="6480" w:hanging="180"/>
+      </w:pPr>
+    </w:lvl>
+  </w:abstractNum>
+  <w:abstractNum w:abstractNumId="1" w15:restartNumberingAfterBreak="0">
+    <w:nsid w:val="258C1EA5"/>
+    <w:multiLevelType w:val="hybridMultilevel"/>
+    <w:tmpl w:val="426698D2"/>
+    <w:lvl w:ilvl="0" w:tplc="08090011">
+      <w:start w:val="1"/>
+      <w:numFmt w:val="decimal"/>
+      <w:lvlText w:val="%1)"/>
+      <w:lvlJc w:val="left"/>
+      <w:pPr>
+        <w:ind w:left="720" w:hanging="360"/>
+      </w:pPr>
+      <w:rPr>
+        <w:rFonts w:hint="default"/>
+      </w:rPr>
+    </w:lvl>
+    <w:lvl w:ilvl="1" w:tplc="08090019" w:tentative="1">
+      <w:start w:val="1"/>
+      <w:numFmt w:val="lowerLetter"/>
+      <w:lvlText w:val="%2."/>
+      <w:lvlJc w:val="left"/>
+      <w:pPr>
+        <w:ind w:left="1440" w:hanging="360"/>
+      </w:pPr>
+    </w:lvl>
+    <w:lvl w:ilvl="2" w:tplc="0809001B" w:tentative="1">
+      <w:start w:val="1"/>
+      <w:numFmt w:val="lowerRoman"/>
+      <w:lvlText w:val="%3."/>
+      <w:lvlJc w:val="right"/>
+      <w:pPr>
+        <w:ind w:left="2160" w:hanging="180"/>
+      </w:pPr>
+    </w:lvl>
+    <w:lvl w:ilvl="3" w:tplc="0809000F" w:tentative="1">
+      <w:start w:val="1"/>
+      <w:numFmt w:val="decimal"/>
+      <w:lvlText w:val="%4."/>
+      <w:lvlJc w:val="left"/>
+      <w:pPr>
+        <w:ind w:left="2880" w:hanging="360"/>
+      </w:pPr>
+    </w:lvl>
+    <w:lvl w:ilvl="4" w:tplc="08090019" w:tentative="1">
+      <w:start w:val="1"/>
+      <w:numFmt w:val="lowerLetter"/>
+      <w:lvlText w:val="%5."/>
+      <w:lvlJc w:val="left"/>
+      <w:pPr>
+        <w:ind w:left="3600" w:hanging="360"/>
+      </w:pPr>
+    </w:lvl>
+    <w:lvl w:ilvl="5" w:tplc="0809001B" w:tentative="1">
+      <w:start w:val="1"/>
+      <w:numFmt w:val="lowerRoman"/>
+      <w:lvlText w:val="%6."/>
+      <w:lvlJc w:val="right"/>
+      <w:pPr>
+        <w:ind w:left="4320" w:hanging="180"/>
+      </w:pPr>
+    </w:lvl>
+    <w:lvl w:ilvl="6" w:tplc="0809000F" w:tentative="1">
+      <w:start w:val="1"/>
+      <w:numFmt w:val="decimal"/>
+      <w:lvlText w:val="%7."/>
+      <w:lvlJc w:val="left"/>
+      <w:pPr>
+        <w:ind w:left="5040" w:hanging="360"/>
+      </w:pPr>
+    </w:lvl>
+    <w:lvl w:ilvl="7" w:tplc="08090019" w:tentative="1">
+      <w:start w:val="1"/>
+      <w:numFmt w:val="lowerLetter"/>
+      <w:lvlText w:val="%8."/>
+      <w:lvlJc w:val="left"/>
+      <w:pPr>
+        <w:ind w:left="5760" w:hanging="360"/>
+      </w:pPr>
+    </w:lvl>
+    <w:lvl w:ilvl="8" w:tplc="0809001B" w:tentative="1">
+      <w:start w:val="1"/>
+      <w:numFmt w:val="lowerRoman"/>
+      <w:lvlText w:val="%9."/>
+      <w:lvlJc w:val="right"/>
+      <w:pPr>
+        <w:ind w:left="6480" w:hanging="180"/>
+      </w:pPr>
+    </w:lvl>
+  </w:abstractNum>
+  <w:abstractNum w:abstractNumId="2" w15:restartNumberingAfterBreak="0">
     <w:nsid w:val="25D93377"/>
     <w:multiLevelType w:val="hybridMultilevel"/>
     <w:tmpl w:val="3A064FA2"/>
@@ -1152,7 +1659,7 @@
       </w:pPr>
     </w:lvl>
   </w:abstractNum>
-  <w:abstractNum w:abstractNumId="1" w15:restartNumberingAfterBreak="0">
+  <w:abstractNum w:abstractNumId="3" w15:restartNumberingAfterBreak="0">
     <w:nsid w:val="2A8B6136"/>
     <w:multiLevelType w:val="hybridMultilevel"/>
     <w:tmpl w:val="C3947776"/>
@@ -1243,7 +1750,7 @@
       </w:pPr>
     </w:lvl>
   </w:abstractNum>
-  <w:abstractNum w:abstractNumId="2" w15:restartNumberingAfterBreak="0">
+  <w:abstractNum w:abstractNumId="4" w15:restartNumberingAfterBreak="0">
     <w:nsid w:val="2DB82C64"/>
     <w:multiLevelType w:val="hybridMultilevel"/>
     <w:tmpl w:val="5EA412B0"/>
@@ -1332,7 +1839,7 @@
       </w:pPr>
     </w:lvl>
   </w:abstractNum>
-  <w:abstractNum w:abstractNumId="3" w15:restartNumberingAfterBreak="0">
+  <w:abstractNum w:abstractNumId="5" w15:restartNumberingAfterBreak="0">
     <w:nsid w:val="376D21C0"/>
     <w:multiLevelType w:val="hybridMultilevel"/>
     <w:tmpl w:val="F55C838C"/>
@@ -1421,7 +1928,7 @@
       </w:pPr>
     </w:lvl>
   </w:abstractNum>
-  <w:abstractNum w:abstractNumId="4" w15:restartNumberingAfterBreak="0">
+  <w:abstractNum w:abstractNumId="6" w15:restartNumberingAfterBreak="0">
     <w:nsid w:val="3E047127"/>
     <w:multiLevelType w:val="hybridMultilevel"/>
     <w:tmpl w:val="5704A782"/>
@@ -1510,7 +2017,7 @@
       </w:pPr>
     </w:lvl>
   </w:abstractNum>
-  <w:abstractNum w:abstractNumId="5" w15:restartNumberingAfterBreak="0">
+  <w:abstractNum w:abstractNumId="7" w15:restartNumberingAfterBreak="0">
     <w:nsid w:val="407C2983"/>
     <w:multiLevelType w:val="hybridMultilevel"/>
     <w:tmpl w:val="E85A5E0E"/>
@@ -1601,7 +2108,7 @@
       </w:pPr>
     </w:lvl>
   </w:abstractNum>
-  <w:abstractNum w:abstractNumId="6" w15:restartNumberingAfterBreak="0">
+  <w:abstractNum w:abstractNumId="8" w15:restartNumberingAfterBreak="0">
     <w:nsid w:val="55FB3AC1"/>
     <w:multiLevelType w:val="hybridMultilevel"/>
     <w:tmpl w:val="D47E7DFA"/>
@@ -1690,7 +2197,7 @@
       </w:pPr>
     </w:lvl>
   </w:abstractNum>
-  <w:abstractNum w:abstractNumId="7" w15:restartNumberingAfterBreak="0">
+  <w:abstractNum w:abstractNumId="9" w15:restartNumberingAfterBreak="0">
     <w:nsid w:val="5B7A1CCB"/>
     <w:multiLevelType w:val="hybridMultilevel"/>
     <w:tmpl w:val="A2840CD8"/>
@@ -1779,7 +2286,96 @@
       </w:pPr>
     </w:lvl>
   </w:abstractNum>
-  <w:abstractNum w:abstractNumId="8" w15:restartNumberingAfterBreak="0">
+  <w:abstractNum w:abstractNumId="10" w15:restartNumberingAfterBreak="0">
+    <w:nsid w:val="67E21904"/>
+    <w:multiLevelType w:val="hybridMultilevel"/>
+    <w:tmpl w:val="64F0DDBE"/>
+    <w:lvl w:ilvl="0" w:tplc="08090011">
+      <w:start w:val="1"/>
+      <w:numFmt w:val="decimal"/>
+      <w:lvlText w:val="%1)"/>
+      <w:lvlJc w:val="left"/>
+      <w:pPr>
+        <w:ind w:left="720" w:hanging="360"/>
+      </w:pPr>
+      <w:rPr>
+        <w:rFonts w:hint="default"/>
+      </w:rPr>
+    </w:lvl>
+    <w:lvl w:ilvl="1" w:tplc="08090019" w:tentative="1">
+      <w:start w:val="1"/>
+      <w:numFmt w:val="lowerLetter"/>
+      <w:lvlText w:val="%2."/>
+      <w:lvlJc w:val="left"/>
+      <w:pPr>
+        <w:ind w:left="1440" w:hanging="360"/>
+      </w:pPr>
+    </w:lvl>
+    <w:lvl w:ilvl="2" w:tplc="0809001B" w:tentative="1">
+      <w:start w:val="1"/>
+      <w:numFmt w:val="lowerRoman"/>
+      <w:lvlText w:val="%3."/>
+      <w:lvlJc w:val="right"/>
+      <w:pPr>
+        <w:ind w:left="2160" w:hanging="180"/>
+      </w:pPr>
+    </w:lvl>
+    <w:lvl w:ilvl="3" w:tplc="0809000F" w:tentative="1">
+      <w:start w:val="1"/>
+      <w:numFmt w:val="decimal"/>
+      <w:lvlText w:val="%4."/>
+      <w:lvlJc w:val="left"/>
+      <w:pPr>
+        <w:ind w:left="2880" w:hanging="360"/>
+      </w:pPr>
+    </w:lvl>
+    <w:lvl w:ilvl="4" w:tplc="08090019" w:tentative="1">
+      <w:start w:val="1"/>
+      <w:numFmt w:val="lowerLetter"/>
+      <w:lvlText w:val="%5."/>
+      <w:lvlJc w:val="left"/>
+      <w:pPr>
+        <w:ind w:left="3600" w:hanging="360"/>
+      </w:pPr>
+    </w:lvl>
+    <w:lvl w:ilvl="5" w:tplc="0809001B" w:tentative="1">
+      <w:start w:val="1"/>
+      <w:numFmt w:val="lowerRoman"/>
+      <w:lvlText w:val="%6."/>
+      <w:lvlJc w:val="right"/>
+      <w:pPr>
+        <w:ind w:left="4320" w:hanging="180"/>
+      </w:pPr>
+    </w:lvl>
+    <w:lvl w:ilvl="6" w:tplc="0809000F" w:tentative="1">
+      <w:start w:val="1"/>
+      <w:numFmt w:val="decimal"/>
+      <w:lvlText w:val="%7."/>
+      <w:lvlJc w:val="left"/>
+      <w:pPr>
+        <w:ind w:left="5040" w:hanging="360"/>
+      </w:pPr>
+    </w:lvl>
+    <w:lvl w:ilvl="7" w:tplc="08090019" w:tentative="1">
+      <w:start w:val="1"/>
+      <w:numFmt w:val="lowerLetter"/>
+      <w:lvlText w:val="%8."/>
+      <w:lvlJc w:val="left"/>
+      <w:pPr>
+        <w:ind w:left="5760" w:hanging="360"/>
+      </w:pPr>
+    </w:lvl>
+    <w:lvl w:ilvl="8" w:tplc="0809001B" w:tentative="1">
+      <w:start w:val="1"/>
+      <w:numFmt w:val="lowerRoman"/>
+      <w:lvlText w:val="%9."/>
+      <w:lvlJc w:val="right"/>
+      <w:pPr>
+        <w:ind w:left="6480" w:hanging="180"/>
+      </w:pPr>
+    </w:lvl>
+  </w:abstractNum>
+  <w:abstractNum w:abstractNumId="11" w15:restartNumberingAfterBreak="0">
     <w:nsid w:val="6D0D4F27"/>
     <w:multiLevelType w:val="hybridMultilevel"/>
     <w:tmpl w:val="D626F522"/>
@@ -1868,7 +2464,7 @@
       </w:pPr>
     </w:lvl>
   </w:abstractNum>
-  <w:abstractNum w:abstractNumId="9" w15:restartNumberingAfterBreak="0">
+  <w:abstractNum w:abstractNumId="12" w15:restartNumberingAfterBreak="0">
     <w:nsid w:val="6D9D767A"/>
     <w:multiLevelType w:val="hybridMultilevel"/>
     <w:tmpl w:val="A73EA954"/>
@@ -1957,7 +2553,7 @@
       </w:pPr>
     </w:lvl>
   </w:abstractNum>
-  <w:abstractNum w:abstractNumId="10" w15:restartNumberingAfterBreak="0">
+  <w:abstractNum w:abstractNumId="13" w15:restartNumberingAfterBreak="0">
     <w:nsid w:val="757B359C"/>
     <w:multiLevelType w:val="hybridMultilevel"/>
     <w:tmpl w:val="94DC63AC"/>
@@ -2046,38 +2642,139 @@
       </w:pPr>
     </w:lvl>
   </w:abstractNum>
+  <w:abstractNum w:abstractNumId="14" w15:restartNumberingAfterBreak="0">
+    <w:nsid w:val="76E16F78"/>
+    <w:multiLevelType w:val="hybridMultilevel"/>
+    <w:tmpl w:val="5474740A"/>
+    <w:lvl w:ilvl="0" w:tplc="6A5CB0AC">
+      <w:start w:val="1"/>
+      <w:numFmt w:val="lowerLetter"/>
+      <w:lvlText w:val="%1)"/>
+      <w:lvlJc w:val="left"/>
+      <w:pPr>
+        <w:ind w:left="1080" w:hanging="360"/>
+      </w:pPr>
+      <w:rPr>
+        <w:rFonts w:hint="default"/>
+      </w:rPr>
+    </w:lvl>
+    <w:lvl w:ilvl="1" w:tplc="08090019" w:tentative="1">
+      <w:start w:val="1"/>
+      <w:numFmt w:val="lowerLetter"/>
+      <w:lvlText w:val="%2."/>
+      <w:lvlJc w:val="left"/>
+      <w:pPr>
+        <w:ind w:left="1800" w:hanging="360"/>
+      </w:pPr>
+    </w:lvl>
+    <w:lvl w:ilvl="2" w:tplc="0809001B" w:tentative="1">
+      <w:start w:val="1"/>
+      <w:numFmt w:val="lowerRoman"/>
+      <w:lvlText w:val="%3."/>
+      <w:lvlJc w:val="right"/>
+      <w:pPr>
+        <w:ind w:left="2520" w:hanging="180"/>
+      </w:pPr>
+    </w:lvl>
+    <w:lvl w:ilvl="3" w:tplc="0809000F" w:tentative="1">
+      <w:start w:val="1"/>
+      <w:numFmt w:val="decimal"/>
+      <w:lvlText w:val="%4."/>
+      <w:lvlJc w:val="left"/>
+      <w:pPr>
+        <w:ind w:left="3240" w:hanging="360"/>
+      </w:pPr>
+    </w:lvl>
+    <w:lvl w:ilvl="4" w:tplc="08090019" w:tentative="1">
+      <w:start w:val="1"/>
+      <w:numFmt w:val="lowerLetter"/>
+      <w:lvlText w:val="%5."/>
+      <w:lvlJc w:val="left"/>
+      <w:pPr>
+        <w:ind w:left="3960" w:hanging="360"/>
+      </w:pPr>
+    </w:lvl>
+    <w:lvl w:ilvl="5" w:tplc="0809001B" w:tentative="1">
+      <w:start w:val="1"/>
+      <w:numFmt w:val="lowerRoman"/>
+      <w:lvlText w:val="%6."/>
+      <w:lvlJc w:val="right"/>
+      <w:pPr>
+        <w:ind w:left="4680" w:hanging="180"/>
+      </w:pPr>
+    </w:lvl>
+    <w:lvl w:ilvl="6" w:tplc="0809000F" w:tentative="1">
+      <w:start w:val="1"/>
+      <w:numFmt w:val="decimal"/>
+      <w:lvlText w:val="%7."/>
+      <w:lvlJc w:val="left"/>
+      <w:pPr>
+        <w:ind w:left="5400" w:hanging="360"/>
+      </w:pPr>
+    </w:lvl>
+    <w:lvl w:ilvl="7" w:tplc="08090019" w:tentative="1">
+      <w:start w:val="1"/>
+      <w:numFmt w:val="lowerLetter"/>
+      <w:lvlText w:val="%8."/>
+      <w:lvlJc w:val="left"/>
+      <w:pPr>
+        <w:ind w:left="6120" w:hanging="360"/>
+      </w:pPr>
+    </w:lvl>
+    <w:lvl w:ilvl="8" w:tplc="0809001B" w:tentative="1">
+      <w:start w:val="1"/>
+      <w:numFmt w:val="lowerRoman"/>
+      <w:lvlText w:val="%9."/>
+      <w:lvlJc w:val="right"/>
+      <w:pPr>
+        <w:ind w:left="6840" w:hanging="180"/>
+      </w:pPr>
+    </w:lvl>
+  </w:abstractNum>
   <w:num w:numId="1" w16cid:durableId="677125602">
+    <w:abstractNumId w:val="7"/>
+  </w:num>
+  <w:num w:numId="2" w16cid:durableId="86773404">
+    <w:abstractNumId w:val="3"/>
+  </w:num>
+  <w:num w:numId="3" w16cid:durableId="527908350">
     <w:abstractNumId w:val="5"/>
   </w:num>
-  <w:num w:numId="2" w16cid:durableId="86773404">
+  <w:num w:numId="4" w16cid:durableId="1917547915">
+    <w:abstractNumId w:val="4"/>
+  </w:num>
+  <w:num w:numId="5" w16cid:durableId="1286159271">
+    <w:abstractNumId w:val="6"/>
+  </w:num>
+  <w:num w:numId="6" w16cid:durableId="458500687">
+    <w:abstractNumId w:val="13"/>
+  </w:num>
+  <w:num w:numId="7" w16cid:durableId="880747040">
+    <w:abstractNumId w:val="8"/>
+  </w:num>
+  <w:num w:numId="8" w16cid:durableId="1278488057">
+    <w:abstractNumId w:val="12"/>
+  </w:num>
+  <w:num w:numId="9" w16cid:durableId="994379104">
+    <w:abstractNumId w:val="11"/>
+  </w:num>
+  <w:num w:numId="10" w16cid:durableId="1003243251">
+    <w:abstractNumId w:val="2"/>
+  </w:num>
+  <w:num w:numId="11" w16cid:durableId="1821731798">
+    <w:abstractNumId w:val="9"/>
+  </w:num>
+  <w:num w:numId="12" w16cid:durableId="1178542179">
     <w:abstractNumId w:val="1"/>
   </w:num>
-  <w:num w:numId="3" w16cid:durableId="527908350">
-    <w:abstractNumId w:val="3"/>
-  </w:num>
-  <w:num w:numId="4" w16cid:durableId="1917547915">
-    <w:abstractNumId w:val="2"/>
-  </w:num>
-  <w:num w:numId="5" w16cid:durableId="1286159271">
-    <w:abstractNumId w:val="4"/>
-  </w:num>
-  <w:num w:numId="6" w16cid:durableId="458500687">
-    <w:abstractNumId w:val="10"/>
-  </w:num>
-  <w:num w:numId="7" w16cid:durableId="880747040">
-    <w:abstractNumId w:val="6"/>
-  </w:num>
-  <w:num w:numId="8" w16cid:durableId="1278488057">
-    <w:abstractNumId w:val="9"/>
-  </w:num>
-  <w:num w:numId="9" w16cid:durableId="994379104">
-    <w:abstractNumId w:val="8"/>
-  </w:num>
-  <w:num w:numId="10" w16cid:durableId="1003243251">
+  <w:num w:numId="13" w16cid:durableId="1313097517">
     <w:abstractNumId w:val="0"/>
   </w:num>
-  <w:num w:numId="11" w16cid:durableId="1821731798">
-    <w:abstractNumId w:val="7"/>
+  <w:num w:numId="14" w16cid:durableId="365059909">
+    <w:abstractNumId w:val="14"/>
+  </w:num>
+  <w:num w:numId="15" w16cid:durableId="960644651">
+    <w:abstractNumId w:val="10"/>
   </w:num>
 </w:numbering>
 </file>

--- a/Methods/Requirements Spec.docx
+++ b/Methods/Requirements Spec.docx
@@ -317,6 +317,12 @@
             <w:gridSpan w:val="2"/>
           </w:tcPr>
           <w:p>
+            <w:pPr>
+              <w:rPr>
+                <w:b/>
+                <w:bCs/>
+              </w:rPr>
+            </w:pPr>
             <w:r>
               <w:rPr>
                 <w:b/>
@@ -331,6 +337,8 @@
               </w:rPr>
               <w:t xml:space="preserve"> </w:t>
             </w:r>
+          </w:p>
+          <w:p>
             <w:r>
               <w:t>An enemy will be able to detect the player slowly over time</w:t>
             </w:r>
@@ -690,7 +698,15 @@
               </w:numPr>
             </w:pPr>
             <w:r>
-              <w:t>The player is not spotted and the timer reaches 0</w:t>
+              <w:t xml:space="preserve">The player is not </w:t>
+            </w:r>
+            <w:proofErr w:type="gramStart"/>
+            <w:r>
+              <w:t>spotted</w:t>
+            </w:r>
+            <w:proofErr w:type="gramEnd"/>
+            <w:r>
+              <w:t xml:space="preserve"> and the timer reaches 0</w:t>
             </w:r>
           </w:p>
         </w:tc>
@@ -949,8 +965,13 @@
                 <w:numId w:val="10"/>
               </w:numPr>
             </w:pPr>
-            <w:r>
-              <w:t>All of the enemies nearby, convene on the player`s last known location</w:t>
+            <w:proofErr w:type="gramStart"/>
+            <w:r>
+              <w:t>All of</w:t>
+            </w:r>
+            <w:proofErr w:type="gramEnd"/>
+            <w:r>
+              <w:t xml:space="preserve"> the enemies nearby, convene on the player`s last known location</w:t>
             </w:r>
           </w:p>
           <w:p>
@@ -1253,7 +1274,15 @@
               </w:numPr>
             </w:pPr>
             <w:r>
-              <w:t>When a guard spots the player, all of the guards will chase the player</w:t>
+              <w:t xml:space="preserve">When a guard spots the player, </w:t>
+            </w:r>
+            <w:proofErr w:type="gramStart"/>
+            <w:r>
+              <w:t>all of</w:t>
+            </w:r>
+            <w:proofErr w:type="gramEnd"/>
+            <w:r>
+              <w:t xml:space="preserve"> the guards will chase the player</w:t>
             </w:r>
           </w:p>
           <w:p>
@@ -1377,6 +1406,307 @@
       </w:tr>
     </w:tbl>
     <w:p/>
+    <w:p/>
+    <w:tbl>
+      <w:tblPr>
+        <w:tblStyle w:val="TableGrid"/>
+        <w:tblW w:w="0" w:type="auto"/>
+        <w:tblLook w:val="04A0" w:firstRow="1" w:lastRow="0" w:firstColumn="1" w:lastColumn="0" w:noHBand="0" w:noVBand="1"/>
+      </w:tblPr>
+      <w:tblGrid>
+        <w:gridCol w:w="4508"/>
+        <w:gridCol w:w="4508"/>
+      </w:tblGrid>
+      <w:tr>
+        <w:tc>
+          <w:tcPr>
+            <w:tcW w:w="4508" w:type="dxa"/>
+          </w:tcPr>
+          <w:p>
+            <w:r>
+              <w:rPr>
+                <w:b/>
+                <w:bCs/>
+              </w:rPr>
+              <w:t xml:space="preserve">Use Case: </w:t>
+            </w:r>
+            <w:r>
+              <w:t>UI depicting Enemy States</w:t>
+            </w:r>
+          </w:p>
+        </w:tc>
+        <w:tc>
+          <w:tcPr>
+            <w:tcW w:w="4508" w:type="dxa"/>
+          </w:tcPr>
+          <w:p>
+            <w:r>
+              <w:rPr>
+                <w:b/>
+                <w:bCs/>
+              </w:rPr>
+              <w:t>ID:</w:t>
+            </w:r>
+            <w:r>
+              <w:rPr>
+                <w:b/>
+                <w:bCs/>
+              </w:rPr>
+              <w:t xml:space="preserve"> </w:t>
+            </w:r>
+            <w:r>
+              <w:t>2A</w:t>
+            </w:r>
+          </w:p>
+        </w:tc>
+      </w:tr>
+      <w:tr>
+        <w:tc>
+          <w:tcPr>
+            <w:tcW w:w="9016" w:type="dxa"/>
+            <w:gridSpan w:val="2"/>
+          </w:tcPr>
+          <w:p>
+            <w:r>
+              <w:rPr>
+                <w:b/>
+                <w:bCs/>
+              </w:rPr>
+              <w:t>Description:</w:t>
+            </w:r>
+            <w:r>
+              <w:rPr>
+                <w:b/>
+                <w:bCs/>
+              </w:rPr>
+              <w:t xml:space="preserve"> </w:t>
+            </w:r>
+          </w:p>
+          <w:p>
+            <w:r>
+              <w:t xml:space="preserve">The enemies will have a small UI element/sprite above their heads depicting their current state. The 4 states the enemy can be in include, Patrolling, Chasing, Attacking and Searching. These will be split into 3 groups. One for Patrolling which will have no UI element. One for Searching will have a UI element/ Finally, one for Chasing and Attacking, which will have the same UI element. </w:t>
+            </w:r>
+          </w:p>
+        </w:tc>
+      </w:tr>
+      <w:tr>
+        <w:tc>
+          <w:tcPr>
+            <w:tcW w:w="4508" w:type="dxa"/>
+          </w:tcPr>
+          <w:p>
+            <w:r>
+              <w:rPr>
+                <w:b/>
+                <w:bCs/>
+              </w:rPr>
+              <w:t>Primary Actors:</w:t>
+            </w:r>
+            <w:r>
+              <w:rPr>
+                <w:b/>
+                <w:bCs/>
+              </w:rPr>
+              <w:t xml:space="preserve"> </w:t>
+            </w:r>
+            <w:r>
+              <w:t>Enemy</w:t>
+            </w:r>
+          </w:p>
+        </w:tc>
+        <w:tc>
+          <w:tcPr>
+            <w:tcW w:w="4508" w:type="dxa"/>
+          </w:tcPr>
+          <w:p>
+            <w:pPr>
+              <w:rPr>
+                <w:b/>
+                <w:bCs/>
+              </w:rPr>
+            </w:pPr>
+            <w:r>
+              <w:rPr>
+                <w:b/>
+                <w:bCs/>
+              </w:rPr>
+              <w:t>Secondary Actors:</w:t>
+            </w:r>
+          </w:p>
+        </w:tc>
+      </w:tr>
+      <w:tr>
+        <w:tc>
+          <w:tcPr>
+            <w:tcW w:w="9016" w:type="dxa"/>
+            <w:gridSpan w:val="2"/>
+          </w:tcPr>
+          <w:p>
+            <w:pPr>
+              <w:rPr>
+                <w:b/>
+                <w:bCs/>
+              </w:rPr>
+            </w:pPr>
+            <w:r>
+              <w:rPr>
+                <w:b/>
+                <w:bCs/>
+              </w:rPr>
+              <w:t>Preconditions:</w:t>
+            </w:r>
+            <w:r>
+              <w:rPr>
+                <w:b/>
+                <w:bCs/>
+              </w:rPr>
+              <w:t xml:space="preserve"> </w:t>
+            </w:r>
+          </w:p>
+          <w:p>
+            <w:pPr>
+              <w:pStyle w:val="ListParagraph"/>
+              <w:numPr>
+                <w:ilvl w:val="0"/>
+                <w:numId w:val="16"/>
+              </w:numPr>
+            </w:pPr>
+            <w:r>
+              <w:t>The game will be running</w:t>
+            </w:r>
+          </w:p>
+        </w:tc>
+      </w:tr>
+      <w:tr>
+        <w:tc>
+          <w:tcPr>
+            <w:tcW w:w="9016" w:type="dxa"/>
+            <w:gridSpan w:val="2"/>
+          </w:tcPr>
+          <w:p>
+            <w:pPr>
+              <w:rPr>
+                <w:b/>
+                <w:bCs/>
+              </w:rPr>
+            </w:pPr>
+            <w:r>
+              <w:rPr>
+                <w:b/>
+                <w:bCs/>
+              </w:rPr>
+              <w:t>Main Flow:</w:t>
+            </w:r>
+          </w:p>
+          <w:p>
+            <w:pPr>
+              <w:pStyle w:val="ListParagraph"/>
+              <w:numPr>
+                <w:ilvl w:val="0"/>
+                <w:numId w:val="18"/>
+              </w:numPr>
+            </w:pPr>
+            <w:r>
+              <w:t>The guards will have no UI element above their heads when patrolling</w:t>
+            </w:r>
+          </w:p>
+          <w:p>
+            <w:pPr>
+              <w:pStyle w:val="ListParagraph"/>
+              <w:numPr>
+                <w:ilvl w:val="0"/>
+                <w:numId w:val="18"/>
+              </w:numPr>
+            </w:pPr>
+            <w:r>
+              <w:lastRenderedPageBreak/>
+              <w:t>The guards will have a small exclamation mark icon above their heads when the player has been detected and the guards are either chasing or attacking</w:t>
+            </w:r>
+          </w:p>
+          <w:p>
+            <w:pPr>
+              <w:pStyle w:val="ListParagraph"/>
+              <w:numPr>
+                <w:ilvl w:val="0"/>
+                <w:numId w:val="18"/>
+              </w:numPr>
+            </w:pPr>
+            <w:r>
+              <w:t>The guards will have a small question mark icon above their heads when the player has been lost and they are searching</w:t>
+            </w:r>
+          </w:p>
+        </w:tc>
+      </w:tr>
+      <w:tr>
+        <w:tc>
+          <w:tcPr>
+            <w:tcW w:w="9016" w:type="dxa"/>
+            <w:gridSpan w:val="2"/>
+          </w:tcPr>
+          <w:p>
+            <w:pPr>
+              <w:rPr>
+                <w:b/>
+                <w:bCs/>
+              </w:rPr>
+            </w:pPr>
+            <w:r>
+              <w:rPr>
+                <w:b/>
+                <w:bCs/>
+              </w:rPr>
+              <w:lastRenderedPageBreak/>
+              <w:t>Postconditions:</w:t>
+            </w:r>
+          </w:p>
+          <w:p>
+            <w:pPr>
+              <w:pStyle w:val="ListParagraph"/>
+              <w:numPr>
+                <w:ilvl w:val="0"/>
+                <w:numId w:val="19"/>
+              </w:numPr>
+            </w:pPr>
+            <w:r>
+              <w:t xml:space="preserve">The guards will return to having no icons above their </w:t>
+            </w:r>
+            <w:r>
+              <w:t>heads</w:t>
+            </w:r>
+            <w:r>
+              <w:t xml:space="preserve"> if the player has not been found and they return to patrolling</w:t>
+            </w:r>
+          </w:p>
+        </w:tc>
+      </w:tr>
+      <w:tr>
+        <w:tc>
+          <w:tcPr>
+            <w:tcW w:w="9016" w:type="dxa"/>
+            <w:gridSpan w:val="2"/>
+          </w:tcPr>
+          <w:p>
+            <w:r>
+              <w:rPr>
+                <w:b/>
+                <w:bCs/>
+              </w:rPr>
+              <w:t>Alternative Flows:</w:t>
+            </w:r>
+            <w:r>
+              <w:rPr>
+                <w:b/>
+                <w:bCs/>
+              </w:rPr>
+              <w:t xml:space="preserve"> </w:t>
+            </w:r>
+            <w:r>
+              <w:t>N/A</w:t>
+            </w:r>
+          </w:p>
+        </w:tc>
+      </w:tr>
+    </w:tbl>
     <w:p/>
     <w:p/>
     <w:p/>
@@ -1482,6 +1812,95 @@
     </w:lvl>
   </w:abstractNum>
   <w:abstractNum w:abstractNumId="1" w15:restartNumberingAfterBreak="0">
+    <w:nsid w:val="0A0C22D6"/>
+    <w:multiLevelType w:val="hybridMultilevel"/>
+    <w:tmpl w:val="5BECFB3C"/>
+    <w:lvl w:ilvl="0" w:tplc="08090011">
+      <w:start w:val="1"/>
+      <w:numFmt w:val="decimal"/>
+      <w:lvlText w:val="%1)"/>
+      <w:lvlJc w:val="left"/>
+      <w:pPr>
+        <w:ind w:left="720" w:hanging="360"/>
+      </w:pPr>
+      <w:rPr>
+        <w:rFonts w:hint="default"/>
+      </w:rPr>
+    </w:lvl>
+    <w:lvl w:ilvl="1" w:tplc="08090019" w:tentative="1">
+      <w:start w:val="1"/>
+      <w:numFmt w:val="lowerLetter"/>
+      <w:lvlText w:val="%2."/>
+      <w:lvlJc w:val="left"/>
+      <w:pPr>
+        <w:ind w:left="1440" w:hanging="360"/>
+      </w:pPr>
+    </w:lvl>
+    <w:lvl w:ilvl="2" w:tplc="0809001B" w:tentative="1">
+      <w:start w:val="1"/>
+      <w:numFmt w:val="lowerRoman"/>
+      <w:lvlText w:val="%3."/>
+      <w:lvlJc w:val="right"/>
+      <w:pPr>
+        <w:ind w:left="2160" w:hanging="180"/>
+      </w:pPr>
+    </w:lvl>
+    <w:lvl w:ilvl="3" w:tplc="0809000F" w:tentative="1">
+      <w:start w:val="1"/>
+      <w:numFmt w:val="decimal"/>
+      <w:lvlText w:val="%4."/>
+      <w:lvlJc w:val="left"/>
+      <w:pPr>
+        <w:ind w:left="2880" w:hanging="360"/>
+      </w:pPr>
+    </w:lvl>
+    <w:lvl w:ilvl="4" w:tplc="08090019" w:tentative="1">
+      <w:start w:val="1"/>
+      <w:numFmt w:val="lowerLetter"/>
+      <w:lvlText w:val="%5."/>
+      <w:lvlJc w:val="left"/>
+      <w:pPr>
+        <w:ind w:left="3600" w:hanging="360"/>
+      </w:pPr>
+    </w:lvl>
+    <w:lvl w:ilvl="5" w:tplc="0809001B" w:tentative="1">
+      <w:start w:val="1"/>
+      <w:numFmt w:val="lowerRoman"/>
+      <w:lvlText w:val="%6."/>
+      <w:lvlJc w:val="right"/>
+      <w:pPr>
+        <w:ind w:left="4320" w:hanging="180"/>
+      </w:pPr>
+    </w:lvl>
+    <w:lvl w:ilvl="6" w:tplc="0809000F" w:tentative="1">
+      <w:start w:val="1"/>
+      <w:numFmt w:val="decimal"/>
+      <w:lvlText w:val="%7."/>
+      <w:lvlJc w:val="left"/>
+      <w:pPr>
+        <w:ind w:left="5040" w:hanging="360"/>
+      </w:pPr>
+    </w:lvl>
+    <w:lvl w:ilvl="7" w:tplc="08090019" w:tentative="1">
+      <w:start w:val="1"/>
+      <w:numFmt w:val="lowerLetter"/>
+      <w:lvlText w:val="%8."/>
+      <w:lvlJc w:val="left"/>
+      <w:pPr>
+        <w:ind w:left="5760" w:hanging="360"/>
+      </w:pPr>
+    </w:lvl>
+    <w:lvl w:ilvl="8" w:tplc="0809001B" w:tentative="1">
+      <w:start w:val="1"/>
+      <w:numFmt w:val="lowerRoman"/>
+      <w:lvlText w:val="%9."/>
+      <w:lvlJc w:val="right"/>
+      <w:pPr>
+        <w:ind w:left="6480" w:hanging="180"/>
+      </w:pPr>
+    </w:lvl>
+  </w:abstractNum>
+  <w:abstractNum w:abstractNumId="2" w15:restartNumberingAfterBreak="0">
     <w:nsid w:val="258C1EA5"/>
     <w:multiLevelType w:val="hybridMultilevel"/>
     <w:tmpl w:val="426698D2"/>
@@ -1570,7 +1989,7 @@
       </w:pPr>
     </w:lvl>
   </w:abstractNum>
-  <w:abstractNum w:abstractNumId="2" w15:restartNumberingAfterBreak="0">
+  <w:abstractNum w:abstractNumId="3" w15:restartNumberingAfterBreak="0">
     <w:nsid w:val="25D93377"/>
     <w:multiLevelType w:val="hybridMultilevel"/>
     <w:tmpl w:val="3A064FA2"/>
@@ -1659,7 +2078,96 @@
       </w:pPr>
     </w:lvl>
   </w:abstractNum>
-  <w:abstractNum w:abstractNumId="3" w15:restartNumberingAfterBreak="0">
+  <w:abstractNum w:abstractNumId="4" w15:restartNumberingAfterBreak="0">
+    <w:nsid w:val="2A1512B3"/>
+    <w:multiLevelType w:val="hybridMultilevel"/>
+    <w:tmpl w:val="E806ACB0"/>
+    <w:lvl w:ilvl="0" w:tplc="08090011">
+      <w:start w:val="1"/>
+      <w:numFmt w:val="decimal"/>
+      <w:lvlText w:val="%1)"/>
+      <w:lvlJc w:val="left"/>
+      <w:pPr>
+        <w:ind w:left="720" w:hanging="360"/>
+      </w:pPr>
+      <w:rPr>
+        <w:rFonts w:hint="default"/>
+      </w:rPr>
+    </w:lvl>
+    <w:lvl w:ilvl="1" w:tplc="08090019" w:tentative="1">
+      <w:start w:val="1"/>
+      <w:numFmt w:val="lowerLetter"/>
+      <w:lvlText w:val="%2."/>
+      <w:lvlJc w:val="left"/>
+      <w:pPr>
+        <w:ind w:left="1440" w:hanging="360"/>
+      </w:pPr>
+    </w:lvl>
+    <w:lvl w:ilvl="2" w:tplc="0809001B" w:tentative="1">
+      <w:start w:val="1"/>
+      <w:numFmt w:val="lowerRoman"/>
+      <w:lvlText w:val="%3."/>
+      <w:lvlJc w:val="right"/>
+      <w:pPr>
+        <w:ind w:left="2160" w:hanging="180"/>
+      </w:pPr>
+    </w:lvl>
+    <w:lvl w:ilvl="3" w:tplc="0809000F" w:tentative="1">
+      <w:start w:val="1"/>
+      <w:numFmt w:val="decimal"/>
+      <w:lvlText w:val="%4."/>
+      <w:lvlJc w:val="left"/>
+      <w:pPr>
+        <w:ind w:left="2880" w:hanging="360"/>
+      </w:pPr>
+    </w:lvl>
+    <w:lvl w:ilvl="4" w:tplc="08090019" w:tentative="1">
+      <w:start w:val="1"/>
+      <w:numFmt w:val="lowerLetter"/>
+      <w:lvlText w:val="%5."/>
+      <w:lvlJc w:val="left"/>
+      <w:pPr>
+        <w:ind w:left="3600" w:hanging="360"/>
+      </w:pPr>
+    </w:lvl>
+    <w:lvl w:ilvl="5" w:tplc="0809001B" w:tentative="1">
+      <w:start w:val="1"/>
+      <w:numFmt w:val="lowerRoman"/>
+      <w:lvlText w:val="%6."/>
+      <w:lvlJc w:val="right"/>
+      <w:pPr>
+        <w:ind w:left="4320" w:hanging="180"/>
+      </w:pPr>
+    </w:lvl>
+    <w:lvl w:ilvl="6" w:tplc="0809000F" w:tentative="1">
+      <w:start w:val="1"/>
+      <w:numFmt w:val="decimal"/>
+      <w:lvlText w:val="%7."/>
+      <w:lvlJc w:val="left"/>
+      <w:pPr>
+        <w:ind w:left="5040" w:hanging="360"/>
+      </w:pPr>
+    </w:lvl>
+    <w:lvl w:ilvl="7" w:tplc="08090019" w:tentative="1">
+      <w:start w:val="1"/>
+      <w:numFmt w:val="lowerLetter"/>
+      <w:lvlText w:val="%8."/>
+      <w:lvlJc w:val="left"/>
+      <w:pPr>
+        <w:ind w:left="5760" w:hanging="360"/>
+      </w:pPr>
+    </w:lvl>
+    <w:lvl w:ilvl="8" w:tplc="0809001B" w:tentative="1">
+      <w:start w:val="1"/>
+      <w:numFmt w:val="lowerRoman"/>
+      <w:lvlText w:val="%9."/>
+      <w:lvlJc w:val="right"/>
+      <w:pPr>
+        <w:ind w:left="6480" w:hanging="180"/>
+      </w:pPr>
+    </w:lvl>
+  </w:abstractNum>
+  <w:abstractNum w:abstractNumId="5" w15:restartNumberingAfterBreak="0">
     <w:nsid w:val="2A8B6136"/>
     <w:multiLevelType w:val="hybridMultilevel"/>
     <w:tmpl w:val="C3947776"/>
@@ -1750,7 +2258,7 @@
       </w:pPr>
     </w:lvl>
   </w:abstractNum>
-  <w:abstractNum w:abstractNumId="4" w15:restartNumberingAfterBreak="0">
+  <w:abstractNum w:abstractNumId="6" w15:restartNumberingAfterBreak="0">
     <w:nsid w:val="2DB82C64"/>
     <w:multiLevelType w:val="hybridMultilevel"/>
     <w:tmpl w:val="5EA412B0"/>
@@ -1839,7 +2347,7 @@
       </w:pPr>
     </w:lvl>
   </w:abstractNum>
-  <w:abstractNum w:abstractNumId="5" w15:restartNumberingAfterBreak="0">
+  <w:abstractNum w:abstractNumId="7" w15:restartNumberingAfterBreak="0">
     <w:nsid w:val="376D21C0"/>
     <w:multiLevelType w:val="hybridMultilevel"/>
     <w:tmpl w:val="F55C838C"/>
@@ -1928,7 +2436,7 @@
       </w:pPr>
     </w:lvl>
   </w:abstractNum>
-  <w:abstractNum w:abstractNumId="6" w15:restartNumberingAfterBreak="0">
+  <w:abstractNum w:abstractNumId="8" w15:restartNumberingAfterBreak="0">
     <w:nsid w:val="3E047127"/>
     <w:multiLevelType w:val="hybridMultilevel"/>
     <w:tmpl w:val="5704A782"/>
@@ -2017,7 +2525,7 @@
       </w:pPr>
     </w:lvl>
   </w:abstractNum>
-  <w:abstractNum w:abstractNumId="7" w15:restartNumberingAfterBreak="0">
+  <w:abstractNum w:abstractNumId="9" w15:restartNumberingAfterBreak="0">
     <w:nsid w:val="407C2983"/>
     <w:multiLevelType w:val="hybridMultilevel"/>
     <w:tmpl w:val="E85A5E0E"/>
@@ -2108,7 +2616,185 @@
       </w:pPr>
     </w:lvl>
   </w:abstractNum>
-  <w:abstractNum w:abstractNumId="8" w15:restartNumberingAfterBreak="0">
+  <w:abstractNum w:abstractNumId="10" w15:restartNumberingAfterBreak="0">
+    <w:nsid w:val="43A42061"/>
+    <w:multiLevelType w:val="hybridMultilevel"/>
+    <w:tmpl w:val="641CDC5C"/>
+    <w:lvl w:ilvl="0" w:tplc="08090011">
+      <w:start w:val="1"/>
+      <w:numFmt w:val="decimal"/>
+      <w:lvlText w:val="%1)"/>
+      <w:lvlJc w:val="left"/>
+      <w:pPr>
+        <w:ind w:left="720" w:hanging="360"/>
+      </w:pPr>
+      <w:rPr>
+        <w:rFonts w:hint="default"/>
+      </w:rPr>
+    </w:lvl>
+    <w:lvl w:ilvl="1" w:tplc="08090019" w:tentative="1">
+      <w:start w:val="1"/>
+      <w:numFmt w:val="lowerLetter"/>
+      <w:lvlText w:val="%2."/>
+      <w:lvlJc w:val="left"/>
+      <w:pPr>
+        <w:ind w:left="1440" w:hanging="360"/>
+      </w:pPr>
+    </w:lvl>
+    <w:lvl w:ilvl="2" w:tplc="0809001B" w:tentative="1">
+      <w:start w:val="1"/>
+      <w:numFmt w:val="lowerRoman"/>
+      <w:lvlText w:val="%3."/>
+      <w:lvlJc w:val="right"/>
+      <w:pPr>
+        <w:ind w:left="2160" w:hanging="180"/>
+      </w:pPr>
+    </w:lvl>
+    <w:lvl w:ilvl="3" w:tplc="0809000F" w:tentative="1">
+      <w:start w:val="1"/>
+      <w:numFmt w:val="decimal"/>
+      <w:lvlText w:val="%4."/>
+      <w:lvlJc w:val="left"/>
+      <w:pPr>
+        <w:ind w:left="2880" w:hanging="360"/>
+      </w:pPr>
+    </w:lvl>
+    <w:lvl w:ilvl="4" w:tplc="08090019" w:tentative="1">
+      <w:start w:val="1"/>
+      <w:numFmt w:val="lowerLetter"/>
+      <w:lvlText w:val="%5."/>
+      <w:lvlJc w:val="left"/>
+      <w:pPr>
+        <w:ind w:left="3600" w:hanging="360"/>
+      </w:pPr>
+    </w:lvl>
+    <w:lvl w:ilvl="5" w:tplc="0809001B" w:tentative="1">
+      <w:start w:val="1"/>
+      <w:numFmt w:val="lowerRoman"/>
+      <w:lvlText w:val="%6."/>
+      <w:lvlJc w:val="right"/>
+      <w:pPr>
+        <w:ind w:left="4320" w:hanging="180"/>
+      </w:pPr>
+    </w:lvl>
+    <w:lvl w:ilvl="6" w:tplc="0809000F" w:tentative="1">
+      <w:start w:val="1"/>
+      <w:numFmt w:val="decimal"/>
+      <w:lvlText w:val="%7."/>
+      <w:lvlJc w:val="left"/>
+      <w:pPr>
+        <w:ind w:left="5040" w:hanging="360"/>
+      </w:pPr>
+    </w:lvl>
+    <w:lvl w:ilvl="7" w:tplc="08090019" w:tentative="1">
+      <w:start w:val="1"/>
+      <w:numFmt w:val="lowerLetter"/>
+      <w:lvlText w:val="%8."/>
+      <w:lvlJc w:val="left"/>
+      <w:pPr>
+        <w:ind w:left="5760" w:hanging="360"/>
+      </w:pPr>
+    </w:lvl>
+    <w:lvl w:ilvl="8" w:tplc="0809001B" w:tentative="1">
+      <w:start w:val="1"/>
+      <w:numFmt w:val="lowerRoman"/>
+      <w:lvlText w:val="%9."/>
+      <w:lvlJc w:val="right"/>
+      <w:pPr>
+        <w:ind w:left="6480" w:hanging="180"/>
+      </w:pPr>
+    </w:lvl>
+  </w:abstractNum>
+  <w:abstractNum w:abstractNumId="11" w15:restartNumberingAfterBreak="0">
+    <w:nsid w:val="45A213A2"/>
+    <w:multiLevelType w:val="hybridMultilevel"/>
+    <w:tmpl w:val="CCDE067C"/>
+    <w:lvl w:ilvl="0" w:tplc="08090011">
+      <w:start w:val="1"/>
+      <w:numFmt w:val="decimal"/>
+      <w:lvlText w:val="%1)"/>
+      <w:lvlJc w:val="left"/>
+      <w:pPr>
+        <w:ind w:left="720" w:hanging="360"/>
+      </w:pPr>
+      <w:rPr>
+        <w:rFonts w:hint="default"/>
+      </w:rPr>
+    </w:lvl>
+    <w:lvl w:ilvl="1" w:tplc="08090019" w:tentative="1">
+      <w:start w:val="1"/>
+      <w:numFmt w:val="lowerLetter"/>
+      <w:lvlText w:val="%2."/>
+      <w:lvlJc w:val="left"/>
+      <w:pPr>
+        <w:ind w:left="1440" w:hanging="360"/>
+      </w:pPr>
+    </w:lvl>
+    <w:lvl w:ilvl="2" w:tplc="0809001B" w:tentative="1">
+      <w:start w:val="1"/>
+      <w:numFmt w:val="lowerRoman"/>
+      <w:lvlText w:val="%3."/>
+      <w:lvlJc w:val="right"/>
+      <w:pPr>
+        <w:ind w:left="2160" w:hanging="180"/>
+      </w:pPr>
+    </w:lvl>
+    <w:lvl w:ilvl="3" w:tplc="0809000F" w:tentative="1">
+      <w:start w:val="1"/>
+      <w:numFmt w:val="decimal"/>
+      <w:lvlText w:val="%4."/>
+      <w:lvlJc w:val="left"/>
+      <w:pPr>
+        <w:ind w:left="2880" w:hanging="360"/>
+      </w:pPr>
+    </w:lvl>
+    <w:lvl w:ilvl="4" w:tplc="08090019" w:tentative="1">
+      <w:start w:val="1"/>
+      <w:numFmt w:val="lowerLetter"/>
+      <w:lvlText w:val="%5."/>
+      <w:lvlJc w:val="left"/>
+      <w:pPr>
+        <w:ind w:left="3600" w:hanging="360"/>
+      </w:pPr>
+    </w:lvl>
+    <w:lvl w:ilvl="5" w:tplc="0809001B" w:tentative="1">
+      <w:start w:val="1"/>
+      <w:numFmt w:val="lowerRoman"/>
+      <w:lvlText w:val="%6."/>
+      <w:lvlJc w:val="right"/>
+      <w:pPr>
+        <w:ind w:left="4320" w:hanging="180"/>
+      </w:pPr>
+    </w:lvl>
+    <w:lvl w:ilvl="6" w:tplc="0809000F" w:tentative="1">
+      <w:start w:val="1"/>
+      <w:numFmt w:val="decimal"/>
+      <w:lvlText w:val="%7."/>
+      <w:lvlJc w:val="left"/>
+      <w:pPr>
+        <w:ind w:left="5040" w:hanging="360"/>
+      </w:pPr>
+    </w:lvl>
+    <w:lvl w:ilvl="7" w:tplc="08090019" w:tentative="1">
+      <w:start w:val="1"/>
+      <w:numFmt w:val="lowerLetter"/>
+      <w:lvlText w:val="%8."/>
+      <w:lvlJc w:val="left"/>
+      <w:pPr>
+        <w:ind w:left="5760" w:hanging="360"/>
+      </w:pPr>
+    </w:lvl>
+    <w:lvl w:ilvl="8" w:tplc="0809001B" w:tentative="1">
+      <w:start w:val="1"/>
+      <w:numFmt w:val="lowerRoman"/>
+      <w:lvlText w:val="%9."/>
+      <w:lvlJc w:val="right"/>
+      <w:pPr>
+        <w:ind w:left="6480" w:hanging="180"/>
+      </w:pPr>
+    </w:lvl>
+  </w:abstractNum>
+  <w:abstractNum w:abstractNumId="12" w15:restartNumberingAfterBreak="0">
     <w:nsid w:val="55FB3AC1"/>
     <w:multiLevelType w:val="hybridMultilevel"/>
     <w:tmpl w:val="D47E7DFA"/>
@@ -2197,7 +2883,7 @@
       </w:pPr>
     </w:lvl>
   </w:abstractNum>
-  <w:abstractNum w:abstractNumId="9" w15:restartNumberingAfterBreak="0">
+  <w:abstractNum w:abstractNumId="13" w15:restartNumberingAfterBreak="0">
     <w:nsid w:val="5B7A1CCB"/>
     <w:multiLevelType w:val="hybridMultilevel"/>
     <w:tmpl w:val="A2840CD8"/>
@@ -2286,7 +2972,7 @@
       </w:pPr>
     </w:lvl>
   </w:abstractNum>
-  <w:abstractNum w:abstractNumId="10" w15:restartNumberingAfterBreak="0">
+  <w:abstractNum w:abstractNumId="14" w15:restartNumberingAfterBreak="0">
     <w:nsid w:val="67E21904"/>
     <w:multiLevelType w:val="hybridMultilevel"/>
     <w:tmpl w:val="64F0DDBE"/>
@@ -2375,7 +3061,7 @@
       </w:pPr>
     </w:lvl>
   </w:abstractNum>
-  <w:abstractNum w:abstractNumId="11" w15:restartNumberingAfterBreak="0">
+  <w:abstractNum w:abstractNumId="15" w15:restartNumberingAfterBreak="0">
     <w:nsid w:val="6D0D4F27"/>
     <w:multiLevelType w:val="hybridMultilevel"/>
     <w:tmpl w:val="D626F522"/>
@@ -2464,7 +3150,7 @@
       </w:pPr>
     </w:lvl>
   </w:abstractNum>
-  <w:abstractNum w:abstractNumId="12" w15:restartNumberingAfterBreak="0">
+  <w:abstractNum w:abstractNumId="16" w15:restartNumberingAfterBreak="0">
     <w:nsid w:val="6D9D767A"/>
     <w:multiLevelType w:val="hybridMultilevel"/>
     <w:tmpl w:val="A73EA954"/>
@@ -2553,7 +3239,7 @@
       </w:pPr>
     </w:lvl>
   </w:abstractNum>
-  <w:abstractNum w:abstractNumId="13" w15:restartNumberingAfterBreak="0">
+  <w:abstractNum w:abstractNumId="17" w15:restartNumberingAfterBreak="0">
     <w:nsid w:val="757B359C"/>
     <w:multiLevelType w:val="hybridMultilevel"/>
     <w:tmpl w:val="94DC63AC"/>
@@ -2642,7 +3328,7 @@
       </w:pPr>
     </w:lvl>
   </w:abstractNum>
-  <w:abstractNum w:abstractNumId="14" w15:restartNumberingAfterBreak="0">
+  <w:abstractNum w:abstractNumId="18" w15:restartNumberingAfterBreak="0">
     <w:nsid w:val="76E16F78"/>
     <w:multiLevelType w:val="hybridMultilevel"/>
     <w:tmpl w:val="5474740A"/>
@@ -2732,48 +3418,60 @@
     </w:lvl>
   </w:abstractNum>
   <w:num w:numId="1" w16cid:durableId="677125602">
+    <w:abstractNumId w:val="9"/>
+  </w:num>
+  <w:num w:numId="2" w16cid:durableId="86773404">
+    <w:abstractNumId w:val="5"/>
+  </w:num>
+  <w:num w:numId="3" w16cid:durableId="527908350">
     <w:abstractNumId w:val="7"/>
   </w:num>
-  <w:num w:numId="2" w16cid:durableId="86773404">
+  <w:num w:numId="4" w16cid:durableId="1917547915">
+    <w:abstractNumId w:val="6"/>
+  </w:num>
+  <w:num w:numId="5" w16cid:durableId="1286159271">
+    <w:abstractNumId w:val="8"/>
+  </w:num>
+  <w:num w:numId="6" w16cid:durableId="458500687">
+    <w:abstractNumId w:val="17"/>
+  </w:num>
+  <w:num w:numId="7" w16cid:durableId="880747040">
+    <w:abstractNumId w:val="12"/>
+  </w:num>
+  <w:num w:numId="8" w16cid:durableId="1278488057">
+    <w:abstractNumId w:val="16"/>
+  </w:num>
+  <w:num w:numId="9" w16cid:durableId="994379104">
+    <w:abstractNumId w:val="15"/>
+  </w:num>
+  <w:num w:numId="10" w16cid:durableId="1003243251">
     <w:abstractNumId w:val="3"/>
   </w:num>
-  <w:num w:numId="3" w16cid:durableId="527908350">
-    <w:abstractNumId w:val="5"/>
-  </w:num>
-  <w:num w:numId="4" w16cid:durableId="1917547915">
-    <w:abstractNumId w:val="4"/>
-  </w:num>
-  <w:num w:numId="5" w16cid:durableId="1286159271">
-    <w:abstractNumId w:val="6"/>
-  </w:num>
-  <w:num w:numId="6" w16cid:durableId="458500687">
+  <w:num w:numId="11" w16cid:durableId="1821731798">
     <w:abstractNumId w:val="13"/>
   </w:num>
-  <w:num w:numId="7" w16cid:durableId="880747040">
-    <w:abstractNumId w:val="8"/>
-  </w:num>
-  <w:num w:numId="8" w16cid:durableId="1278488057">
-    <w:abstractNumId w:val="12"/>
-  </w:num>
-  <w:num w:numId="9" w16cid:durableId="994379104">
-    <w:abstractNumId w:val="11"/>
-  </w:num>
-  <w:num w:numId="10" w16cid:durableId="1003243251">
+  <w:num w:numId="12" w16cid:durableId="1178542179">
     <w:abstractNumId w:val="2"/>
-  </w:num>
-  <w:num w:numId="11" w16cid:durableId="1821731798">
-    <w:abstractNumId w:val="9"/>
-  </w:num>
-  <w:num w:numId="12" w16cid:durableId="1178542179">
-    <w:abstractNumId w:val="1"/>
   </w:num>
   <w:num w:numId="13" w16cid:durableId="1313097517">
     <w:abstractNumId w:val="0"/>
   </w:num>
   <w:num w:numId="14" w16cid:durableId="365059909">
+    <w:abstractNumId w:val="18"/>
+  </w:num>
+  <w:num w:numId="15" w16cid:durableId="960644651">
     <w:abstractNumId w:val="14"/>
   </w:num>
-  <w:num w:numId="15" w16cid:durableId="960644651">
+  <w:num w:numId="16" w16cid:durableId="2119254886">
+    <w:abstractNumId w:val="11"/>
+  </w:num>
+  <w:num w:numId="17" w16cid:durableId="1570537001">
+    <w:abstractNumId w:val="1"/>
+  </w:num>
+  <w:num w:numId="18" w16cid:durableId="1768116588">
+    <w:abstractNumId w:val="4"/>
+  </w:num>
+  <w:num w:numId="19" w16cid:durableId="1564290912">
     <w:abstractNumId w:val="10"/>
   </w:num>
 </w:numbering>

--- a/Methods/Requirements Spec.docx
+++ b/Methods/Requirements Spec.docx
@@ -1431,7 +1431,13 @@
               <w:t xml:space="preserve">Use Case: </w:t>
             </w:r>
             <w:r>
-              <w:t>UI depicting Enemy States</w:t>
+              <w:t xml:space="preserve">UI </w:t>
+            </w:r>
+            <w:r>
+              <w:t>D</w:t>
+            </w:r>
+            <w:r>
+              <w:t>epicting Enemy States</w:t>
             </w:r>
           </w:p>
         </w:tc>

--- a/Methods/Requirements Spec.docx
+++ b/Methods/Requirements Spec.docx
@@ -698,15 +698,7 @@
               </w:numPr>
             </w:pPr>
             <w:r>
-              <w:t xml:space="preserve">The player is not </w:t>
-            </w:r>
-            <w:proofErr w:type="gramStart"/>
-            <w:r>
-              <w:t>spotted</w:t>
-            </w:r>
-            <w:proofErr w:type="gramEnd"/>
-            <w:r>
-              <w:t xml:space="preserve"> and the timer reaches 0</w:t>
+              <w:t>The player is not spotted and the timer reaches 0</w:t>
             </w:r>
           </w:p>
         </w:tc>
@@ -965,13 +957,8 @@
                 <w:numId w:val="10"/>
               </w:numPr>
             </w:pPr>
-            <w:proofErr w:type="gramStart"/>
-            <w:r>
-              <w:t>All of</w:t>
-            </w:r>
-            <w:proofErr w:type="gramEnd"/>
-            <w:r>
-              <w:t xml:space="preserve"> the enemies nearby, convene on the player`s last known location</w:t>
+            <w:r>
+              <w:t>All of the enemies nearby, convene on the player`s last known location</w:t>
             </w:r>
           </w:p>
           <w:p>
@@ -1274,15 +1261,7 @@
               </w:numPr>
             </w:pPr>
             <w:r>
-              <w:t xml:space="preserve">When a guard spots the player, </w:t>
-            </w:r>
-            <w:proofErr w:type="gramStart"/>
-            <w:r>
-              <w:t>all of</w:t>
-            </w:r>
-            <w:proofErr w:type="gramEnd"/>
-            <w:r>
-              <w:t xml:space="preserve"> the guards will chase the player</w:t>
+              <w:t>When a guard spots the player, all of the guards will chase the player</w:t>
             </w:r>
           </w:p>
           <w:p>
@@ -1715,6 +1694,448 @@
     </w:tbl>
     <w:p/>
     <w:p/>
+    <w:tbl>
+      <w:tblPr>
+        <w:tblStyle w:val="TableGrid"/>
+        <w:tblW w:w="0" w:type="auto"/>
+        <w:tblLook w:val="04A0" w:firstRow="1" w:lastRow="0" w:firstColumn="1" w:lastColumn="0" w:noHBand="0" w:noVBand="1"/>
+      </w:tblPr>
+      <w:tblGrid>
+        <w:gridCol w:w="4508"/>
+        <w:gridCol w:w="4508"/>
+      </w:tblGrid>
+      <w:tr>
+        <w:tc>
+          <w:tcPr>
+            <w:tcW w:w="4508" w:type="dxa"/>
+          </w:tcPr>
+          <w:p>
+            <w:r>
+              <w:rPr>
+                <w:b/>
+                <w:bCs/>
+              </w:rPr>
+              <w:t xml:space="preserve">Use Case: </w:t>
+            </w:r>
+            <w:r>
+              <w:t>UI Depicting Enemy Detection Level</w:t>
+            </w:r>
+          </w:p>
+        </w:tc>
+        <w:tc>
+          <w:tcPr>
+            <w:tcW w:w="4508" w:type="dxa"/>
+          </w:tcPr>
+          <w:p>
+            <w:r>
+              <w:rPr>
+                <w:b/>
+                <w:bCs/>
+              </w:rPr>
+              <w:t>ID:</w:t>
+            </w:r>
+            <w:r>
+              <w:rPr>
+                <w:b/>
+                <w:bCs/>
+              </w:rPr>
+              <w:t xml:space="preserve"> </w:t>
+            </w:r>
+            <w:r>
+              <w:t>2B</w:t>
+            </w:r>
+          </w:p>
+        </w:tc>
+      </w:tr>
+      <w:tr>
+        <w:tc>
+          <w:tcPr>
+            <w:tcW w:w="9016" w:type="dxa"/>
+            <w:gridSpan w:val="2"/>
+          </w:tcPr>
+          <w:p>
+            <w:pPr>
+              <w:rPr>
+                <w:b/>
+                <w:bCs/>
+              </w:rPr>
+            </w:pPr>
+            <w:r>
+              <w:rPr>
+                <w:b/>
+                <w:bCs/>
+              </w:rPr>
+              <w:t>Description:</w:t>
+            </w:r>
+          </w:p>
+          <w:p>
+            <w:r>
+              <w:t xml:space="preserve">When the player is visible to the enemy, a small UI element will appear above the head of the enemy. This bar will fill up slowly based on close the enemy is to detect the player. The closer the enemy is to detecting the player the further the bar will fill up. The quicker the enemy is detecting the player, the faster the bar will fill up. </w:t>
+            </w:r>
+          </w:p>
+        </w:tc>
+      </w:tr>
+      <w:tr>
+        <w:tc>
+          <w:tcPr>
+            <w:tcW w:w="4508" w:type="dxa"/>
+          </w:tcPr>
+          <w:p>
+            <w:r>
+              <w:rPr>
+                <w:b/>
+                <w:bCs/>
+              </w:rPr>
+              <w:t>Primary Actors:</w:t>
+            </w:r>
+            <w:r>
+              <w:rPr>
+                <w:b/>
+                <w:bCs/>
+              </w:rPr>
+              <w:t xml:space="preserve"> </w:t>
+            </w:r>
+            <w:r>
+              <w:t>Enemy</w:t>
+            </w:r>
+          </w:p>
+        </w:tc>
+        <w:tc>
+          <w:tcPr>
+            <w:tcW w:w="4508" w:type="dxa"/>
+          </w:tcPr>
+          <w:p>
+            <w:pPr>
+              <w:rPr>
+                <w:b/>
+                <w:bCs/>
+              </w:rPr>
+            </w:pPr>
+            <w:r>
+              <w:rPr>
+                <w:b/>
+                <w:bCs/>
+              </w:rPr>
+              <w:t>Secondary Actors:</w:t>
+            </w:r>
+          </w:p>
+        </w:tc>
+      </w:tr>
+      <w:tr>
+        <w:tc>
+          <w:tcPr>
+            <w:tcW w:w="9016" w:type="dxa"/>
+            <w:gridSpan w:val="2"/>
+          </w:tcPr>
+          <w:p>
+            <w:pPr>
+              <w:rPr>
+                <w:b/>
+                <w:bCs/>
+              </w:rPr>
+            </w:pPr>
+            <w:r>
+              <w:rPr>
+                <w:b/>
+                <w:bCs/>
+              </w:rPr>
+              <w:t>Preconditions:</w:t>
+            </w:r>
+            <w:r>
+              <w:rPr>
+                <w:b/>
+                <w:bCs/>
+              </w:rPr>
+              <w:t xml:space="preserve"> </w:t>
+            </w:r>
+          </w:p>
+          <w:p>
+            <w:pPr>
+              <w:pStyle w:val="ListParagraph"/>
+              <w:numPr>
+                <w:ilvl w:val="0"/>
+                <w:numId w:val="20"/>
+              </w:numPr>
+            </w:pPr>
+            <w:r>
+              <w:t xml:space="preserve">The game will be running and the UI element for detection will not be above the enemy`s head. </w:t>
+            </w:r>
+          </w:p>
+        </w:tc>
+      </w:tr>
+      <w:tr>
+        <w:tc>
+          <w:tcPr>
+            <w:tcW w:w="9016" w:type="dxa"/>
+            <w:gridSpan w:val="2"/>
+          </w:tcPr>
+          <w:p>
+            <w:pPr>
+              <w:rPr>
+                <w:b/>
+                <w:bCs/>
+              </w:rPr>
+            </w:pPr>
+            <w:r>
+              <w:rPr>
+                <w:b/>
+                <w:bCs/>
+              </w:rPr>
+              <w:t>Main Flow:</w:t>
+            </w:r>
+          </w:p>
+          <w:p>
+            <w:pPr>
+              <w:pStyle w:val="ListParagraph"/>
+              <w:numPr>
+                <w:ilvl w:val="0"/>
+                <w:numId w:val="21"/>
+              </w:numPr>
+            </w:pPr>
+            <w:r>
+              <w:t xml:space="preserve">The player will start in an undetected state. </w:t>
+            </w:r>
+          </w:p>
+          <w:p>
+            <w:pPr>
+              <w:pStyle w:val="ListParagraph"/>
+              <w:numPr>
+                <w:ilvl w:val="0"/>
+                <w:numId w:val="21"/>
+              </w:numPr>
+            </w:pPr>
+            <w:r>
+              <w:t>The player will then enter the enemy’s vision zone. The detection bar should take the same amount of time to fill up as it does for the enemy to detect the player in that zone. E.g. it should take 1 second for zone 1</w:t>
+            </w:r>
+            <w:r>
+              <w:t>,</w:t>
+            </w:r>
+            <w:r>
+              <w:t xml:space="preserve"> </w:t>
+            </w:r>
+            <w:r>
+              <w:t>5 seconds for zone 5, etc.</w:t>
+            </w:r>
+          </w:p>
+          <w:p>
+            <w:pPr>
+              <w:pStyle w:val="ListParagraph"/>
+              <w:numPr>
+                <w:ilvl w:val="0"/>
+                <w:numId w:val="21"/>
+              </w:numPr>
+            </w:pPr>
+            <w:r>
+              <w:t xml:space="preserve">Once detected, the detection bar should disappear and reveal the alerted UI symbol from objective 2A. </w:t>
+            </w:r>
+          </w:p>
+        </w:tc>
+      </w:tr>
+      <w:tr>
+        <w:tc>
+          <w:tcPr>
+            <w:tcW w:w="9016" w:type="dxa"/>
+            <w:gridSpan w:val="2"/>
+          </w:tcPr>
+          <w:p>
+            <w:pPr>
+              <w:rPr>
+                <w:b/>
+                <w:bCs/>
+              </w:rPr>
+            </w:pPr>
+            <w:r>
+              <w:rPr>
+                <w:b/>
+                <w:bCs/>
+              </w:rPr>
+              <w:t>Postconditions:</w:t>
+            </w:r>
+          </w:p>
+          <w:p>
+            <w:pPr>
+              <w:pStyle w:val="ListParagraph"/>
+              <w:numPr>
+                <w:ilvl w:val="0"/>
+                <w:numId w:val="22"/>
+              </w:numPr>
+            </w:pPr>
+            <w:r>
+              <w:t xml:space="preserve">The detection bar will only reappear when the guard is not in an alerted state and the guard is in the process of spotting the player. </w:t>
+            </w:r>
+          </w:p>
+        </w:tc>
+      </w:tr>
+      <w:tr>
+        <w:tc>
+          <w:tcPr>
+            <w:tcW w:w="9016" w:type="dxa"/>
+            <w:gridSpan w:val="2"/>
+          </w:tcPr>
+          <w:p>
+            <w:pPr>
+              <w:rPr>
+                <w:b/>
+                <w:bCs/>
+              </w:rPr>
+            </w:pPr>
+            <w:r>
+              <w:rPr>
+                <w:b/>
+                <w:bCs/>
+              </w:rPr>
+              <w:t>Alternative Flows:</w:t>
+            </w:r>
+          </w:p>
+          <w:p>
+            <w:r>
+              <w:t>The player goes into hiding while the enemy`s detection bar is half full.</w:t>
+            </w:r>
+          </w:p>
+        </w:tc>
+      </w:tr>
+      <w:tr>
+        <w:tc>
+          <w:tcPr>
+            <w:tcW w:w="9016" w:type="dxa"/>
+            <w:gridSpan w:val="2"/>
+          </w:tcPr>
+          <w:p>
+            <w:pPr>
+              <w:rPr>
+                <w:b/>
+                <w:bCs/>
+              </w:rPr>
+            </w:pPr>
+            <w:r>
+              <w:rPr>
+                <w:b/>
+                <w:bCs/>
+              </w:rPr>
+              <w:t>Preconditions:</w:t>
+            </w:r>
+          </w:p>
+          <w:p>
+            <w:pPr>
+              <w:pStyle w:val="ListParagraph"/>
+              <w:numPr>
+                <w:ilvl w:val="0"/>
+                <w:numId w:val="24"/>
+              </w:numPr>
+            </w:pPr>
+            <w:r>
+              <w:t>The player is in an undetected state</w:t>
+            </w:r>
+          </w:p>
+        </w:tc>
+      </w:tr>
+      <w:tr>
+        <w:tc>
+          <w:tcPr>
+            <w:tcW w:w="9016" w:type="dxa"/>
+            <w:gridSpan w:val="2"/>
+          </w:tcPr>
+          <w:p>
+            <w:pPr>
+              <w:rPr>
+                <w:b/>
+                <w:bCs/>
+              </w:rPr>
+            </w:pPr>
+            <w:r>
+              <w:rPr>
+                <w:b/>
+                <w:bCs/>
+              </w:rPr>
+              <w:t>Alternative Flow:</w:t>
+            </w:r>
+          </w:p>
+          <w:p>
+            <w:pPr>
+              <w:pStyle w:val="ListParagraph"/>
+              <w:numPr>
+                <w:ilvl w:val="0"/>
+                <w:numId w:val="25"/>
+              </w:numPr>
+            </w:pPr>
+            <w:r>
+              <w:t xml:space="preserve">The player will go into the enemy`s vision cone. </w:t>
+            </w:r>
+          </w:p>
+          <w:p>
+            <w:pPr>
+              <w:pStyle w:val="ListParagraph"/>
+              <w:numPr>
+                <w:ilvl w:val="0"/>
+                <w:numId w:val="25"/>
+              </w:numPr>
+            </w:pPr>
+            <w:r>
+              <w:t>The enemy will begin to detect the player and the detection bar should start to fill up</w:t>
+            </w:r>
+          </w:p>
+          <w:p>
+            <w:pPr>
+              <w:pStyle w:val="ListParagraph"/>
+              <w:numPr>
+                <w:ilvl w:val="0"/>
+                <w:numId w:val="25"/>
+              </w:numPr>
+            </w:pPr>
+            <w:r>
+              <w:t>Before the enemy fully detects the player, the player will leave the line of sight.</w:t>
+            </w:r>
+          </w:p>
+          <w:p>
+            <w:pPr>
+              <w:pStyle w:val="ListParagraph"/>
+              <w:numPr>
+                <w:ilvl w:val="0"/>
+                <w:numId w:val="25"/>
+              </w:numPr>
+            </w:pPr>
+            <w:r>
+              <w:t xml:space="preserve">The detection bar should start going back down to empty if the player is not visible to the enemy. </w:t>
+            </w:r>
+          </w:p>
+        </w:tc>
+      </w:tr>
+      <w:tr>
+        <w:tc>
+          <w:tcPr>
+            <w:tcW w:w="9016" w:type="dxa"/>
+            <w:gridSpan w:val="2"/>
+          </w:tcPr>
+          <w:p>
+            <w:pPr>
+              <w:rPr>
+                <w:b/>
+                <w:bCs/>
+              </w:rPr>
+            </w:pPr>
+            <w:r>
+              <w:rPr>
+                <w:b/>
+                <w:bCs/>
+              </w:rPr>
+              <w:t xml:space="preserve">Postconditions: </w:t>
+            </w:r>
+          </w:p>
+          <w:p>
+            <w:pPr>
+              <w:pStyle w:val="ListParagraph"/>
+              <w:numPr>
+                <w:ilvl w:val="0"/>
+                <w:numId w:val="26"/>
+              </w:numPr>
+            </w:pPr>
+            <w:r>
+              <w:t>The detection bar return to empty and subsequently disappears.</w:t>
+            </w:r>
+          </w:p>
+        </w:tc>
+      </w:tr>
+    </w:tbl>
     <w:p/>
     <w:sectPr>
       <w:pgSz w:w="11906" w:h="16838"/>
@@ -1907,6 +2328,95 @@
     </w:lvl>
   </w:abstractNum>
   <w:abstractNum w:abstractNumId="2" w15:restartNumberingAfterBreak="0">
+    <w:nsid w:val="10B34988"/>
+    <w:multiLevelType w:val="hybridMultilevel"/>
+    <w:tmpl w:val="E3C0F898"/>
+    <w:lvl w:ilvl="0" w:tplc="08090011">
+      <w:start w:val="1"/>
+      <w:numFmt w:val="decimal"/>
+      <w:lvlText w:val="%1)"/>
+      <w:lvlJc w:val="left"/>
+      <w:pPr>
+        <w:ind w:left="720" w:hanging="360"/>
+      </w:pPr>
+      <w:rPr>
+        <w:rFonts w:hint="default"/>
+      </w:rPr>
+    </w:lvl>
+    <w:lvl w:ilvl="1" w:tplc="08090019" w:tentative="1">
+      <w:start w:val="1"/>
+      <w:numFmt w:val="lowerLetter"/>
+      <w:lvlText w:val="%2."/>
+      <w:lvlJc w:val="left"/>
+      <w:pPr>
+        <w:ind w:left="1440" w:hanging="360"/>
+      </w:pPr>
+    </w:lvl>
+    <w:lvl w:ilvl="2" w:tplc="0809001B" w:tentative="1">
+      <w:start w:val="1"/>
+      <w:numFmt w:val="lowerRoman"/>
+      <w:lvlText w:val="%3."/>
+      <w:lvlJc w:val="right"/>
+      <w:pPr>
+        <w:ind w:left="2160" w:hanging="180"/>
+      </w:pPr>
+    </w:lvl>
+    <w:lvl w:ilvl="3" w:tplc="0809000F" w:tentative="1">
+      <w:start w:val="1"/>
+      <w:numFmt w:val="decimal"/>
+      <w:lvlText w:val="%4."/>
+      <w:lvlJc w:val="left"/>
+      <w:pPr>
+        <w:ind w:left="2880" w:hanging="360"/>
+      </w:pPr>
+    </w:lvl>
+    <w:lvl w:ilvl="4" w:tplc="08090019" w:tentative="1">
+      <w:start w:val="1"/>
+      <w:numFmt w:val="lowerLetter"/>
+      <w:lvlText w:val="%5."/>
+      <w:lvlJc w:val="left"/>
+      <w:pPr>
+        <w:ind w:left="3600" w:hanging="360"/>
+      </w:pPr>
+    </w:lvl>
+    <w:lvl w:ilvl="5" w:tplc="0809001B" w:tentative="1">
+      <w:start w:val="1"/>
+      <w:numFmt w:val="lowerRoman"/>
+      <w:lvlText w:val="%6."/>
+      <w:lvlJc w:val="right"/>
+      <w:pPr>
+        <w:ind w:left="4320" w:hanging="180"/>
+      </w:pPr>
+    </w:lvl>
+    <w:lvl w:ilvl="6" w:tplc="0809000F" w:tentative="1">
+      <w:start w:val="1"/>
+      <w:numFmt w:val="decimal"/>
+      <w:lvlText w:val="%7."/>
+      <w:lvlJc w:val="left"/>
+      <w:pPr>
+        <w:ind w:left="5040" w:hanging="360"/>
+      </w:pPr>
+    </w:lvl>
+    <w:lvl w:ilvl="7" w:tplc="08090019" w:tentative="1">
+      <w:start w:val="1"/>
+      <w:numFmt w:val="lowerLetter"/>
+      <w:lvlText w:val="%8."/>
+      <w:lvlJc w:val="left"/>
+      <w:pPr>
+        <w:ind w:left="5760" w:hanging="360"/>
+      </w:pPr>
+    </w:lvl>
+    <w:lvl w:ilvl="8" w:tplc="0809001B" w:tentative="1">
+      <w:start w:val="1"/>
+      <w:numFmt w:val="lowerRoman"/>
+      <w:lvlText w:val="%9."/>
+      <w:lvlJc w:val="right"/>
+      <w:pPr>
+        <w:ind w:left="6480" w:hanging="180"/>
+      </w:pPr>
+    </w:lvl>
+  </w:abstractNum>
+  <w:abstractNum w:abstractNumId="3" w15:restartNumberingAfterBreak="0">
     <w:nsid w:val="258C1EA5"/>
     <w:multiLevelType w:val="hybridMultilevel"/>
     <w:tmpl w:val="426698D2"/>
@@ -1995,7 +2505,7 @@
       </w:pPr>
     </w:lvl>
   </w:abstractNum>
-  <w:abstractNum w:abstractNumId="3" w15:restartNumberingAfterBreak="0">
+  <w:abstractNum w:abstractNumId="4" w15:restartNumberingAfterBreak="0">
     <w:nsid w:val="25D93377"/>
     <w:multiLevelType w:val="hybridMultilevel"/>
     <w:tmpl w:val="3A064FA2"/>
@@ -2084,7 +2594,7 @@
       </w:pPr>
     </w:lvl>
   </w:abstractNum>
-  <w:abstractNum w:abstractNumId="4" w15:restartNumberingAfterBreak="0">
+  <w:abstractNum w:abstractNumId="5" w15:restartNumberingAfterBreak="0">
     <w:nsid w:val="2A1512B3"/>
     <w:multiLevelType w:val="hybridMultilevel"/>
     <w:tmpl w:val="E806ACB0"/>
@@ -2173,7 +2683,7 @@
       </w:pPr>
     </w:lvl>
   </w:abstractNum>
-  <w:abstractNum w:abstractNumId="5" w15:restartNumberingAfterBreak="0">
+  <w:abstractNum w:abstractNumId="6" w15:restartNumberingAfterBreak="0">
     <w:nsid w:val="2A8B6136"/>
     <w:multiLevelType w:val="hybridMultilevel"/>
     <w:tmpl w:val="C3947776"/>
@@ -2264,7 +2774,96 @@
       </w:pPr>
     </w:lvl>
   </w:abstractNum>
-  <w:abstractNum w:abstractNumId="6" w15:restartNumberingAfterBreak="0">
+  <w:abstractNum w:abstractNumId="7" w15:restartNumberingAfterBreak="0">
+    <w:nsid w:val="2AEC6458"/>
+    <w:multiLevelType w:val="hybridMultilevel"/>
+    <w:tmpl w:val="B9E2A42C"/>
+    <w:lvl w:ilvl="0" w:tplc="08090011">
+      <w:start w:val="1"/>
+      <w:numFmt w:val="decimal"/>
+      <w:lvlText w:val="%1)"/>
+      <w:lvlJc w:val="left"/>
+      <w:pPr>
+        <w:ind w:left="720" w:hanging="360"/>
+      </w:pPr>
+      <w:rPr>
+        <w:rFonts w:hint="default"/>
+      </w:rPr>
+    </w:lvl>
+    <w:lvl w:ilvl="1" w:tplc="08090019" w:tentative="1">
+      <w:start w:val="1"/>
+      <w:numFmt w:val="lowerLetter"/>
+      <w:lvlText w:val="%2."/>
+      <w:lvlJc w:val="left"/>
+      <w:pPr>
+        <w:ind w:left="1440" w:hanging="360"/>
+      </w:pPr>
+    </w:lvl>
+    <w:lvl w:ilvl="2" w:tplc="0809001B" w:tentative="1">
+      <w:start w:val="1"/>
+      <w:numFmt w:val="lowerRoman"/>
+      <w:lvlText w:val="%3."/>
+      <w:lvlJc w:val="right"/>
+      <w:pPr>
+        <w:ind w:left="2160" w:hanging="180"/>
+      </w:pPr>
+    </w:lvl>
+    <w:lvl w:ilvl="3" w:tplc="0809000F" w:tentative="1">
+      <w:start w:val="1"/>
+      <w:numFmt w:val="decimal"/>
+      <w:lvlText w:val="%4."/>
+      <w:lvlJc w:val="left"/>
+      <w:pPr>
+        <w:ind w:left="2880" w:hanging="360"/>
+      </w:pPr>
+    </w:lvl>
+    <w:lvl w:ilvl="4" w:tplc="08090019" w:tentative="1">
+      <w:start w:val="1"/>
+      <w:numFmt w:val="lowerLetter"/>
+      <w:lvlText w:val="%5."/>
+      <w:lvlJc w:val="left"/>
+      <w:pPr>
+        <w:ind w:left="3600" w:hanging="360"/>
+      </w:pPr>
+    </w:lvl>
+    <w:lvl w:ilvl="5" w:tplc="0809001B" w:tentative="1">
+      <w:start w:val="1"/>
+      <w:numFmt w:val="lowerRoman"/>
+      <w:lvlText w:val="%6."/>
+      <w:lvlJc w:val="right"/>
+      <w:pPr>
+        <w:ind w:left="4320" w:hanging="180"/>
+      </w:pPr>
+    </w:lvl>
+    <w:lvl w:ilvl="6" w:tplc="0809000F" w:tentative="1">
+      <w:start w:val="1"/>
+      <w:numFmt w:val="decimal"/>
+      <w:lvlText w:val="%7."/>
+      <w:lvlJc w:val="left"/>
+      <w:pPr>
+        <w:ind w:left="5040" w:hanging="360"/>
+      </w:pPr>
+    </w:lvl>
+    <w:lvl w:ilvl="7" w:tplc="08090019" w:tentative="1">
+      <w:start w:val="1"/>
+      <w:numFmt w:val="lowerLetter"/>
+      <w:lvlText w:val="%8."/>
+      <w:lvlJc w:val="left"/>
+      <w:pPr>
+        <w:ind w:left="5760" w:hanging="360"/>
+      </w:pPr>
+    </w:lvl>
+    <w:lvl w:ilvl="8" w:tplc="0809001B" w:tentative="1">
+      <w:start w:val="1"/>
+      <w:numFmt w:val="lowerRoman"/>
+      <w:lvlText w:val="%9."/>
+      <w:lvlJc w:val="right"/>
+      <w:pPr>
+        <w:ind w:left="6480" w:hanging="180"/>
+      </w:pPr>
+    </w:lvl>
+  </w:abstractNum>
+  <w:abstractNum w:abstractNumId="8" w15:restartNumberingAfterBreak="0">
     <w:nsid w:val="2DB82C64"/>
     <w:multiLevelType w:val="hybridMultilevel"/>
     <w:tmpl w:val="5EA412B0"/>
@@ -2353,7 +2952,7 @@
       </w:pPr>
     </w:lvl>
   </w:abstractNum>
-  <w:abstractNum w:abstractNumId="7" w15:restartNumberingAfterBreak="0">
+  <w:abstractNum w:abstractNumId="9" w15:restartNumberingAfterBreak="0">
     <w:nsid w:val="376D21C0"/>
     <w:multiLevelType w:val="hybridMultilevel"/>
     <w:tmpl w:val="F55C838C"/>
@@ -2442,7 +3041,7 @@
       </w:pPr>
     </w:lvl>
   </w:abstractNum>
-  <w:abstractNum w:abstractNumId="8" w15:restartNumberingAfterBreak="0">
+  <w:abstractNum w:abstractNumId="10" w15:restartNumberingAfterBreak="0">
     <w:nsid w:val="3E047127"/>
     <w:multiLevelType w:val="hybridMultilevel"/>
     <w:tmpl w:val="5704A782"/>
@@ -2531,7 +3130,7 @@
       </w:pPr>
     </w:lvl>
   </w:abstractNum>
-  <w:abstractNum w:abstractNumId="9" w15:restartNumberingAfterBreak="0">
+  <w:abstractNum w:abstractNumId="11" w15:restartNumberingAfterBreak="0">
     <w:nsid w:val="407C2983"/>
     <w:multiLevelType w:val="hybridMultilevel"/>
     <w:tmpl w:val="E85A5E0E"/>
@@ -2622,7 +3221,7 @@
       </w:pPr>
     </w:lvl>
   </w:abstractNum>
-  <w:abstractNum w:abstractNumId="10" w15:restartNumberingAfterBreak="0">
+  <w:abstractNum w:abstractNumId="12" w15:restartNumberingAfterBreak="0">
     <w:nsid w:val="43A42061"/>
     <w:multiLevelType w:val="hybridMultilevel"/>
     <w:tmpl w:val="641CDC5C"/>
@@ -2711,7 +3310,7 @@
       </w:pPr>
     </w:lvl>
   </w:abstractNum>
-  <w:abstractNum w:abstractNumId="11" w15:restartNumberingAfterBreak="0">
+  <w:abstractNum w:abstractNumId="13" w15:restartNumberingAfterBreak="0">
     <w:nsid w:val="45A213A2"/>
     <w:multiLevelType w:val="hybridMultilevel"/>
     <w:tmpl w:val="CCDE067C"/>
@@ -2800,7 +3399,96 @@
       </w:pPr>
     </w:lvl>
   </w:abstractNum>
-  <w:abstractNum w:abstractNumId="12" w15:restartNumberingAfterBreak="0">
+  <w:abstractNum w:abstractNumId="14" w15:restartNumberingAfterBreak="0">
+    <w:nsid w:val="475D6BBC"/>
+    <w:multiLevelType w:val="hybridMultilevel"/>
+    <w:tmpl w:val="28303682"/>
+    <w:lvl w:ilvl="0" w:tplc="08090011">
+      <w:start w:val="1"/>
+      <w:numFmt w:val="decimal"/>
+      <w:lvlText w:val="%1)"/>
+      <w:lvlJc w:val="left"/>
+      <w:pPr>
+        <w:ind w:left="720" w:hanging="360"/>
+      </w:pPr>
+      <w:rPr>
+        <w:rFonts w:hint="default"/>
+      </w:rPr>
+    </w:lvl>
+    <w:lvl w:ilvl="1" w:tplc="08090019" w:tentative="1">
+      <w:start w:val="1"/>
+      <w:numFmt w:val="lowerLetter"/>
+      <w:lvlText w:val="%2."/>
+      <w:lvlJc w:val="left"/>
+      <w:pPr>
+        <w:ind w:left="1440" w:hanging="360"/>
+      </w:pPr>
+    </w:lvl>
+    <w:lvl w:ilvl="2" w:tplc="0809001B" w:tentative="1">
+      <w:start w:val="1"/>
+      <w:numFmt w:val="lowerRoman"/>
+      <w:lvlText w:val="%3."/>
+      <w:lvlJc w:val="right"/>
+      <w:pPr>
+        <w:ind w:left="2160" w:hanging="180"/>
+      </w:pPr>
+    </w:lvl>
+    <w:lvl w:ilvl="3" w:tplc="0809000F" w:tentative="1">
+      <w:start w:val="1"/>
+      <w:numFmt w:val="decimal"/>
+      <w:lvlText w:val="%4."/>
+      <w:lvlJc w:val="left"/>
+      <w:pPr>
+        <w:ind w:left="2880" w:hanging="360"/>
+      </w:pPr>
+    </w:lvl>
+    <w:lvl w:ilvl="4" w:tplc="08090019" w:tentative="1">
+      <w:start w:val="1"/>
+      <w:numFmt w:val="lowerLetter"/>
+      <w:lvlText w:val="%5."/>
+      <w:lvlJc w:val="left"/>
+      <w:pPr>
+        <w:ind w:left="3600" w:hanging="360"/>
+      </w:pPr>
+    </w:lvl>
+    <w:lvl w:ilvl="5" w:tplc="0809001B" w:tentative="1">
+      <w:start w:val="1"/>
+      <w:numFmt w:val="lowerRoman"/>
+      <w:lvlText w:val="%6."/>
+      <w:lvlJc w:val="right"/>
+      <w:pPr>
+        <w:ind w:left="4320" w:hanging="180"/>
+      </w:pPr>
+    </w:lvl>
+    <w:lvl w:ilvl="6" w:tplc="0809000F" w:tentative="1">
+      <w:start w:val="1"/>
+      <w:numFmt w:val="decimal"/>
+      <w:lvlText w:val="%7."/>
+      <w:lvlJc w:val="left"/>
+      <w:pPr>
+        <w:ind w:left="5040" w:hanging="360"/>
+      </w:pPr>
+    </w:lvl>
+    <w:lvl w:ilvl="7" w:tplc="08090019" w:tentative="1">
+      <w:start w:val="1"/>
+      <w:numFmt w:val="lowerLetter"/>
+      <w:lvlText w:val="%8."/>
+      <w:lvlJc w:val="left"/>
+      <w:pPr>
+        <w:ind w:left="5760" w:hanging="360"/>
+      </w:pPr>
+    </w:lvl>
+    <w:lvl w:ilvl="8" w:tplc="0809001B" w:tentative="1">
+      <w:start w:val="1"/>
+      <w:numFmt w:val="lowerRoman"/>
+      <w:lvlText w:val="%9."/>
+      <w:lvlJc w:val="right"/>
+      <w:pPr>
+        <w:ind w:left="6480" w:hanging="180"/>
+      </w:pPr>
+    </w:lvl>
+  </w:abstractNum>
+  <w:abstractNum w:abstractNumId="15" w15:restartNumberingAfterBreak="0">
     <w:nsid w:val="55FB3AC1"/>
     <w:multiLevelType w:val="hybridMultilevel"/>
     <w:tmpl w:val="D47E7DFA"/>
@@ -2889,7 +3577,7 @@
       </w:pPr>
     </w:lvl>
   </w:abstractNum>
-  <w:abstractNum w:abstractNumId="13" w15:restartNumberingAfterBreak="0">
+  <w:abstractNum w:abstractNumId="16" w15:restartNumberingAfterBreak="0">
     <w:nsid w:val="5B7A1CCB"/>
     <w:multiLevelType w:val="hybridMultilevel"/>
     <w:tmpl w:val="A2840CD8"/>
@@ -2978,7 +3666,185 @@
       </w:pPr>
     </w:lvl>
   </w:abstractNum>
-  <w:abstractNum w:abstractNumId="14" w15:restartNumberingAfterBreak="0">
+  <w:abstractNum w:abstractNumId="17" w15:restartNumberingAfterBreak="0">
+    <w:nsid w:val="5C5147CE"/>
+    <w:multiLevelType w:val="hybridMultilevel"/>
+    <w:tmpl w:val="F11C888E"/>
+    <w:lvl w:ilvl="0" w:tplc="08090011">
+      <w:start w:val="1"/>
+      <w:numFmt w:val="decimal"/>
+      <w:lvlText w:val="%1)"/>
+      <w:lvlJc w:val="left"/>
+      <w:pPr>
+        <w:ind w:left="720" w:hanging="360"/>
+      </w:pPr>
+      <w:rPr>
+        <w:rFonts w:hint="default"/>
+      </w:rPr>
+    </w:lvl>
+    <w:lvl w:ilvl="1" w:tplc="08090019" w:tentative="1">
+      <w:start w:val="1"/>
+      <w:numFmt w:val="lowerLetter"/>
+      <w:lvlText w:val="%2."/>
+      <w:lvlJc w:val="left"/>
+      <w:pPr>
+        <w:ind w:left="1440" w:hanging="360"/>
+      </w:pPr>
+    </w:lvl>
+    <w:lvl w:ilvl="2" w:tplc="0809001B" w:tentative="1">
+      <w:start w:val="1"/>
+      <w:numFmt w:val="lowerRoman"/>
+      <w:lvlText w:val="%3."/>
+      <w:lvlJc w:val="right"/>
+      <w:pPr>
+        <w:ind w:left="2160" w:hanging="180"/>
+      </w:pPr>
+    </w:lvl>
+    <w:lvl w:ilvl="3" w:tplc="0809000F" w:tentative="1">
+      <w:start w:val="1"/>
+      <w:numFmt w:val="decimal"/>
+      <w:lvlText w:val="%4."/>
+      <w:lvlJc w:val="left"/>
+      <w:pPr>
+        <w:ind w:left="2880" w:hanging="360"/>
+      </w:pPr>
+    </w:lvl>
+    <w:lvl w:ilvl="4" w:tplc="08090019" w:tentative="1">
+      <w:start w:val="1"/>
+      <w:numFmt w:val="lowerLetter"/>
+      <w:lvlText w:val="%5."/>
+      <w:lvlJc w:val="left"/>
+      <w:pPr>
+        <w:ind w:left="3600" w:hanging="360"/>
+      </w:pPr>
+    </w:lvl>
+    <w:lvl w:ilvl="5" w:tplc="0809001B" w:tentative="1">
+      <w:start w:val="1"/>
+      <w:numFmt w:val="lowerRoman"/>
+      <w:lvlText w:val="%6."/>
+      <w:lvlJc w:val="right"/>
+      <w:pPr>
+        <w:ind w:left="4320" w:hanging="180"/>
+      </w:pPr>
+    </w:lvl>
+    <w:lvl w:ilvl="6" w:tplc="0809000F" w:tentative="1">
+      <w:start w:val="1"/>
+      <w:numFmt w:val="decimal"/>
+      <w:lvlText w:val="%7."/>
+      <w:lvlJc w:val="left"/>
+      <w:pPr>
+        <w:ind w:left="5040" w:hanging="360"/>
+      </w:pPr>
+    </w:lvl>
+    <w:lvl w:ilvl="7" w:tplc="08090019" w:tentative="1">
+      <w:start w:val="1"/>
+      <w:numFmt w:val="lowerLetter"/>
+      <w:lvlText w:val="%8."/>
+      <w:lvlJc w:val="left"/>
+      <w:pPr>
+        <w:ind w:left="5760" w:hanging="360"/>
+      </w:pPr>
+    </w:lvl>
+    <w:lvl w:ilvl="8" w:tplc="0809001B" w:tentative="1">
+      <w:start w:val="1"/>
+      <w:numFmt w:val="lowerRoman"/>
+      <w:lvlText w:val="%9."/>
+      <w:lvlJc w:val="right"/>
+      <w:pPr>
+        <w:ind w:left="6480" w:hanging="180"/>
+      </w:pPr>
+    </w:lvl>
+  </w:abstractNum>
+  <w:abstractNum w:abstractNumId="18" w15:restartNumberingAfterBreak="0">
+    <w:nsid w:val="67E20BAE"/>
+    <w:multiLevelType w:val="hybridMultilevel"/>
+    <w:tmpl w:val="6160FFF0"/>
+    <w:lvl w:ilvl="0" w:tplc="08090011">
+      <w:start w:val="1"/>
+      <w:numFmt w:val="decimal"/>
+      <w:lvlText w:val="%1)"/>
+      <w:lvlJc w:val="left"/>
+      <w:pPr>
+        <w:ind w:left="720" w:hanging="360"/>
+      </w:pPr>
+      <w:rPr>
+        <w:rFonts w:hint="default"/>
+      </w:rPr>
+    </w:lvl>
+    <w:lvl w:ilvl="1" w:tplc="08090019" w:tentative="1">
+      <w:start w:val="1"/>
+      <w:numFmt w:val="lowerLetter"/>
+      <w:lvlText w:val="%2."/>
+      <w:lvlJc w:val="left"/>
+      <w:pPr>
+        <w:ind w:left="1440" w:hanging="360"/>
+      </w:pPr>
+    </w:lvl>
+    <w:lvl w:ilvl="2" w:tplc="0809001B" w:tentative="1">
+      <w:start w:val="1"/>
+      <w:numFmt w:val="lowerRoman"/>
+      <w:lvlText w:val="%3."/>
+      <w:lvlJc w:val="right"/>
+      <w:pPr>
+        <w:ind w:left="2160" w:hanging="180"/>
+      </w:pPr>
+    </w:lvl>
+    <w:lvl w:ilvl="3" w:tplc="0809000F" w:tentative="1">
+      <w:start w:val="1"/>
+      <w:numFmt w:val="decimal"/>
+      <w:lvlText w:val="%4."/>
+      <w:lvlJc w:val="left"/>
+      <w:pPr>
+        <w:ind w:left="2880" w:hanging="360"/>
+      </w:pPr>
+    </w:lvl>
+    <w:lvl w:ilvl="4" w:tplc="08090019" w:tentative="1">
+      <w:start w:val="1"/>
+      <w:numFmt w:val="lowerLetter"/>
+      <w:lvlText w:val="%5."/>
+      <w:lvlJc w:val="left"/>
+      <w:pPr>
+        <w:ind w:left="3600" w:hanging="360"/>
+      </w:pPr>
+    </w:lvl>
+    <w:lvl w:ilvl="5" w:tplc="0809001B" w:tentative="1">
+      <w:start w:val="1"/>
+      <w:numFmt w:val="lowerRoman"/>
+      <w:lvlText w:val="%6."/>
+      <w:lvlJc w:val="right"/>
+      <w:pPr>
+        <w:ind w:left="4320" w:hanging="180"/>
+      </w:pPr>
+    </w:lvl>
+    <w:lvl w:ilvl="6" w:tplc="0809000F" w:tentative="1">
+      <w:start w:val="1"/>
+      <w:numFmt w:val="decimal"/>
+      <w:lvlText w:val="%7."/>
+      <w:lvlJc w:val="left"/>
+      <w:pPr>
+        <w:ind w:left="5040" w:hanging="360"/>
+      </w:pPr>
+    </w:lvl>
+    <w:lvl w:ilvl="7" w:tplc="08090019" w:tentative="1">
+      <w:start w:val="1"/>
+      <w:numFmt w:val="lowerLetter"/>
+      <w:lvlText w:val="%8."/>
+      <w:lvlJc w:val="left"/>
+      <w:pPr>
+        <w:ind w:left="5760" w:hanging="360"/>
+      </w:pPr>
+    </w:lvl>
+    <w:lvl w:ilvl="8" w:tplc="0809001B" w:tentative="1">
+      <w:start w:val="1"/>
+      <w:numFmt w:val="lowerRoman"/>
+      <w:lvlText w:val="%9."/>
+      <w:lvlJc w:val="right"/>
+      <w:pPr>
+        <w:ind w:left="6480" w:hanging="180"/>
+      </w:pPr>
+    </w:lvl>
+  </w:abstractNum>
+  <w:abstractNum w:abstractNumId="19" w15:restartNumberingAfterBreak="0">
     <w:nsid w:val="67E21904"/>
     <w:multiLevelType w:val="hybridMultilevel"/>
     <w:tmpl w:val="64F0DDBE"/>
@@ -3067,7 +3933,7 @@
       </w:pPr>
     </w:lvl>
   </w:abstractNum>
-  <w:abstractNum w:abstractNumId="15" w15:restartNumberingAfterBreak="0">
+  <w:abstractNum w:abstractNumId="20" w15:restartNumberingAfterBreak="0">
     <w:nsid w:val="6D0D4F27"/>
     <w:multiLevelType w:val="hybridMultilevel"/>
     <w:tmpl w:val="D626F522"/>
@@ -3156,7 +4022,7 @@
       </w:pPr>
     </w:lvl>
   </w:abstractNum>
-  <w:abstractNum w:abstractNumId="16" w15:restartNumberingAfterBreak="0">
+  <w:abstractNum w:abstractNumId="21" w15:restartNumberingAfterBreak="0">
     <w:nsid w:val="6D9D767A"/>
     <w:multiLevelType w:val="hybridMultilevel"/>
     <w:tmpl w:val="A73EA954"/>
@@ -3245,7 +4111,7 @@
       </w:pPr>
     </w:lvl>
   </w:abstractNum>
-  <w:abstractNum w:abstractNumId="17" w15:restartNumberingAfterBreak="0">
+  <w:abstractNum w:abstractNumId="22" w15:restartNumberingAfterBreak="0">
     <w:nsid w:val="757B359C"/>
     <w:multiLevelType w:val="hybridMultilevel"/>
     <w:tmpl w:val="94DC63AC"/>
@@ -3334,7 +4200,7 @@
       </w:pPr>
     </w:lvl>
   </w:abstractNum>
-  <w:abstractNum w:abstractNumId="18" w15:restartNumberingAfterBreak="0">
+  <w:abstractNum w:abstractNumId="23" w15:restartNumberingAfterBreak="0">
     <w:nsid w:val="76E16F78"/>
     <w:multiLevelType w:val="hybridMultilevel"/>
     <w:tmpl w:val="5474740A"/>
@@ -3423,62 +4289,261 @@
       </w:pPr>
     </w:lvl>
   </w:abstractNum>
+  <w:abstractNum w:abstractNumId="24" w15:restartNumberingAfterBreak="0">
+    <w:nsid w:val="7CC0165B"/>
+    <w:multiLevelType w:val="hybridMultilevel"/>
+    <w:tmpl w:val="42DAF584"/>
+    <w:lvl w:ilvl="0" w:tplc="08090011">
+      <w:start w:val="1"/>
+      <w:numFmt w:val="decimal"/>
+      <w:lvlText w:val="%1)"/>
+      <w:lvlJc w:val="left"/>
+      <w:pPr>
+        <w:ind w:left="720" w:hanging="360"/>
+      </w:pPr>
+      <w:rPr>
+        <w:rFonts w:hint="default"/>
+      </w:rPr>
+    </w:lvl>
+    <w:lvl w:ilvl="1" w:tplc="08090019" w:tentative="1">
+      <w:start w:val="1"/>
+      <w:numFmt w:val="lowerLetter"/>
+      <w:lvlText w:val="%2."/>
+      <w:lvlJc w:val="left"/>
+      <w:pPr>
+        <w:ind w:left="1440" w:hanging="360"/>
+      </w:pPr>
+    </w:lvl>
+    <w:lvl w:ilvl="2" w:tplc="0809001B" w:tentative="1">
+      <w:start w:val="1"/>
+      <w:numFmt w:val="lowerRoman"/>
+      <w:lvlText w:val="%3."/>
+      <w:lvlJc w:val="right"/>
+      <w:pPr>
+        <w:ind w:left="2160" w:hanging="180"/>
+      </w:pPr>
+    </w:lvl>
+    <w:lvl w:ilvl="3" w:tplc="0809000F" w:tentative="1">
+      <w:start w:val="1"/>
+      <w:numFmt w:val="decimal"/>
+      <w:lvlText w:val="%4."/>
+      <w:lvlJc w:val="left"/>
+      <w:pPr>
+        <w:ind w:left="2880" w:hanging="360"/>
+      </w:pPr>
+    </w:lvl>
+    <w:lvl w:ilvl="4" w:tplc="08090019" w:tentative="1">
+      <w:start w:val="1"/>
+      <w:numFmt w:val="lowerLetter"/>
+      <w:lvlText w:val="%5."/>
+      <w:lvlJc w:val="left"/>
+      <w:pPr>
+        <w:ind w:left="3600" w:hanging="360"/>
+      </w:pPr>
+    </w:lvl>
+    <w:lvl w:ilvl="5" w:tplc="0809001B" w:tentative="1">
+      <w:start w:val="1"/>
+      <w:numFmt w:val="lowerRoman"/>
+      <w:lvlText w:val="%6."/>
+      <w:lvlJc w:val="right"/>
+      <w:pPr>
+        <w:ind w:left="4320" w:hanging="180"/>
+      </w:pPr>
+    </w:lvl>
+    <w:lvl w:ilvl="6" w:tplc="0809000F" w:tentative="1">
+      <w:start w:val="1"/>
+      <w:numFmt w:val="decimal"/>
+      <w:lvlText w:val="%7."/>
+      <w:lvlJc w:val="left"/>
+      <w:pPr>
+        <w:ind w:left="5040" w:hanging="360"/>
+      </w:pPr>
+    </w:lvl>
+    <w:lvl w:ilvl="7" w:tplc="08090019" w:tentative="1">
+      <w:start w:val="1"/>
+      <w:numFmt w:val="lowerLetter"/>
+      <w:lvlText w:val="%8."/>
+      <w:lvlJc w:val="left"/>
+      <w:pPr>
+        <w:ind w:left="5760" w:hanging="360"/>
+      </w:pPr>
+    </w:lvl>
+    <w:lvl w:ilvl="8" w:tplc="0809001B" w:tentative="1">
+      <w:start w:val="1"/>
+      <w:numFmt w:val="lowerRoman"/>
+      <w:lvlText w:val="%9."/>
+      <w:lvlJc w:val="right"/>
+      <w:pPr>
+        <w:ind w:left="6480" w:hanging="180"/>
+      </w:pPr>
+    </w:lvl>
+  </w:abstractNum>
+  <w:abstractNum w:abstractNumId="25" w15:restartNumberingAfterBreak="0">
+    <w:nsid w:val="7FDA2CA1"/>
+    <w:multiLevelType w:val="hybridMultilevel"/>
+    <w:tmpl w:val="92F8998E"/>
+    <w:lvl w:ilvl="0" w:tplc="08090011">
+      <w:start w:val="1"/>
+      <w:numFmt w:val="decimal"/>
+      <w:lvlText w:val="%1)"/>
+      <w:lvlJc w:val="left"/>
+      <w:pPr>
+        <w:ind w:left="720" w:hanging="360"/>
+      </w:pPr>
+      <w:rPr>
+        <w:rFonts w:hint="default"/>
+      </w:rPr>
+    </w:lvl>
+    <w:lvl w:ilvl="1" w:tplc="08090019" w:tentative="1">
+      <w:start w:val="1"/>
+      <w:numFmt w:val="lowerLetter"/>
+      <w:lvlText w:val="%2."/>
+      <w:lvlJc w:val="left"/>
+      <w:pPr>
+        <w:ind w:left="1440" w:hanging="360"/>
+      </w:pPr>
+    </w:lvl>
+    <w:lvl w:ilvl="2" w:tplc="0809001B" w:tentative="1">
+      <w:start w:val="1"/>
+      <w:numFmt w:val="lowerRoman"/>
+      <w:lvlText w:val="%3."/>
+      <w:lvlJc w:val="right"/>
+      <w:pPr>
+        <w:ind w:left="2160" w:hanging="180"/>
+      </w:pPr>
+    </w:lvl>
+    <w:lvl w:ilvl="3" w:tplc="0809000F" w:tentative="1">
+      <w:start w:val="1"/>
+      <w:numFmt w:val="decimal"/>
+      <w:lvlText w:val="%4."/>
+      <w:lvlJc w:val="left"/>
+      <w:pPr>
+        <w:ind w:left="2880" w:hanging="360"/>
+      </w:pPr>
+    </w:lvl>
+    <w:lvl w:ilvl="4" w:tplc="08090019" w:tentative="1">
+      <w:start w:val="1"/>
+      <w:numFmt w:val="lowerLetter"/>
+      <w:lvlText w:val="%5."/>
+      <w:lvlJc w:val="left"/>
+      <w:pPr>
+        <w:ind w:left="3600" w:hanging="360"/>
+      </w:pPr>
+    </w:lvl>
+    <w:lvl w:ilvl="5" w:tplc="0809001B" w:tentative="1">
+      <w:start w:val="1"/>
+      <w:numFmt w:val="lowerRoman"/>
+      <w:lvlText w:val="%6."/>
+      <w:lvlJc w:val="right"/>
+      <w:pPr>
+        <w:ind w:left="4320" w:hanging="180"/>
+      </w:pPr>
+    </w:lvl>
+    <w:lvl w:ilvl="6" w:tplc="0809000F" w:tentative="1">
+      <w:start w:val="1"/>
+      <w:numFmt w:val="decimal"/>
+      <w:lvlText w:val="%7."/>
+      <w:lvlJc w:val="left"/>
+      <w:pPr>
+        <w:ind w:left="5040" w:hanging="360"/>
+      </w:pPr>
+    </w:lvl>
+    <w:lvl w:ilvl="7" w:tplc="08090019" w:tentative="1">
+      <w:start w:val="1"/>
+      <w:numFmt w:val="lowerLetter"/>
+      <w:lvlText w:val="%8."/>
+      <w:lvlJc w:val="left"/>
+      <w:pPr>
+        <w:ind w:left="5760" w:hanging="360"/>
+      </w:pPr>
+    </w:lvl>
+    <w:lvl w:ilvl="8" w:tplc="0809001B" w:tentative="1">
+      <w:start w:val="1"/>
+      <w:numFmt w:val="lowerRoman"/>
+      <w:lvlText w:val="%9."/>
+      <w:lvlJc w:val="right"/>
+      <w:pPr>
+        <w:ind w:left="6480" w:hanging="180"/>
+      </w:pPr>
+    </w:lvl>
+  </w:abstractNum>
   <w:num w:numId="1" w16cid:durableId="677125602">
+    <w:abstractNumId w:val="11"/>
+  </w:num>
+  <w:num w:numId="2" w16cid:durableId="86773404">
+    <w:abstractNumId w:val="6"/>
+  </w:num>
+  <w:num w:numId="3" w16cid:durableId="527908350">
     <w:abstractNumId w:val="9"/>
   </w:num>
-  <w:num w:numId="2" w16cid:durableId="86773404">
-    <w:abstractNumId w:val="5"/>
-  </w:num>
-  <w:num w:numId="3" w16cid:durableId="527908350">
-    <w:abstractNumId w:val="7"/>
-  </w:num>
   <w:num w:numId="4" w16cid:durableId="1917547915">
-    <w:abstractNumId w:val="6"/>
+    <w:abstractNumId w:val="8"/>
   </w:num>
   <w:num w:numId="5" w16cid:durableId="1286159271">
-    <w:abstractNumId w:val="8"/>
+    <w:abstractNumId w:val="10"/>
   </w:num>
   <w:num w:numId="6" w16cid:durableId="458500687">
-    <w:abstractNumId w:val="17"/>
+    <w:abstractNumId w:val="22"/>
   </w:num>
   <w:num w:numId="7" w16cid:durableId="880747040">
-    <w:abstractNumId w:val="12"/>
+    <w:abstractNumId w:val="15"/>
   </w:num>
   <w:num w:numId="8" w16cid:durableId="1278488057">
+    <w:abstractNumId w:val="21"/>
+  </w:num>
+  <w:num w:numId="9" w16cid:durableId="994379104">
+    <w:abstractNumId w:val="20"/>
+  </w:num>
+  <w:num w:numId="10" w16cid:durableId="1003243251">
+    <w:abstractNumId w:val="4"/>
+  </w:num>
+  <w:num w:numId="11" w16cid:durableId="1821731798">
     <w:abstractNumId w:val="16"/>
   </w:num>
-  <w:num w:numId="9" w16cid:durableId="994379104">
-    <w:abstractNumId w:val="15"/>
-  </w:num>
-  <w:num w:numId="10" w16cid:durableId="1003243251">
+  <w:num w:numId="12" w16cid:durableId="1178542179">
     <w:abstractNumId w:val="3"/>
-  </w:num>
-  <w:num w:numId="11" w16cid:durableId="1821731798">
-    <w:abstractNumId w:val="13"/>
-  </w:num>
-  <w:num w:numId="12" w16cid:durableId="1178542179">
-    <w:abstractNumId w:val="2"/>
   </w:num>
   <w:num w:numId="13" w16cid:durableId="1313097517">
     <w:abstractNumId w:val="0"/>
   </w:num>
   <w:num w:numId="14" w16cid:durableId="365059909">
-    <w:abstractNumId w:val="18"/>
+    <w:abstractNumId w:val="23"/>
   </w:num>
   <w:num w:numId="15" w16cid:durableId="960644651">
-    <w:abstractNumId w:val="14"/>
+    <w:abstractNumId w:val="19"/>
   </w:num>
   <w:num w:numId="16" w16cid:durableId="2119254886">
-    <w:abstractNumId w:val="11"/>
+    <w:abstractNumId w:val="13"/>
   </w:num>
   <w:num w:numId="17" w16cid:durableId="1570537001">
     <w:abstractNumId w:val="1"/>
   </w:num>
   <w:num w:numId="18" w16cid:durableId="1768116588">
-    <w:abstractNumId w:val="4"/>
+    <w:abstractNumId w:val="5"/>
   </w:num>
   <w:num w:numId="19" w16cid:durableId="1564290912">
-    <w:abstractNumId w:val="10"/>
+    <w:abstractNumId w:val="12"/>
+  </w:num>
+  <w:num w:numId="20" w16cid:durableId="220216636">
+    <w:abstractNumId w:val="17"/>
+  </w:num>
+  <w:num w:numId="21" w16cid:durableId="753939525">
+    <w:abstractNumId w:val="2"/>
+  </w:num>
+  <w:num w:numId="22" w16cid:durableId="1488670679">
+    <w:abstractNumId w:val="18"/>
+  </w:num>
+  <w:num w:numId="23" w16cid:durableId="867911045">
+    <w:abstractNumId w:val="25"/>
+  </w:num>
+  <w:num w:numId="24" w16cid:durableId="1754206529">
+    <w:abstractNumId w:val="24"/>
+  </w:num>
+  <w:num w:numId="25" w16cid:durableId="1624846135">
+    <w:abstractNumId w:val="14"/>
+  </w:num>
+  <w:num w:numId="26" w16cid:durableId="665941929">
+    <w:abstractNumId w:val="7"/>
   </w:num>
 </w:numbering>
 </file>

--- a/Methods/Requirements Spec.docx
+++ b/Methods/Requirements Spec.docx
@@ -698,7 +698,15 @@
               </w:numPr>
             </w:pPr>
             <w:r>
-              <w:t>The player is not spotted and the timer reaches 0</w:t>
+              <w:t xml:space="preserve">The player is not </w:t>
+            </w:r>
+            <w:proofErr w:type="gramStart"/>
+            <w:r>
+              <w:t>spotted</w:t>
+            </w:r>
+            <w:proofErr w:type="gramEnd"/>
+            <w:r>
+              <w:t xml:space="preserve"> and the timer reaches 0</w:t>
             </w:r>
           </w:p>
         </w:tc>
@@ -957,8 +965,13 @@
                 <w:numId w:val="10"/>
               </w:numPr>
             </w:pPr>
-            <w:r>
-              <w:t>All of the enemies nearby, convene on the player`s last known location</w:t>
+            <w:proofErr w:type="gramStart"/>
+            <w:r>
+              <w:t>All of</w:t>
+            </w:r>
+            <w:proofErr w:type="gramEnd"/>
+            <w:r>
+              <w:t xml:space="preserve"> the enemies nearby, convene on the player`s last known location</w:t>
             </w:r>
           </w:p>
           <w:p>
@@ -1261,7 +1274,15 @@
               </w:numPr>
             </w:pPr>
             <w:r>
-              <w:t>When a guard spots the player, all of the guards will chase the player</w:t>
+              <w:t xml:space="preserve">When a guard spots the player, </w:t>
+            </w:r>
+            <w:proofErr w:type="gramStart"/>
+            <w:r>
+              <w:t>all of</w:t>
+            </w:r>
+            <w:proofErr w:type="gramEnd"/>
+            <w:r>
+              <w:t xml:space="preserve"> the guards will chase the player</w:t>
             </w:r>
           </w:p>
           <w:p>
@@ -1905,7 +1926,15 @@
               </w:numPr>
             </w:pPr>
             <w:r>
-              <w:t>The player will then enter the enemy’s vision zone. The detection bar should take the same amount of time to fill up as it does for the enemy to detect the player in that zone. E.g. it should take 1 second for zone 1</w:t>
+              <w:t xml:space="preserve">The player will then enter the enemy’s vision zone. The detection bar should take the same amount of time to fill up as it does for the enemy to detect the player in that zone. </w:t>
+            </w:r>
+            <w:proofErr w:type="gramStart"/>
+            <w:r>
+              <w:t>E.g.</w:t>
+            </w:r>
+            <w:proofErr w:type="gramEnd"/>
+            <w:r>
+              <w:t xml:space="preserve"> it should take 1 second for zone 1</w:t>
             </w:r>
             <w:r>
               <w:t>,</w:t>
@@ -2137,6 +2166,471 @@
       </w:tr>
     </w:tbl>
     <w:p/>
+    <w:p/>
+    <w:p/>
+    <w:p/>
+    <w:p/>
+    <w:tbl>
+      <w:tblPr>
+        <w:tblStyle w:val="TableGrid"/>
+        <w:tblW w:w="0" w:type="auto"/>
+        <w:tblLook w:val="04A0" w:firstRow="1" w:lastRow="0" w:firstColumn="1" w:lastColumn="0" w:noHBand="0" w:noVBand="1"/>
+      </w:tblPr>
+      <w:tblGrid>
+        <w:gridCol w:w="4508"/>
+        <w:gridCol w:w="4508"/>
+      </w:tblGrid>
+      <w:tr>
+        <w:tc>
+          <w:tcPr>
+            <w:tcW w:w="4508" w:type="dxa"/>
+          </w:tcPr>
+          <w:p>
+            <w:r>
+              <w:rPr>
+                <w:b/>
+                <w:bCs/>
+              </w:rPr>
+              <w:lastRenderedPageBreak/>
+              <w:t xml:space="preserve">Use Case: </w:t>
+            </w:r>
+            <w:r>
+              <w:t>Smoke Bomb Mechanic</w:t>
+            </w:r>
+          </w:p>
+        </w:tc>
+        <w:tc>
+          <w:tcPr>
+            <w:tcW w:w="4508" w:type="dxa"/>
+          </w:tcPr>
+          <w:p>
+            <w:r>
+              <w:rPr>
+                <w:b/>
+                <w:bCs/>
+              </w:rPr>
+              <w:t>ID:</w:t>
+            </w:r>
+            <w:r>
+              <w:rPr>
+                <w:b/>
+                <w:bCs/>
+              </w:rPr>
+              <w:t xml:space="preserve"> </w:t>
+            </w:r>
+            <w:r>
+              <w:t>3ai</w:t>
+            </w:r>
+          </w:p>
+        </w:tc>
+      </w:tr>
+      <w:tr>
+        <w:tc>
+          <w:tcPr>
+            <w:tcW w:w="9016" w:type="dxa"/>
+            <w:gridSpan w:val="2"/>
+          </w:tcPr>
+          <w:p>
+            <w:pPr>
+              <w:rPr>
+                <w:b/>
+                <w:bCs/>
+              </w:rPr>
+            </w:pPr>
+            <w:r>
+              <w:rPr>
+                <w:b/>
+                <w:bCs/>
+              </w:rPr>
+              <w:t>Description:</w:t>
+            </w:r>
+            <w:r>
+              <w:rPr>
+                <w:b/>
+                <w:bCs/>
+              </w:rPr>
+              <w:t xml:space="preserve"> </w:t>
+            </w:r>
+          </w:p>
+          <w:p>
+            <w:r>
+              <w:t xml:space="preserve">The player will be able to use a smoke bomb in order to evade the enemies. The smoke bomb will temporarily blind any enemies within the smoke bomb radius and all enemies will lose sight of the player while the player is within the smoke bomb radius. </w:t>
+            </w:r>
+          </w:p>
+        </w:tc>
+      </w:tr>
+      <w:tr>
+        <w:tc>
+          <w:tcPr>
+            <w:tcW w:w="4508" w:type="dxa"/>
+          </w:tcPr>
+          <w:p>
+            <w:r>
+              <w:rPr>
+                <w:b/>
+                <w:bCs/>
+              </w:rPr>
+              <w:t>Primary Actors:</w:t>
+            </w:r>
+            <w:r>
+              <w:rPr>
+                <w:b/>
+                <w:bCs/>
+              </w:rPr>
+              <w:t xml:space="preserve"> </w:t>
+            </w:r>
+            <w:r>
+              <w:t>Player</w:t>
+            </w:r>
+          </w:p>
+        </w:tc>
+        <w:tc>
+          <w:tcPr>
+            <w:tcW w:w="4508" w:type="dxa"/>
+          </w:tcPr>
+          <w:p>
+            <w:r>
+              <w:rPr>
+                <w:b/>
+                <w:bCs/>
+              </w:rPr>
+              <w:t>Secondary Actors:</w:t>
+            </w:r>
+            <w:r>
+              <w:rPr>
+                <w:b/>
+                <w:bCs/>
+              </w:rPr>
+              <w:t xml:space="preserve"> </w:t>
+            </w:r>
+            <w:r>
+              <w:t>Enemies</w:t>
+            </w:r>
+          </w:p>
+        </w:tc>
+      </w:tr>
+      <w:tr>
+        <w:tc>
+          <w:tcPr>
+            <w:tcW w:w="9016" w:type="dxa"/>
+            <w:gridSpan w:val="2"/>
+          </w:tcPr>
+          <w:p>
+            <w:pPr>
+              <w:rPr>
+                <w:b/>
+                <w:bCs/>
+              </w:rPr>
+            </w:pPr>
+            <w:r>
+              <w:rPr>
+                <w:b/>
+                <w:bCs/>
+              </w:rPr>
+              <w:t>Preconditions:</w:t>
+            </w:r>
+            <w:r>
+              <w:rPr>
+                <w:b/>
+                <w:bCs/>
+              </w:rPr>
+              <w:t xml:space="preserve"> </w:t>
+            </w:r>
+          </w:p>
+          <w:p>
+            <w:pPr>
+              <w:pStyle w:val="ListParagraph"/>
+              <w:numPr>
+                <w:ilvl w:val="0"/>
+                <w:numId w:val="27"/>
+              </w:numPr>
+            </w:pPr>
+            <w:r>
+              <w:t>The player will have been spotted by the enemies and attempting to escape</w:t>
+            </w:r>
+          </w:p>
+        </w:tc>
+      </w:tr>
+      <w:tr>
+        <w:tc>
+          <w:tcPr>
+            <w:tcW w:w="9016" w:type="dxa"/>
+            <w:gridSpan w:val="2"/>
+          </w:tcPr>
+          <w:p>
+            <w:pPr>
+              <w:rPr>
+                <w:b/>
+                <w:bCs/>
+              </w:rPr>
+            </w:pPr>
+            <w:r>
+              <w:rPr>
+                <w:b/>
+                <w:bCs/>
+              </w:rPr>
+              <w:t>Main Flow:</w:t>
+            </w:r>
+          </w:p>
+          <w:p>
+            <w:pPr>
+              <w:pStyle w:val="ListParagraph"/>
+              <w:numPr>
+                <w:ilvl w:val="0"/>
+                <w:numId w:val="28"/>
+              </w:numPr>
+            </w:pPr>
+            <w:r>
+              <w:t>The player will press a button on the keyboard to drop a smoke bomb at their feet</w:t>
+            </w:r>
+          </w:p>
+          <w:p>
+            <w:pPr>
+              <w:pStyle w:val="ListParagraph"/>
+              <w:numPr>
+                <w:ilvl w:val="0"/>
+                <w:numId w:val="28"/>
+              </w:numPr>
+            </w:pPr>
+            <w:r>
+              <w:t>The smoke bomb will explode soon after it hits the ground</w:t>
+            </w:r>
+          </w:p>
+          <w:p>
+            <w:pPr>
+              <w:pStyle w:val="ListParagraph"/>
+              <w:numPr>
+                <w:ilvl w:val="0"/>
+                <w:numId w:val="28"/>
+              </w:numPr>
+            </w:pPr>
+            <w:r>
+              <w:t>The smoke bomb will have a radius much larger than the player</w:t>
+            </w:r>
+          </w:p>
+          <w:p>
+            <w:pPr>
+              <w:pStyle w:val="ListParagraph"/>
+              <w:numPr>
+                <w:ilvl w:val="0"/>
+                <w:numId w:val="28"/>
+              </w:numPr>
+            </w:pPr>
+            <w:r>
+              <w:t xml:space="preserve">The smoke will obstruct the vision of any enemy </w:t>
+            </w:r>
+          </w:p>
+          <w:p>
+            <w:pPr>
+              <w:pStyle w:val="ListParagraph"/>
+              <w:numPr>
+                <w:ilvl w:val="0"/>
+                <w:numId w:val="28"/>
+              </w:numPr>
+            </w:pPr>
+            <w:r>
+              <w:t>Any enemy within the smoke will lose sight of the player and remain stationary until the smoke clears</w:t>
+            </w:r>
+          </w:p>
+        </w:tc>
+      </w:tr>
+      <w:tr>
+        <w:tc>
+          <w:tcPr>
+            <w:tcW w:w="9016" w:type="dxa"/>
+            <w:gridSpan w:val="2"/>
+          </w:tcPr>
+          <w:p>
+            <w:pPr>
+              <w:rPr>
+                <w:b/>
+                <w:bCs/>
+              </w:rPr>
+            </w:pPr>
+            <w:r>
+              <w:rPr>
+                <w:b/>
+                <w:bCs/>
+              </w:rPr>
+              <w:t>Postconditions:</w:t>
+            </w:r>
+          </w:p>
+          <w:p>
+            <w:pPr>
+              <w:pStyle w:val="ListParagraph"/>
+              <w:numPr>
+                <w:ilvl w:val="0"/>
+                <w:numId w:val="29"/>
+              </w:numPr>
+            </w:pPr>
+            <w:r>
+              <w:t>After the smoke clears the enemies will go into a search state if they cannot immediately see the player</w:t>
+            </w:r>
+          </w:p>
+        </w:tc>
+      </w:tr>
+      <w:tr>
+        <w:tc>
+          <w:tcPr>
+            <w:tcW w:w="9016" w:type="dxa"/>
+            <w:gridSpan w:val="2"/>
+          </w:tcPr>
+          <w:p>
+            <w:r>
+              <w:rPr>
+                <w:b/>
+                <w:bCs/>
+              </w:rPr>
+              <w:t>Alternative Flows:</w:t>
+            </w:r>
+            <w:r>
+              <w:rPr>
+                <w:b/>
+                <w:bCs/>
+              </w:rPr>
+              <w:t xml:space="preserve"> </w:t>
+            </w:r>
+            <w:r>
+              <w:t>The smoke bomb explodes while the player has not been spotted by the enemies</w:t>
+            </w:r>
+          </w:p>
+        </w:tc>
+      </w:tr>
+      <w:tr>
+        <w:tc>
+          <w:tcPr>
+            <w:tcW w:w="9016" w:type="dxa"/>
+            <w:gridSpan w:val="2"/>
+          </w:tcPr>
+          <w:p>
+            <w:pPr>
+              <w:rPr>
+                <w:b/>
+                <w:bCs/>
+              </w:rPr>
+            </w:pPr>
+            <w:r>
+              <w:rPr>
+                <w:b/>
+                <w:bCs/>
+              </w:rPr>
+              <w:t xml:space="preserve">Preconditions: </w:t>
+            </w:r>
+          </w:p>
+          <w:p>
+            <w:pPr>
+              <w:pStyle w:val="ListParagraph"/>
+              <w:numPr>
+                <w:ilvl w:val="0"/>
+                <w:numId w:val="30"/>
+              </w:numPr>
+            </w:pPr>
+            <w:r>
+              <w:t>The player will be hidden from the guards</w:t>
+            </w:r>
+          </w:p>
+        </w:tc>
+      </w:tr>
+      <w:tr>
+        <w:tc>
+          <w:tcPr>
+            <w:tcW w:w="9016" w:type="dxa"/>
+            <w:gridSpan w:val="2"/>
+          </w:tcPr>
+          <w:p>
+            <w:pPr>
+              <w:rPr>
+                <w:b/>
+                <w:bCs/>
+              </w:rPr>
+            </w:pPr>
+            <w:r>
+              <w:rPr>
+                <w:b/>
+                <w:bCs/>
+              </w:rPr>
+              <w:t>Main Flow:</w:t>
+            </w:r>
+          </w:p>
+          <w:p>
+            <w:pPr>
+              <w:pStyle w:val="ListParagraph"/>
+              <w:numPr>
+                <w:ilvl w:val="0"/>
+                <w:numId w:val="31"/>
+              </w:numPr>
+            </w:pPr>
+            <w:r>
+              <w:t>The player will drop a smoke bomb</w:t>
+            </w:r>
+          </w:p>
+          <w:p>
+            <w:pPr>
+              <w:pStyle w:val="ListParagraph"/>
+              <w:numPr>
+                <w:ilvl w:val="0"/>
+                <w:numId w:val="31"/>
+              </w:numPr>
+            </w:pPr>
+            <w:r>
+              <w:t xml:space="preserve">If the guards see the smoke bomb they will investigate it </w:t>
+            </w:r>
+          </w:p>
+          <w:p>
+            <w:pPr>
+              <w:pStyle w:val="ListParagraph"/>
+              <w:numPr>
+                <w:ilvl w:val="0"/>
+                <w:numId w:val="31"/>
+              </w:numPr>
+            </w:pPr>
+            <w:r>
+              <w:t>After the smoke clears and the guards have stopped investigating the smoke bomb, they will enter a search pattern</w:t>
+            </w:r>
+          </w:p>
+        </w:tc>
+      </w:tr>
+      <w:tr>
+        <w:tc>
+          <w:tcPr>
+            <w:tcW w:w="9016" w:type="dxa"/>
+            <w:gridSpan w:val="2"/>
+          </w:tcPr>
+          <w:p>
+            <w:pPr>
+              <w:rPr>
+                <w:b/>
+                <w:bCs/>
+              </w:rPr>
+            </w:pPr>
+            <w:r>
+              <w:rPr>
+                <w:b/>
+                <w:bCs/>
+              </w:rPr>
+              <w:t xml:space="preserve">Postconditions: </w:t>
+            </w:r>
+          </w:p>
+          <w:p>
+            <w:pPr>
+              <w:pStyle w:val="ListParagraph"/>
+              <w:numPr>
+                <w:ilvl w:val="0"/>
+                <w:numId w:val="32"/>
+              </w:numPr>
+            </w:pPr>
+            <w:r>
+              <w:t>The guards will search for the player as normal</w:t>
+            </w:r>
+          </w:p>
+        </w:tc>
+      </w:tr>
+    </w:tbl>
+    <w:p>
+      <w:r>
+        <w:t xml:space="preserve"> </w:t>
+      </w:r>
+    </w:p>
     <w:sectPr>
       <w:pgSz w:w="11906" w:h="16838"/>
       <w:pgMar w:top="1440" w:right="1440" w:bottom="1440" w:left="1440" w:header="708" w:footer="708" w:gutter="0"/>
@@ -2239,6 +2733,95 @@
     </w:lvl>
   </w:abstractNum>
   <w:abstractNum w:abstractNumId="1" w15:restartNumberingAfterBreak="0">
+    <w:nsid w:val="031F76A8"/>
+    <w:multiLevelType w:val="hybridMultilevel"/>
+    <w:tmpl w:val="CDFAAA86"/>
+    <w:lvl w:ilvl="0" w:tplc="08090011">
+      <w:start w:val="1"/>
+      <w:numFmt w:val="decimal"/>
+      <w:lvlText w:val="%1)"/>
+      <w:lvlJc w:val="left"/>
+      <w:pPr>
+        <w:ind w:left="720" w:hanging="360"/>
+      </w:pPr>
+      <w:rPr>
+        <w:rFonts w:hint="default"/>
+      </w:rPr>
+    </w:lvl>
+    <w:lvl w:ilvl="1" w:tplc="08090019" w:tentative="1">
+      <w:start w:val="1"/>
+      <w:numFmt w:val="lowerLetter"/>
+      <w:lvlText w:val="%2."/>
+      <w:lvlJc w:val="left"/>
+      <w:pPr>
+        <w:ind w:left="1440" w:hanging="360"/>
+      </w:pPr>
+    </w:lvl>
+    <w:lvl w:ilvl="2" w:tplc="0809001B" w:tentative="1">
+      <w:start w:val="1"/>
+      <w:numFmt w:val="lowerRoman"/>
+      <w:lvlText w:val="%3."/>
+      <w:lvlJc w:val="right"/>
+      <w:pPr>
+        <w:ind w:left="2160" w:hanging="180"/>
+      </w:pPr>
+    </w:lvl>
+    <w:lvl w:ilvl="3" w:tplc="0809000F" w:tentative="1">
+      <w:start w:val="1"/>
+      <w:numFmt w:val="decimal"/>
+      <w:lvlText w:val="%4."/>
+      <w:lvlJc w:val="left"/>
+      <w:pPr>
+        <w:ind w:left="2880" w:hanging="360"/>
+      </w:pPr>
+    </w:lvl>
+    <w:lvl w:ilvl="4" w:tplc="08090019" w:tentative="1">
+      <w:start w:val="1"/>
+      <w:numFmt w:val="lowerLetter"/>
+      <w:lvlText w:val="%5."/>
+      <w:lvlJc w:val="left"/>
+      <w:pPr>
+        <w:ind w:left="3600" w:hanging="360"/>
+      </w:pPr>
+    </w:lvl>
+    <w:lvl w:ilvl="5" w:tplc="0809001B" w:tentative="1">
+      <w:start w:val="1"/>
+      <w:numFmt w:val="lowerRoman"/>
+      <w:lvlText w:val="%6."/>
+      <w:lvlJc w:val="right"/>
+      <w:pPr>
+        <w:ind w:left="4320" w:hanging="180"/>
+      </w:pPr>
+    </w:lvl>
+    <w:lvl w:ilvl="6" w:tplc="0809000F" w:tentative="1">
+      <w:start w:val="1"/>
+      <w:numFmt w:val="decimal"/>
+      <w:lvlText w:val="%7."/>
+      <w:lvlJc w:val="left"/>
+      <w:pPr>
+        <w:ind w:left="5040" w:hanging="360"/>
+      </w:pPr>
+    </w:lvl>
+    <w:lvl w:ilvl="7" w:tplc="08090019" w:tentative="1">
+      <w:start w:val="1"/>
+      <w:numFmt w:val="lowerLetter"/>
+      <w:lvlText w:val="%8."/>
+      <w:lvlJc w:val="left"/>
+      <w:pPr>
+        <w:ind w:left="5760" w:hanging="360"/>
+      </w:pPr>
+    </w:lvl>
+    <w:lvl w:ilvl="8" w:tplc="0809001B" w:tentative="1">
+      <w:start w:val="1"/>
+      <w:numFmt w:val="lowerRoman"/>
+      <w:lvlText w:val="%9."/>
+      <w:lvlJc w:val="right"/>
+      <w:pPr>
+        <w:ind w:left="6480" w:hanging="180"/>
+      </w:pPr>
+    </w:lvl>
+  </w:abstractNum>
+  <w:abstractNum w:abstractNumId="2" w15:restartNumberingAfterBreak="0">
     <w:nsid w:val="0A0C22D6"/>
     <w:multiLevelType w:val="hybridMultilevel"/>
     <w:tmpl w:val="5BECFB3C"/>
@@ -2327,7 +2910,7 @@
       </w:pPr>
     </w:lvl>
   </w:abstractNum>
-  <w:abstractNum w:abstractNumId="2" w15:restartNumberingAfterBreak="0">
+  <w:abstractNum w:abstractNumId="3" w15:restartNumberingAfterBreak="0">
     <w:nsid w:val="10B34988"/>
     <w:multiLevelType w:val="hybridMultilevel"/>
     <w:tmpl w:val="E3C0F898"/>
@@ -2416,7 +2999,7 @@
       </w:pPr>
     </w:lvl>
   </w:abstractNum>
-  <w:abstractNum w:abstractNumId="3" w15:restartNumberingAfterBreak="0">
+  <w:abstractNum w:abstractNumId="4" w15:restartNumberingAfterBreak="0">
     <w:nsid w:val="258C1EA5"/>
     <w:multiLevelType w:val="hybridMultilevel"/>
     <w:tmpl w:val="426698D2"/>
@@ -2505,7 +3088,7 @@
       </w:pPr>
     </w:lvl>
   </w:abstractNum>
-  <w:abstractNum w:abstractNumId="4" w15:restartNumberingAfterBreak="0">
+  <w:abstractNum w:abstractNumId="5" w15:restartNumberingAfterBreak="0">
     <w:nsid w:val="25D93377"/>
     <w:multiLevelType w:val="hybridMultilevel"/>
     <w:tmpl w:val="3A064FA2"/>
@@ -2594,7 +3177,7 @@
       </w:pPr>
     </w:lvl>
   </w:abstractNum>
-  <w:abstractNum w:abstractNumId="5" w15:restartNumberingAfterBreak="0">
+  <w:abstractNum w:abstractNumId="6" w15:restartNumberingAfterBreak="0">
     <w:nsid w:val="2A1512B3"/>
     <w:multiLevelType w:val="hybridMultilevel"/>
     <w:tmpl w:val="E806ACB0"/>
@@ -2683,7 +3266,7 @@
       </w:pPr>
     </w:lvl>
   </w:abstractNum>
-  <w:abstractNum w:abstractNumId="6" w15:restartNumberingAfterBreak="0">
+  <w:abstractNum w:abstractNumId="7" w15:restartNumberingAfterBreak="0">
     <w:nsid w:val="2A8B6136"/>
     <w:multiLevelType w:val="hybridMultilevel"/>
     <w:tmpl w:val="C3947776"/>
@@ -2774,7 +3357,7 @@
       </w:pPr>
     </w:lvl>
   </w:abstractNum>
-  <w:abstractNum w:abstractNumId="7" w15:restartNumberingAfterBreak="0">
+  <w:abstractNum w:abstractNumId="8" w15:restartNumberingAfterBreak="0">
     <w:nsid w:val="2AEC6458"/>
     <w:multiLevelType w:val="hybridMultilevel"/>
     <w:tmpl w:val="B9E2A42C"/>
@@ -2863,7 +3446,96 @@
       </w:pPr>
     </w:lvl>
   </w:abstractNum>
-  <w:abstractNum w:abstractNumId="8" w15:restartNumberingAfterBreak="0">
+  <w:abstractNum w:abstractNumId="9" w15:restartNumberingAfterBreak="0">
+    <w:nsid w:val="2CEB5E7B"/>
+    <w:multiLevelType w:val="hybridMultilevel"/>
+    <w:tmpl w:val="044058FC"/>
+    <w:lvl w:ilvl="0" w:tplc="08090011">
+      <w:start w:val="1"/>
+      <w:numFmt w:val="decimal"/>
+      <w:lvlText w:val="%1)"/>
+      <w:lvlJc w:val="left"/>
+      <w:pPr>
+        <w:ind w:left="720" w:hanging="360"/>
+      </w:pPr>
+      <w:rPr>
+        <w:rFonts w:hint="default"/>
+      </w:rPr>
+    </w:lvl>
+    <w:lvl w:ilvl="1" w:tplc="08090019" w:tentative="1">
+      <w:start w:val="1"/>
+      <w:numFmt w:val="lowerLetter"/>
+      <w:lvlText w:val="%2."/>
+      <w:lvlJc w:val="left"/>
+      <w:pPr>
+        <w:ind w:left="1440" w:hanging="360"/>
+      </w:pPr>
+    </w:lvl>
+    <w:lvl w:ilvl="2" w:tplc="0809001B" w:tentative="1">
+      <w:start w:val="1"/>
+      <w:numFmt w:val="lowerRoman"/>
+      <w:lvlText w:val="%3."/>
+      <w:lvlJc w:val="right"/>
+      <w:pPr>
+        <w:ind w:left="2160" w:hanging="180"/>
+      </w:pPr>
+    </w:lvl>
+    <w:lvl w:ilvl="3" w:tplc="0809000F" w:tentative="1">
+      <w:start w:val="1"/>
+      <w:numFmt w:val="decimal"/>
+      <w:lvlText w:val="%4."/>
+      <w:lvlJc w:val="left"/>
+      <w:pPr>
+        <w:ind w:left="2880" w:hanging="360"/>
+      </w:pPr>
+    </w:lvl>
+    <w:lvl w:ilvl="4" w:tplc="08090019" w:tentative="1">
+      <w:start w:val="1"/>
+      <w:numFmt w:val="lowerLetter"/>
+      <w:lvlText w:val="%5."/>
+      <w:lvlJc w:val="left"/>
+      <w:pPr>
+        <w:ind w:left="3600" w:hanging="360"/>
+      </w:pPr>
+    </w:lvl>
+    <w:lvl w:ilvl="5" w:tplc="0809001B" w:tentative="1">
+      <w:start w:val="1"/>
+      <w:numFmt w:val="lowerRoman"/>
+      <w:lvlText w:val="%6."/>
+      <w:lvlJc w:val="right"/>
+      <w:pPr>
+        <w:ind w:left="4320" w:hanging="180"/>
+      </w:pPr>
+    </w:lvl>
+    <w:lvl w:ilvl="6" w:tplc="0809000F" w:tentative="1">
+      <w:start w:val="1"/>
+      <w:numFmt w:val="decimal"/>
+      <w:lvlText w:val="%7."/>
+      <w:lvlJc w:val="left"/>
+      <w:pPr>
+        <w:ind w:left="5040" w:hanging="360"/>
+      </w:pPr>
+    </w:lvl>
+    <w:lvl w:ilvl="7" w:tplc="08090019" w:tentative="1">
+      <w:start w:val="1"/>
+      <w:numFmt w:val="lowerLetter"/>
+      <w:lvlText w:val="%8."/>
+      <w:lvlJc w:val="left"/>
+      <w:pPr>
+        <w:ind w:left="5760" w:hanging="360"/>
+      </w:pPr>
+    </w:lvl>
+    <w:lvl w:ilvl="8" w:tplc="0809001B" w:tentative="1">
+      <w:start w:val="1"/>
+      <w:numFmt w:val="lowerRoman"/>
+      <w:lvlText w:val="%9."/>
+      <w:lvlJc w:val="right"/>
+      <w:pPr>
+        <w:ind w:left="6480" w:hanging="180"/>
+      </w:pPr>
+    </w:lvl>
+  </w:abstractNum>
+  <w:abstractNum w:abstractNumId="10" w15:restartNumberingAfterBreak="0">
     <w:nsid w:val="2DB82C64"/>
     <w:multiLevelType w:val="hybridMultilevel"/>
     <w:tmpl w:val="5EA412B0"/>
@@ -2952,7 +3624,7 @@
       </w:pPr>
     </w:lvl>
   </w:abstractNum>
-  <w:abstractNum w:abstractNumId="9" w15:restartNumberingAfterBreak="0">
+  <w:abstractNum w:abstractNumId="11" w15:restartNumberingAfterBreak="0">
     <w:nsid w:val="376D21C0"/>
     <w:multiLevelType w:val="hybridMultilevel"/>
     <w:tmpl w:val="F55C838C"/>
@@ -3041,7 +3713,7 @@
       </w:pPr>
     </w:lvl>
   </w:abstractNum>
-  <w:abstractNum w:abstractNumId="10" w15:restartNumberingAfterBreak="0">
+  <w:abstractNum w:abstractNumId="12" w15:restartNumberingAfterBreak="0">
     <w:nsid w:val="3E047127"/>
     <w:multiLevelType w:val="hybridMultilevel"/>
     <w:tmpl w:val="5704A782"/>
@@ -3130,7 +3802,7 @@
       </w:pPr>
     </w:lvl>
   </w:abstractNum>
-  <w:abstractNum w:abstractNumId="11" w15:restartNumberingAfterBreak="0">
+  <w:abstractNum w:abstractNumId="13" w15:restartNumberingAfterBreak="0">
     <w:nsid w:val="407C2983"/>
     <w:multiLevelType w:val="hybridMultilevel"/>
     <w:tmpl w:val="E85A5E0E"/>
@@ -3221,7 +3893,96 @@
       </w:pPr>
     </w:lvl>
   </w:abstractNum>
-  <w:abstractNum w:abstractNumId="12" w15:restartNumberingAfterBreak="0">
+  <w:abstractNum w:abstractNumId="14" w15:restartNumberingAfterBreak="0">
+    <w:nsid w:val="42E45E2A"/>
+    <w:multiLevelType w:val="hybridMultilevel"/>
+    <w:tmpl w:val="FB50D898"/>
+    <w:lvl w:ilvl="0" w:tplc="08090011">
+      <w:start w:val="1"/>
+      <w:numFmt w:val="decimal"/>
+      <w:lvlText w:val="%1)"/>
+      <w:lvlJc w:val="left"/>
+      <w:pPr>
+        <w:ind w:left="720" w:hanging="360"/>
+      </w:pPr>
+      <w:rPr>
+        <w:rFonts w:hint="default"/>
+      </w:rPr>
+    </w:lvl>
+    <w:lvl w:ilvl="1" w:tplc="08090019" w:tentative="1">
+      <w:start w:val="1"/>
+      <w:numFmt w:val="lowerLetter"/>
+      <w:lvlText w:val="%2."/>
+      <w:lvlJc w:val="left"/>
+      <w:pPr>
+        <w:ind w:left="1440" w:hanging="360"/>
+      </w:pPr>
+    </w:lvl>
+    <w:lvl w:ilvl="2" w:tplc="0809001B" w:tentative="1">
+      <w:start w:val="1"/>
+      <w:numFmt w:val="lowerRoman"/>
+      <w:lvlText w:val="%3."/>
+      <w:lvlJc w:val="right"/>
+      <w:pPr>
+        <w:ind w:left="2160" w:hanging="180"/>
+      </w:pPr>
+    </w:lvl>
+    <w:lvl w:ilvl="3" w:tplc="0809000F" w:tentative="1">
+      <w:start w:val="1"/>
+      <w:numFmt w:val="decimal"/>
+      <w:lvlText w:val="%4."/>
+      <w:lvlJc w:val="left"/>
+      <w:pPr>
+        <w:ind w:left="2880" w:hanging="360"/>
+      </w:pPr>
+    </w:lvl>
+    <w:lvl w:ilvl="4" w:tplc="08090019" w:tentative="1">
+      <w:start w:val="1"/>
+      <w:numFmt w:val="lowerLetter"/>
+      <w:lvlText w:val="%5."/>
+      <w:lvlJc w:val="left"/>
+      <w:pPr>
+        <w:ind w:left="3600" w:hanging="360"/>
+      </w:pPr>
+    </w:lvl>
+    <w:lvl w:ilvl="5" w:tplc="0809001B" w:tentative="1">
+      <w:start w:val="1"/>
+      <w:numFmt w:val="lowerRoman"/>
+      <w:lvlText w:val="%6."/>
+      <w:lvlJc w:val="right"/>
+      <w:pPr>
+        <w:ind w:left="4320" w:hanging="180"/>
+      </w:pPr>
+    </w:lvl>
+    <w:lvl w:ilvl="6" w:tplc="0809000F" w:tentative="1">
+      <w:start w:val="1"/>
+      <w:numFmt w:val="decimal"/>
+      <w:lvlText w:val="%7."/>
+      <w:lvlJc w:val="left"/>
+      <w:pPr>
+        <w:ind w:left="5040" w:hanging="360"/>
+      </w:pPr>
+    </w:lvl>
+    <w:lvl w:ilvl="7" w:tplc="08090019" w:tentative="1">
+      <w:start w:val="1"/>
+      <w:numFmt w:val="lowerLetter"/>
+      <w:lvlText w:val="%8."/>
+      <w:lvlJc w:val="left"/>
+      <w:pPr>
+        <w:ind w:left="5760" w:hanging="360"/>
+      </w:pPr>
+    </w:lvl>
+    <w:lvl w:ilvl="8" w:tplc="0809001B" w:tentative="1">
+      <w:start w:val="1"/>
+      <w:numFmt w:val="lowerRoman"/>
+      <w:lvlText w:val="%9."/>
+      <w:lvlJc w:val="right"/>
+      <w:pPr>
+        <w:ind w:left="6480" w:hanging="180"/>
+      </w:pPr>
+    </w:lvl>
+  </w:abstractNum>
+  <w:abstractNum w:abstractNumId="15" w15:restartNumberingAfterBreak="0">
     <w:nsid w:val="43A42061"/>
     <w:multiLevelType w:val="hybridMultilevel"/>
     <w:tmpl w:val="641CDC5C"/>
@@ -3310,7 +4071,7 @@
       </w:pPr>
     </w:lvl>
   </w:abstractNum>
-  <w:abstractNum w:abstractNumId="13" w15:restartNumberingAfterBreak="0">
+  <w:abstractNum w:abstractNumId="16" w15:restartNumberingAfterBreak="0">
     <w:nsid w:val="45A213A2"/>
     <w:multiLevelType w:val="hybridMultilevel"/>
     <w:tmpl w:val="CCDE067C"/>
@@ -3399,7 +4160,7 @@
       </w:pPr>
     </w:lvl>
   </w:abstractNum>
-  <w:abstractNum w:abstractNumId="14" w15:restartNumberingAfterBreak="0">
+  <w:abstractNum w:abstractNumId="17" w15:restartNumberingAfterBreak="0">
     <w:nsid w:val="475D6BBC"/>
     <w:multiLevelType w:val="hybridMultilevel"/>
     <w:tmpl w:val="28303682"/>
@@ -3488,7 +4249,185 @@
       </w:pPr>
     </w:lvl>
   </w:abstractNum>
-  <w:abstractNum w:abstractNumId="15" w15:restartNumberingAfterBreak="0">
+  <w:abstractNum w:abstractNumId="18" w15:restartNumberingAfterBreak="0">
+    <w:nsid w:val="4D7F4641"/>
+    <w:multiLevelType w:val="hybridMultilevel"/>
+    <w:tmpl w:val="604EF068"/>
+    <w:lvl w:ilvl="0" w:tplc="08090011">
+      <w:start w:val="1"/>
+      <w:numFmt w:val="decimal"/>
+      <w:lvlText w:val="%1)"/>
+      <w:lvlJc w:val="left"/>
+      <w:pPr>
+        <w:ind w:left="720" w:hanging="360"/>
+      </w:pPr>
+      <w:rPr>
+        <w:rFonts w:hint="default"/>
+      </w:rPr>
+    </w:lvl>
+    <w:lvl w:ilvl="1" w:tplc="08090019" w:tentative="1">
+      <w:start w:val="1"/>
+      <w:numFmt w:val="lowerLetter"/>
+      <w:lvlText w:val="%2."/>
+      <w:lvlJc w:val="left"/>
+      <w:pPr>
+        <w:ind w:left="1440" w:hanging="360"/>
+      </w:pPr>
+    </w:lvl>
+    <w:lvl w:ilvl="2" w:tplc="0809001B" w:tentative="1">
+      <w:start w:val="1"/>
+      <w:numFmt w:val="lowerRoman"/>
+      <w:lvlText w:val="%3."/>
+      <w:lvlJc w:val="right"/>
+      <w:pPr>
+        <w:ind w:left="2160" w:hanging="180"/>
+      </w:pPr>
+    </w:lvl>
+    <w:lvl w:ilvl="3" w:tplc="0809000F" w:tentative="1">
+      <w:start w:val="1"/>
+      <w:numFmt w:val="decimal"/>
+      <w:lvlText w:val="%4."/>
+      <w:lvlJc w:val="left"/>
+      <w:pPr>
+        <w:ind w:left="2880" w:hanging="360"/>
+      </w:pPr>
+    </w:lvl>
+    <w:lvl w:ilvl="4" w:tplc="08090019" w:tentative="1">
+      <w:start w:val="1"/>
+      <w:numFmt w:val="lowerLetter"/>
+      <w:lvlText w:val="%5."/>
+      <w:lvlJc w:val="left"/>
+      <w:pPr>
+        <w:ind w:left="3600" w:hanging="360"/>
+      </w:pPr>
+    </w:lvl>
+    <w:lvl w:ilvl="5" w:tplc="0809001B" w:tentative="1">
+      <w:start w:val="1"/>
+      <w:numFmt w:val="lowerRoman"/>
+      <w:lvlText w:val="%6."/>
+      <w:lvlJc w:val="right"/>
+      <w:pPr>
+        <w:ind w:left="4320" w:hanging="180"/>
+      </w:pPr>
+    </w:lvl>
+    <w:lvl w:ilvl="6" w:tplc="0809000F" w:tentative="1">
+      <w:start w:val="1"/>
+      <w:numFmt w:val="decimal"/>
+      <w:lvlText w:val="%7."/>
+      <w:lvlJc w:val="left"/>
+      <w:pPr>
+        <w:ind w:left="5040" w:hanging="360"/>
+      </w:pPr>
+    </w:lvl>
+    <w:lvl w:ilvl="7" w:tplc="08090019" w:tentative="1">
+      <w:start w:val="1"/>
+      <w:numFmt w:val="lowerLetter"/>
+      <w:lvlText w:val="%8."/>
+      <w:lvlJc w:val="left"/>
+      <w:pPr>
+        <w:ind w:left="5760" w:hanging="360"/>
+      </w:pPr>
+    </w:lvl>
+    <w:lvl w:ilvl="8" w:tplc="0809001B" w:tentative="1">
+      <w:start w:val="1"/>
+      <w:numFmt w:val="lowerRoman"/>
+      <w:lvlText w:val="%9."/>
+      <w:lvlJc w:val="right"/>
+      <w:pPr>
+        <w:ind w:left="6480" w:hanging="180"/>
+      </w:pPr>
+    </w:lvl>
+  </w:abstractNum>
+  <w:abstractNum w:abstractNumId="19" w15:restartNumberingAfterBreak="0">
+    <w:nsid w:val="4D8778DF"/>
+    <w:multiLevelType w:val="hybridMultilevel"/>
+    <w:tmpl w:val="603AEF90"/>
+    <w:lvl w:ilvl="0" w:tplc="08090011">
+      <w:start w:val="1"/>
+      <w:numFmt w:val="decimal"/>
+      <w:lvlText w:val="%1)"/>
+      <w:lvlJc w:val="left"/>
+      <w:pPr>
+        <w:ind w:left="720" w:hanging="360"/>
+      </w:pPr>
+      <w:rPr>
+        <w:rFonts w:hint="default"/>
+      </w:rPr>
+    </w:lvl>
+    <w:lvl w:ilvl="1" w:tplc="08090019" w:tentative="1">
+      <w:start w:val="1"/>
+      <w:numFmt w:val="lowerLetter"/>
+      <w:lvlText w:val="%2."/>
+      <w:lvlJc w:val="left"/>
+      <w:pPr>
+        <w:ind w:left="1440" w:hanging="360"/>
+      </w:pPr>
+    </w:lvl>
+    <w:lvl w:ilvl="2" w:tplc="0809001B" w:tentative="1">
+      <w:start w:val="1"/>
+      <w:numFmt w:val="lowerRoman"/>
+      <w:lvlText w:val="%3."/>
+      <w:lvlJc w:val="right"/>
+      <w:pPr>
+        <w:ind w:left="2160" w:hanging="180"/>
+      </w:pPr>
+    </w:lvl>
+    <w:lvl w:ilvl="3" w:tplc="0809000F" w:tentative="1">
+      <w:start w:val="1"/>
+      <w:numFmt w:val="decimal"/>
+      <w:lvlText w:val="%4."/>
+      <w:lvlJc w:val="left"/>
+      <w:pPr>
+        <w:ind w:left="2880" w:hanging="360"/>
+      </w:pPr>
+    </w:lvl>
+    <w:lvl w:ilvl="4" w:tplc="08090019" w:tentative="1">
+      <w:start w:val="1"/>
+      <w:numFmt w:val="lowerLetter"/>
+      <w:lvlText w:val="%5."/>
+      <w:lvlJc w:val="left"/>
+      <w:pPr>
+        <w:ind w:left="3600" w:hanging="360"/>
+      </w:pPr>
+    </w:lvl>
+    <w:lvl w:ilvl="5" w:tplc="0809001B" w:tentative="1">
+      <w:start w:val="1"/>
+      <w:numFmt w:val="lowerRoman"/>
+      <w:lvlText w:val="%6."/>
+      <w:lvlJc w:val="right"/>
+      <w:pPr>
+        <w:ind w:left="4320" w:hanging="180"/>
+      </w:pPr>
+    </w:lvl>
+    <w:lvl w:ilvl="6" w:tplc="0809000F" w:tentative="1">
+      <w:start w:val="1"/>
+      <w:numFmt w:val="decimal"/>
+      <w:lvlText w:val="%7."/>
+      <w:lvlJc w:val="left"/>
+      <w:pPr>
+        <w:ind w:left="5040" w:hanging="360"/>
+      </w:pPr>
+    </w:lvl>
+    <w:lvl w:ilvl="7" w:tplc="08090019" w:tentative="1">
+      <w:start w:val="1"/>
+      <w:numFmt w:val="lowerLetter"/>
+      <w:lvlText w:val="%8."/>
+      <w:lvlJc w:val="left"/>
+      <w:pPr>
+        <w:ind w:left="5760" w:hanging="360"/>
+      </w:pPr>
+    </w:lvl>
+    <w:lvl w:ilvl="8" w:tplc="0809001B" w:tentative="1">
+      <w:start w:val="1"/>
+      <w:numFmt w:val="lowerRoman"/>
+      <w:lvlText w:val="%9."/>
+      <w:lvlJc w:val="right"/>
+      <w:pPr>
+        <w:ind w:left="6480" w:hanging="180"/>
+      </w:pPr>
+    </w:lvl>
+  </w:abstractNum>
+  <w:abstractNum w:abstractNumId="20" w15:restartNumberingAfterBreak="0">
     <w:nsid w:val="55FB3AC1"/>
     <w:multiLevelType w:val="hybridMultilevel"/>
     <w:tmpl w:val="D47E7DFA"/>
@@ -3577,7 +4516,7 @@
       </w:pPr>
     </w:lvl>
   </w:abstractNum>
-  <w:abstractNum w:abstractNumId="16" w15:restartNumberingAfterBreak="0">
+  <w:abstractNum w:abstractNumId="21" w15:restartNumberingAfterBreak="0">
     <w:nsid w:val="5B7A1CCB"/>
     <w:multiLevelType w:val="hybridMultilevel"/>
     <w:tmpl w:val="A2840CD8"/>
@@ -3666,7 +4605,7 @@
       </w:pPr>
     </w:lvl>
   </w:abstractNum>
-  <w:abstractNum w:abstractNumId="17" w15:restartNumberingAfterBreak="0">
+  <w:abstractNum w:abstractNumId="22" w15:restartNumberingAfterBreak="0">
     <w:nsid w:val="5C5147CE"/>
     <w:multiLevelType w:val="hybridMultilevel"/>
     <w:tmpl w:val="F11C888E"/>
@@ -3755,7 +4694,7 @@
       </w:pPr>
     </w:lvl>
   </w:abstractNum>
-  <w:abstractNum w:abstractNumId="18" w15:restartNumberingAfterBreak="0">
+  <w:abstractNum w:abstractNumId="23" w15:restartNumberingAfterBreak="0">
     <w:nsid w:val="67E20BAE"/>
     <w:multiLevelType w:val="hybridMultilevel"/>
     <w:tmpl w:val="6160FFF0"/>
@@ -3844,7 +4783,7 @@
       </w:pPr>
     </w:lvl>
   </w:abstractNum>
-  <w:abstractNum w:abstractNumId="19" w15:restartNumberingAfterBreak="0">
+  <w:abstractNum w:abstractNumId="24" w15:restartNumberingAfterBreak="0">
     <w:nsid w:val="67E21904"/>
     <w:multiLevelType w:val="hybridMultilevel"/>
     <w:tmpl w:val="64F0DDBE"/>
@@ -3933,7 +4872,7 @@
       </w:pPr>
     </w:lvl>
   </w:abstractNum>
-  <w:abstractNum w:abstractNumId="20" w15:restartNumberingAfterBreak="0">
+  <w:abstractNum w:abstractNumId="25" w15:restartNumberingAfterBreak="0">
     <w:nsid w:val="6D0D4F27"/>
     <w:multiLevelType w:val="hybridMultilevel"/>
     <w:tmpl w:val="D626F522"/>
@@ -4022,7 +4961,7 @@
       </w:pPr>
     </w:lvl>
   </w:abstractNum>
-  <w:abstractNum w:abstractNumId="21" w15:restartNumberingAfterBreak="0">
+  <w:abstractNum w:abstractNumId="26" w15:restartNumberingAfterBreak="0">
     <w:nsid w:val="6D9D767A"/>
     <w:multiLevelType w:val="hybridMultilevel"/>
     <w:tmpl w:val="A73EA954"/>
@@ -4111,7 +5050,7 @@
       </w:pPr>
     </w:lvl>
   </w:abstractNum>
-  <w:abstractNum w:abstractNumId="22" w15:restartNumberingAfterBreak="0">
+  <w:abstractNum w:abstractNumId="27" w15:restartNumberingAfterBreak="0">
     <w:nsid w:val="757B359C"/>
     <w:multiLevelType w:val="hybridMultilevel"/>
     <w:tmpl w:val="94DC63AC"/>
@@ -4200,7 +5139,7 @@
       </w:pPr>
     </w:lvl>
   </w:abstractNum>
-  <w:abstractNum w:abstractNumId="23" w15:restartNumberingAfterBreak="0">
+  <w:abstractNum w:abstractNumId="28" w15:restartNumberingAfterBreak="0">
     <w:nsid w:val="76E16F78"/>
     <w:multiLevelType w:val="hybridMultilevel"/>
     <w:tmpl w:val="5474740A"/>
@@ -4289,7 +5228,96 @@
       </w:pPr>
     </w:lvl>
   </w:abstractNum>
-  <w:abstractNum w:abstractNumId="24" w15:restartNumberingAfterBreak="0">
+  <w:abstractNum w:abstractNumId="29" w15:restartNumberingAfterBreak="0">
+    <w:nsid w:val="7A8D58FD"/>
+    <w:multiLevelType w:val="hybridMultilevel"/>
+    <w:tmpl w:val="00A4ECDC"/>
+    <w:lvl w:ilvl="0" w:tplc="08090011">
+      <w:start w:val="1"/>
+      <w:numFmt w:val="decimal"/>
+      <w:lvlText w:val="%1)"/>
+      <w:lvlJc w:val="left"/>
+      <w:pPr>
+        <w:ind w:left="720" w:hanging="360"/>
+      </w:pPr>
+      <w:rPr>
+        <w:rFonts w:hint="default"/>
+      </w:rPr>
+    </w:lvl>
+    <w:lvl w:ilvl="1" w:tplc="08090019" w:tentative="1">
+      <w:start w:val="1"/>
+      <w:numFmt w:val="lowerLetter"/>
+      <w:lvlText w:val="%2."/>
+      <w:lvlJc w:val="left"/>
+      <w:pPr>
+        <w:ind w:left="1440" w:hanging="360"/>
+      </w:pPr>
+    </w:lvl>
+    <w:lvl w:ilvl="2" w:tplc="0809001B" w:tentative="1">
+      <w:start w:val="1"/>
+      <w:numFmt w:val="lowerRoman"/>
+      <w:lvlText w:val="%3."/>
+      <w:lvlJc w:val="right"/>
+      <w:pPr>
+        <w:ind w:left="2160" w:hanging="180"/>
+      </w:pPr>
+    </w:lvl>
+    <w:lvl w:ilvl="3" w:tplc="0809000F" w:tentative="1">
+      <w:start w:val="1"/>
+      <w:numFmt w:val="decimal"/>
+      <w:lvlText w:val="%4."/>
+      <w:lvlJc w:val="left"/>
+      <w:pPr>
+        <w:ind w:left="2880" w:hanging="360"/>
+      </w:pPr>
+    </w:lvl>
+    <w:lvl w:ilvl="4" w:tplc="08090019" w:tentative="1">
+      <w:start w:val="1"/>
+      <w:numFmt w:val="lowerLetter"/>
+      <w:lvlText w:val="%5."/>
+      <w:lvlJc w:val="left"/>
+      <w:pPr>
+        <w:ind w:left="3600" w:hanging="360"/>
+      </w:pPr>
+    </w:lvl>
+    <w:lvl w:ilvl="5" w:tplc="0809001B" w:tentative="1">
+      <w:start w:val="1"/>
+      <w:numFmt w:val="lowerRoman"/>
+      <w:lvlText w:val="%6."/>
+      <w:lvlJc w:val="right"/>
+      <w:pPr>
+        <w:ind w:left="4320" w:hanging="180"/>
+      </w:pPr>
+    </w:lvl>
+    <w:lvl w:ilvl="6" w:tplc="0809000F" w:tentative="1">
+      <w:start w:val="1"/>
+      <w:numFmt w:val="decimal"/>
+      <w:lvlText w:val="%7."/>
+      <w:lvlJc w:val="left"/>
+      <w:pPr>
+        <w:ind w:left="5040" w:hanging="360"/>
+      </w:pPr>
+    </w:lvl>
+    <w:lvl w:ilvl="7" w:tplc="08090019" w:tentative="1">
+      <w:start w:val="1"/>
+      <w:numFmt w:val="lowerLetter"/>
+      <w:lvlText w:val="%8."/>
+      <w:lvlJc w:val="left"/>
+      <w:pPr>
+        <w:ind w:left="5760" w:hanging="360"/>
+      </w:pPr>
+    </w:lvl>
+    <w:lvl w:ilvl="8" w:tplc="0809001B" w:tentative="1">
+      <w:start w:val="1"/>
+      <w:numFmt w:val="lowerRoman"/>
+      <w:lvlText w:val="%9."/>
+      <w:lvlJc w:val="right"/>
+      <w:pPr>
+        <w:ind w:left="6480" w:hanging="180"/>
+      </w:pPr>
+    </w:lvl>
+  </w:abstractNum>
+  <w:abstractNum w:abstractNumId="30" w15:restartNumberingAfterBreak="0">
     <w:nsid w:val="7CC0165B"/>
     <w:multiLevelType w:val="hybridMultilevel"/>
     <w:tmpl w:val="42DAF584"/>
@@ -4378,7 +5406,7 @@
       </w:pPr>
     </w:lvl>
   </w:abstractNum>
-  <w:abstractNum w:abstractNumId="25" w15:restartNumberingAfterBreak="0">
+  <w:abstractNum w:abstractNumId="31" w15:restartNumberingAfterBreak="0">
     <w:nsid w:val="7FDA2CA1"/>
     <w:multiLevelType w:val="hybridMultilevel"/>
     <w:tmpl w:val="92F8998E"/>
@@ -4468,82 +5496,100 @@
     </w:lvl>
   </w:abstractNum>
   <w:num w:numId="1" w16cid:durableId="677125602">
+    <w:abstractNumId w:val="13"/>
+  </w:num>
+  <w:num w:numId="2" w16cid:durableId="86773404">
+    <w:abstractNumId w:val="7"/>
+  </w:num>
+  <w:num w:numId="3" w16cid:durableId="527908350">
     <w:abstractNumId w:val="11"/>
   </w:num>
-  <w:num w:numId="2" w16cid:durableId="86773404">
-    <w:abstractNumId w:val="6"/>
-  </w:num>
-  <w:num w:numId="3" w16cid:durableId="527908350">
-    <w:abstractNumId w:val="9"/>
-  </w:num>
   <w:num w:numId="4" w16cid:durableId="1917547915">
-    <w:abstractNumId w:val="8"/>
+    <w:abstractNumId w:val="10"/>
   </w:num>
   <w:num w:numId="5" w16cid:durableId="1286159271">
-    <w:abstractNumId w:val="10"/>
+    <w:abstractNumId w:val="12"/>
   </w:num>
   <w:num w:numId="6" w16cid:durableId="458500687">
-    <w:abstractNumId w:val="22"/>
+    <w:abstractNumId w:val="27"/>
   </w:num>
   <w:num w:numId="7" w16cid:durableId="880747040">
-    <w:abstractNumId w:val="15"/>
+    <w:abstractNumId w:val="20"/>
   </w:num>
   <w:num w:numId="8" w16cid:durableId="1278488057">
+    <w:abstractNumId w:val="26"/>
+  </w:num>
+  <w:num w:numId="9" w16cid:durableId="994379104">
+    <w:abstractNumId w:val="25"/>
+  </w:num>
+  <w:num w:numId="10" w16cid:durableId="1003243251">
+    <w:abstractNumId w:val="5"/>
+  </w:num>
+  <w:num w:numId="11" w16cid:durableId="1821731798">
     <w:abstractNumId w:val="21"/>
   </w:num>
-  <w:num w:numId="9" w16cid:durableId="994379104">
-    <w:abstractNumId w:val="20"/>
-  </w:num>
-  <w:num w:numId="10" w16cid:durableId="1003243251">
+  <w:num w:numId="12" w16cid:durableId="1178542179">
     <w:abstractNumId w:val="4"/>
-  </w:num>
-  <w:num w:numId="11" w16cid:durableId="1821731798">
-    <w:abstractNumId w:val="16"/>
-  </w:num>
-  <w:num w:numId="12" w16cid:durableId="1178542179">
-    <w:abstractNumId w:val="3"/>
   </w:num>
   <w:num w:numId="13" w16cid:durableId="1313097517">
     <w:abstractNumId w:val="0"/>
   </w:num>
   <w:num w:numId="14" w16cid:durableId="365059909">
+    <w:abstractNumId w:val="28"/>
+  </w:num>
+  <w:num w:numId="15" w16cid:durableId="960644651">
+    <w:abstractNumId w:val="24"/>
+  </w:num>
+  <w:num w:numId="16" w16cid:durableId="2119254886">
+    <w:abstractNumId w:val="16"/>
+  </w:num>
+  <w:num w:numId="17" w16cid:durableId="1570537001">
+    <w:abstractNumId w:val="2"/>
+  </w:num>
+  <w:num w:numId="18" w16cid:durableId="1768116588">
+    <w:abstractNumId w:val="6"/>
+  </w:num>
+  <w:num w:numId="19" w16cid:durableId="1564290912">
+    <w:abstractNumId w:val="15"/>
+  </w:num>
+  <w:num w:numId="20" w16cid:durableId="220216636">
+    <w:abstractNumId w:val="22"/>
+  </w:num>
+  <w:num w:numId="21" w16cid:durableId="753939525">
+    <w:abstractNumId w:val="3"/>
+  </w:num>
+  <w:num w:numId="22" w16cid:durableId="1488670679">
     <w:abstractNumId w:val="23"/>
   </w:num>
-  <w:num w:numId="15" w16cid:durableId="960644651">
+  <w:num w:numId="23" w16cid:durableId="867911045">
+    <w:abstractNumId w:val="31"/>
+  </w:num>
+  <w:num w:numId="24" w16cid:durableId="1754206529">
+    <w:abstractNumId w:val="30"/>
+  </w:num>
+  <w:num w:numId="25" w16cid:durableId="1624846135">
+    <w:abstractNumId w:val="17"/>
+  </w:num>
+  <w:num w:numId="26" w16cid:durableId="665941929">
+    <w:abstractNumId w:val="8"/>
+  </w:num>
+  <w:num w:numId="27" w16cid:durableId="1181746886">
+    <w:abstractNumId w:val="9"/>
+  </w:num>
+  <w:num w:numId="28" w16cid:durableId="163400809">
+    <w:abstractNumId w:val="18"/>
+  </w:num>
+  <w:num w:numId="29" w16cid:durableId="1398237392">
     <w:abstractNumId w:val="19"/>
   </w:num>
-  <w:num w:numId="16" w16cid:durableId="2119254886">
-    <w:abstractNumId w:val="13"/>
-  </w:num>
-  <w:num w:numId="17" w16cid:durableId="1570537001">
-    <w:abstractNumId w:val="1"/>
-  </w:num>
-  <w:num w:numId="18" w16cid:durableId="1768116588">
-    <w:abstractNumId w:val="5"/>
-  </w:num>
-  <w:num w:numId="19" w16cid:durableId="1564290912">
-    <w:abstractNumId w:val="12"/>
-  </w:num>
-  <w:num w:numId="20" w16cid:durableId="220216636">
-    <w:abstractNumId w:val="17"/>
-  </w:num>
-  <w:num w:numId="21" w16cid:durableId="753939525">
-    <w:abstractNumId w:val="2"/>
-  </w:num>
-  <w:num w:numId="22" w16cid:durableId="1488670679">
-    <w:abstractNumId w:val="18"/>
-  </w:num>
-  <w:num w:numId="23" w16cid:durableId="867911045">
-    <w:abstractNumId w:val="25"/>
-  </w:num>
-  <w:num w:numId="24" w16cid:durableId="1754206529">
-    <w:abstractNumId w:val="24"/>
-  </w:num>
-  <w:num w:numId="25" w16cid:durableId="1624846135">
+  <w:num w:numId="30" w16cid:durableId="517501899">
     <w:abstractNumId w:val="14"/>
   </w:num>
-  <w:num w:numId="26" w16cid:durableId="665941929">
-    <w:abstractNumId w:val="7"/>
+  <w:num w:numId="31" w16cid:durableId="17047456">
+    <w:abstractNumId w:val="29"/>
+  </w:num>
+  <w:num w:numId="32" w16cid:durableId="53554087">
+    <w:abstractNumId w:val="1"/>
   </w:num>
 </w:numbering>
 </file>

--- a/Methods/Requirements Spec.docx
+++ b/Methods/Requirements Spec.docx
@@ -2219,7 +2219,13 @@
               <w:t xml:space="preserve"> </w:t>
             </w:r>
             <w:r>
-              <w:t>3ai</w:t>
+              <w:t>3</w:t>
+            </w:r>
+            <w:r>
+              <w:t>A</w:t>
+            </w:r>
+            <w:r>
+              <w:t>i</w:t>
             </w:r>
           </w:p>
         </w:tc>

--- a/Methods/Requirements Spec.docx
+++ b/Methods/Requirements Spec.docx
@@ -2260,7 +2260,15 @@
           </w:p>
           <w:p>
             <w:r>
-              <w:t xml:space="preserve">The player will be able to use a smoke bomb in order to evade the enemies. The smoke bomb will temporarily blind any enemies within the smoke bomb radius and all enemies will lose sight of the player while the player is within the smoke bomb radius. </w:t>
+              <w:t xml:space="preserve">The player will be able to use a smoke bomb </w:t>
+            </w:r>
+            <w:proofErr w:type="gramStart"/>
+            <w:r>
+              <w:t>in order to</w:t>
+            </w:r>
+            <w:proofErr w:type="gramEnd"/>
+            <w:r>
+              <w:t xml:space="preserve"> evade the enemies. The smoke bomb will temporarily blind any enemies within the smoke bomb radius and all enemies will lose sight of the player while the player is within the smoke bomb radius. </w:t>
             </w:r>
           </w:p>
         </w:tc>
@@ -2637,6 +2645,907 @@
         <w:t xml:space="preserve"> </w:t>
       </w:r>
     </w:p>
+    <w:tbl>
+      <w:tblPr>
+        <w:tblStyle w:val="TableGrid"/>
+        <w:tblW w:w="0" w:type="auto"/>
+        <w:tblLook w:val="04A0" w:firstRow="1" w:lastRow="0" w:firstColumn="1" w:lastColumn="0" w:noHBand="0" w:noVBand="1"/>
+      </w:tblPr>
+      <w:tblGrid>
+        <w:gridCol w:w="4508"/>
+        <w:gridCol w:w="4508"/>
+      </w:tblGrid>
+      <w:tr>
+        <w:tc>
+          <w:tcPr>
+            <w:tcW w:w="4508" w:type="dxa"/>
+          </w:tcPr>
+          <w:p>
+            <w:r>
+              <w:rPr>
+                <w:b/>
+                <w:bCs/>
+              </w:rPr>
+              <w:t>Use Case:</w:t>
+            </w:r>
+            <w:r>
+              <w:rPr>
+                <w:b/>
+                <w:bCs/>
+              </w:rPr>
+              <w:t xml:space="preserve"> </w:t>
+            </w:r>
+            <w:r>
+              <w:t>Hiding Mechanic</w:t>
+            </w:r>
+          </w:p>
+        </w:tc>
+        <w:tc>
+          <w:tcPr>
+            <w:tcW w:w="4508" w:type="dxa"/>
+          </w:tcPr>
+          <w:p>
+            <w:r>
+              <w:rPr>
+                <w:b/>
+                <w:bCs/>
+              </w:rPr>
+              <w:t>ID:</w:t>
+            </w:r>
+            <w:r>
+              <w:rPr>
+                <w:b/>
+                <w:bCs/>
+              </w:rPr>
+              <w:t xml:space="preserve"> </w:t>
+            </w:r>
+            <w:r>
+              <w:t>3Aii</w:t>
+            </w:r>
+          </w:p>
+        </w:tc>
+      </w:tr>
+      <w:tr>
+        <w:tc>
+          <w:tcPr>
+            <w:tcW w:w="9016" w:type="dxa"/>
+            <w:gridSpan w:val="2"/>
+          </w:tcPr>
+          <w:p>
+            <w:pPr>
+              <w:rPr>
+                <w:b/>
+                <w:bCs/>
+              </w:rPr>
+            </w:pPr>
+            <w:r>
+              <w:rPr>
+                <w:b/>
+                <w:bCs/>
+              </w:rPr>
+              <w:t>Description:</w:t>
+            </w:r>
+            <w:r>
+              <w:rPr>
+                <w:b/>
+                <w:bCs/>
+              </w:rPr>
+              <w:t xml:space="preserve"> </w:t>
+            </w:r>
+          </w:p>
+          <w:p>
+            <w:r>
+              <w:t xml:space="preserve">The player will be able to escape the enemy’s line of sight by entering an object such as a bush or tall grass, etc. </w:t>
+            </w:r>
+          </w:p>
+        </w:tc>
+      </w:tr>
+      <w:tr>
+        <w:tc>
+          <w:tcPr>
+            <w:tcW w:w="4508" w:type="dxa"/>
+          </w:tcPr>
+          <w:p>
+            <w:r>
+              <w:rPr>
+                <w:b/>
+                <w:bCs/>
+              </w:rPr>
+              <w:t>Primary Actors:</w:t>
+            </w:r>
+            <w:r>
+              <w:rPr>
+                <w:b/>
+                <w:bCs/>
+              </w:rPr>
+              <w:t xml:space="preserve"> </w:t>
+            </w:r>
+            <w:r>
+              <w:t>Player</w:t>
+            </w:r>
+          </w:p>
+        </w:tc>
+        <w:tc>
+          <w:tcPr>
+            <w:tcW w:w="4508" w:type="dxa"/>
+          </w:tcPr>
+          <w:p>
+            <w:r>
+              <w:rPr>
+                <w:b/>
+                <w:bCs/>
+              </w:rPr>
+              <w:t>Secondary Actors:</w:t>
+            </w:r>
+            <w:r>
+              <w:rPr>
+                <w:b/>
+                <w:bCs/>
+              </w:rPr>
+              <w:t xml:space="preserve"> </w:t>
+            </w:r>
+            <w:r>
+              <w:t>Enemy</w:t>
+            </w:r>
+          </w:p>
+        </w:tc>
+      </w:tr>
+      <w:tr>
+        <w:tc>
+          <w:tcPr>
+            <w:tcW w:w="9016" w:type="dxa"/>
+            <w:gridSpan w:val="2"/>
+          </w:tcPr>
+          <w:p>
+            <w:r>
+              <w:rPr>
+                <w:b/>
+                <w:bCs/>
+              </w:rPr>
+              <w:t>Preconditions:</w:t>
+            </w:r>
+            <w:r>
+              <w:rPr>
+                <w:b/>
+                <w:bCs/>
+              </w:rPr>
+              <w:t xml:space="preserve"> </w:t>
+            </w:r>
+          </w:p>
+          <w:p>
+            <w:pPr>
+              <w:pStyle w:val="ListParagraph"/>
+              <w:numPr>
+                <w:ilvl w:val="0"/>
+                <w:numId w:val="33"/>
+              </w:numPr>
+            </w:pPr>
+            <w:r>
+              <w:t>The player will be visible to the enemy</w:t>
+            </w:r>
+          </w:p>
+        </w:tc>
+      </w:tr>
+      <w:tr>
+        <w:tc>
+          <w:tcPr>
+            <w:tcW w:w="9016" w:type="dxa"/>
+            <w:gridSpan w:val="2"/>
+          </w:tcPr>
+          <w:p>
+            <w:pPr>
+              <w:rPr>
+                <w:b/>
+                <w:bCs/>
+              </w:rPr>
+            </w:pPr>
+            <w:r>
+              <w:rPr>
+                <w:b/>
+                <w:bCs/>
+              </w:rPr>
+              <w:t>Main Flow:</w:t>
+            </w:r>
+          </w:p>
+          <w:p>
+            <w:pPr>
+              <w:pStyle w:val="ListParagraph"/>
+              <w:numPr>
+                <w:ilvl w:val="0"/>
+                <w:numId w:val="34"/>
+              </w:numPr>
+            </w:pPr>
+            <w:r>
+              <w:t>The player will then move into the bush/tall grass</w:t>
+            </w:r>
+          </w:p>
+          <w:p>
+            <w:pPr>
+              <w:pStyle w:val="ListParagraph"/>
+              <w:numPr>
+                <w:ilvl w:val="0"/>
+                <w:numId w:val="34"/>
+              </w:numPr>
+            </w:pPr>
+            <w:r>
+              <w:t>The enemy will lose sight of the player and move to the bush/tall grass to investigate</w:t>
+            </w:r>
+          </w:p>
+        </w:tc>
+      </w:tr>
+      <w:tr>
+        <w:tc>
+          <w:tcPr>
+            <w:tcW w:w="9016" w:type="dxa"/>
+            <w:gridSpan w:val="2"/>
+          </w:tcPr>
+          <w:p>
+            <w:pPr>
+              <w:rPr>
+                <w:b/>
+                <w:bCs/>
+              </w:rPr>
+            </w:pPr>
+            <w:r>
+              <w:rPr>
+                <w:b/>
+                <w:bCs/>
+              </w:rPr>
+              <w:t>Postconditions:</w:t>
+            </w:r>
+          </w:p>
+          <w:p>
+            <w:pPr>
+              <w:pStyle w:val="ListParagraph"/>
+              <w:numPr>
+                <w:ilvl w:val="0"/>
+                <w:numId w:val="35"/>
+              </w:numPr>
+            </w:pPr>
+            <w:r>
+              <w:t>The enemy will search for the player as normal if the player cannot be found inside the bush</w:t>
+            </w:r>
+          </w:p>
+        </w:tc>
+      </w:tr>
+      <w:tr>
+        <w:tc>
+          <w:tcPr>
+            <w:tcW w:w="9016" w:type="dxa"/>
+            <w:gridSpan w:val="2"/>
+          </w:tcPr>
+          <w:p>
+            <w:r>
+              <w:rPr>
+                <w:b/>
+                <w:bCs/>
+              </w:rPr>
+              <w:t>Alternative Flows:</w:t>
+            </w:r>
+            <w:r>
+              <w:rPr>
+                <w:b/>
+                <w:bCs/>
+              </w:rPr>
+              <w:t xml:space="preserve"> </w:t>
+            </w:r>
+            <w:r>
+              <w:t>N/A</w:t>
+            </w:r>
+          </w:p>
+        </w:tc>
+      </w:tr>
+    </w:tbl>
+    <w:p/>
+    <w:p/>
+    <w:p/>
+    <w:p/>
+    <w:tbl>
+      <w:tblPr>
+        <w:tblStyle w:val="TableGrid"/>
+        <w:tblW w:w="0" w:type="auto"/>
+        <w:tblLook w:val="04A0" w:firstRow="1" w:lastRow="0" w:firstColumn="1" w:lastColumn="0" w:noHBand="0" w:noVBand="1"/>
+      </w:tblPr>
+      <w:tblGrid>
+        <w:gridCol w:w="4508"/>
+        <w:gridCol w:w="4508"/>
+      </w:tblGrid>
+      <w:tr>
+        <w:tc>
+          <w:tcPr>
+            <w:tcW w:w="4508" w:type="dxa"/>
+          </w:tcPr>
+          <w:p>
+            <w:pPr>
+              <w:rPr>
+                <w:b/>
+                <w:bCs/>
+              </w:rPr>
+            </w:pPr>
+            <w:r>
+              <w:rPr>
+                <w:b/>
+                <w:bCs/>
+              </w:rPr>
+              <w:lastRenderedPageBreak/>
+              <w:t xml:space="preserve">Use Case: </w:t>
+            </w:r>
+          </w:p>
+          <w:p>
+            <w:r>
+              <w:t>Limiting Use of Smoke Bomb Mechanic</w:t>
+            </w:r>
+          </w:p>
+        </w:tc>
+        <w:tc>
+          <w:tcPr>
+            <w:tcW w:w="4508" w:type="dxa"/>
+          </w:tcPr>
+          <w:p>
+            <w:r>
+              <w:rPr>
+                <w:b/>
+                <w:bCs/>
+              </w:rPr>
+              <w:t>ID:</w:t>
+            </w:r>
+            <w:r>
+              <w:rPr>
+                <w:b/>
+                <w:bCs/>
+              </w:rPr>
+              <w:t xml:space="preserve"> </w:t>
+            </w:r>
+            <w:r>
+              <w:t>3Bi</w:t>
+            </w:r>
+          </w:p>
+        </w:tc>
+      </w:tr>
+      <w:tr>
+        <w:tc>
+          <w:tcPr>
+            <w:tcW w:w="9016" w:type="dxa"/>
+            <w:gridSpan w:val="2"/>
+          </w:tcPr>
+          <w:p>
+            <w:pPr>
+              <w:rPr>
+                <w:b/>
+                <w:bCs/>
+              </w:rPr>
+            </w:pPr>
+            <w:r>
+              <w:rPr>
+                <w:b/>
+                <w:bCs/>
+              </w:rPr>
+              <w:t>Description:</w:t>
+            </w:r>
+          </w:p>
+          <w:p>
+            <w:r>
+              <w:t>The player will only be able to use a set number of smoke bombs before they run out and the player should not be able to use them repeatedly in quick succession.</w:t>
+            </w:r>
+          </w:p>
+        </w:tc>
+      </w:tr>
+      <w:tr>
+        <w:tc>
+          <w:tcPr>
+            <w:tcW w:w="4508" w:type="dxa"/>
+          </w:tcPr>
+          <w:p>
+            <w:r>
+              <w:rPr>
+                <w:b/>
+                <w:bCs/>
+              </w:rPr>
+              <w:t>Primary Actors:</w:t>
+            </w:r>
+            <w:r>
+              <w:rPr>
+                <w:b/>
+                <w:bCs/>
+              </w:rPr>
+              <w:t xml:space="preserve"> </w:t>
+            </w:r>
+            <w:r>
+              <w:t>Player</w:t>
+            </w:r>
+          </w:p>
+        </w:tc>
+        <w:tc>
+          <w:tcPr>
+            <w:tcW w:w="4508" w:type="dxa"/>
+          </w:tcPr>
+          <w:p>
+            <w:pPr>
+              <w:rPr>
+                <w:b/>
+                <w:bCs/>
+              </w:rPr>
+            </w:pPr>
+            <w:r>
+              <w:rPr>
+                <w:b/>
+                <w:bCs/>
+              </w:rPr>
+              <w:t>Secondary Actors:</w:t>
+            </w:r>
+          </w:p>
+        </w:tc>
+      </w:tr>
+      <w:tr>
+        <w:tc>
+          <w:tcPr>
+            <w:tcW w:w="9016" w:type="dxa"/>
+            <w:gridSpan w:val="2"/>
+          </w:tcPr>
+          <w:p>
+            <w:pPr>
+              <w:rPr>
+                <w:b/>
+                <w:bCs/>
+              </w:rPr>
+            </w:pPr>
+            <w:r>
+              <w:rPr>
+                <w:b/>
+                <w:bCs/>
+              </w:rPr>
+              <w:t>Preconditions:</w:t>
+            </w:r>
+            <w:r>
+              <w:rPr>
+                <w:b/>
+                <w:bCs/>
+              </w:rPr>
+              <w:t xml:space="preserve"> </w:t>
+            </w:r>
+          </w:p>
+          <w:p>
+            <w:pPr>
+              <w:pStyle w:val="ListParagraph"/>
+              <w:numPr>
+                <w:ilvl w:val="0"/>
+                <w:numId w:val="36"/>
+              </w:numPr>
+            </w:pPr>
+            <w:r>
+              <w:t>The game will begin as normal</w:t>
+            </w:r>
+          </w:p>
+        </w:tc>
+      </w:tr>
+      <w:tr>
+        <w:tc>
+          <w:tcPr>
+            <w:tcW w:w="9016" w:type="dxa"/>
+            <w:gridSpan w:val="2"/>
+          </w:tcPr>
+          <w:p>
+            <w:pPr>
+              <w:rPr>
+                <w:b/>
+                <w:bCs/>
+              </w:rPr>
+            </w:pPr>
+            <w:r>
+              <w:rPr>
+                <w:b/>
+                <w:bCs/>
+              </w:rPr>
+              <w:t>Main Flow:</w:t>
+            </w:r>
+          </w:p>
+          <w:p>
+            <w:pPr>
+              <w:pStyle w:val="ListParagraph"/>
+              <w:numPr>
+                <w:ilvl w:val="0"/>
+                <w:numId w:val="37"/>
+              </w:numPr>
+            </w:pPr>
+            <w:r>
+              <w:t xml:space="preserve">The player will drop a smoke bomb and </w:t>
+            </w:r>
+            <w:proofErr w:type="gramStart"/>
+            <w:r>
+              <w:t>have to</w:t>
+            </w:r>
+            <w:proofErr w:type="gramEnd"/>
+            <w:r>
+              <w:t xml:space="preserve"> wait a specified cooldown period before dropping another</w:t>
+            </w:r>
+          </w:p>
+          <w:p>
+            <w:pPr>
+              <w:pStyle w:val="ListParagraph"/>
+              <w:numPr>
+                <w:ilvl w:val="0"/>
+                <w:numId w:val="37"/>
+              </w:numPr>
+            </w:pPr>
+            <w:r>
+              <w:t>Once the cooldown timer has ended, the player can drop another smoke bomb</w:t>
+            </w:r>
+          </w:p>
+          <w:p>
+            <w:pPr>
+              <w:pStyle w:val="ListParagraph"/>
+              <w:numPr>
+                <w:ilvl w:val="0"/>
+                <w:numId w:val="37"/>
+              </w:numPr>
+            </w:pPr>
+            <w:r>
+              <w:t xml:space="preserve">Once the player has dropped </w:t>
+            </w:r>
+            <w:proofErr w:type="gramStart"/>
+            <w:r>
+              <w:t>all of</w:t>
+            </w:r>
+            <w:proofErr w:type="gramEnd"/>
+            <w:r>
+              <w:t xml:space="preserve"> their specified smoke bombs, they cannot drop any more</w:t>
+            </w:r>
+          </w:p>
+        </w:tc>
+      </w:tr>
+      <w:tr>
+        <w:tc>
+          <w:tcPr>
+            <w:tcW w:w="9016" w:type="dxa"/>
+            <w:gridSpan w:val="2"/>
+          </w:tcPr>
+          <w:p>
+            <w:pPr>
+              <w:rPr>
+                <w:b/>
+                <w:bCs/>
+              </w:rPr>
+            </w:pPr>
+            <w:r>
+              <w:rPr>
+                <w:b/>
+                <w:bCs/>
+              </w:rPr>
+              <w:t>Postconditions:</w:t>
+            </w:r>
+          </w:p>
+          <w:p>
+            <w:pPr>
+              <w:pStyle w:val="ListParagraph"/>
+              <w:numPr>
+                <w:ilvl w:val="0"/>
+                <w:numId w:val="38"/>
+              </w:numPr>
+            </w:pPr>
+            <w:r>
+              <w:t>The player has no remaining smoke bombs and cannot drop any</w:t>
+            </w:r>
+            <w:r>
+              <w:t xml:space="preserve"> more</w:t>
+            </w:r>
+          </w:p>
+        </w:tc>
+      </w:tr>
+      <w:tr>
+        <w:tc>
+          <w:tcPr>
+            <w:tcW w:w="9016" w:type="dxa"/>
+            <w:gridSpan w:val="2"/>
+          </w:tcPr>
+          <w:p>
+            <w:r>
+              <w:rPr>
+                <w:b/>
+                <w:bCs/>
+              </w:rPr>
+              <w:t>Alternative Flows:</w:t>
+            </w:r>
+            <w:r>
+              <w:rPr>
+                <w:b/>
+                <w:bCs/>
+              </w:rPr>
+              <w:t xml:space="preserve"> </w:t>
+            </w:r>
+            <w:r>
+              <w:t>N/A</w:t>
+            </w:r>
+          </w:p>
+        </w:tc>
+      </w:tr>
+    </w:tbl>
+    <w:p/>
+    <w:tbl>
+      <w:tblPr>
+        <w:tblStyle w:val="TableGrid"/>
+        <w:tblW w:w="0" w:type="auto"/>
+        <w:tblLook w:val="04A0" w:firstRow="1" w:lastRow="0" w:firstColumn="1" w:lastColumn="0" w:noHBand="0" w:noVBand="1"/>
+      </w:tblPr>
+      <w:tblGrid>
+        <w:gridCol w:w="4508"/>
+        <w:gridCol w:w="4508"/>
+      </w:tblGrid>
+      <w:tr>
+        <w:tc>
+          <w:tcPr>
+            <w:tcW w:w="4508" w:type="dxa"/>
+          </w:tcPr>
+          <w:p>
+            <w:r>
+              <w:rPr>
+                <w:b/>
+                <w:bCs/>
+              </w:rPr>
+              <w:t xml:space="preserve">Use Case: </w:t>
+            </w:r>
+            <w:r>
+              <w:t>Limiting Use of Hiding Mechanic</w:t>
+            </w:r>
+          </w:p>
+        </w:tc>
+        <w:tc>
+          <w:tcPr>
+            <w:tcW w:w="4508" w:type="dxa"/>
+          </w:tcPr>
+          <w:p>
+            <w:r>
+              <w:rPr>
+                <w:b/>
+                <w:bCs/>
+              </w:rPr>
+              <w:t>ID:</w:t>
+            </w:r>
+            <w:r>
+              <w:rPr>
+                <w:b/>
+                <w:bCs/>
+              </w:rPr>
+              <w:t xml:space="preserve"> </w:t>
+            </w:r>
+            <w:r>
+              <w:t>3Bii</w:t>
+            </w:r>
+          </w:p>
+        </w:tc>
+      </w:tr>
+      <w:tr>
+        <w:tc>
+          <w:tcPr>
+            <w:tcW w:w="9016" w:type="dxa"/>
+            <w:gridSpan w:val="2"/>
+          </w:tcPr>
+          <w:p>
+            <w:pPr>
+              <w:rPr>
+                <w:b/>
+                <w:bCs/>
+              </w:rPr>
+            </w:pPr>
+            <w:r>
+              <w:rPr>
+                <w:b/>
+                <w:bCs/>
+              </w:rPr>
+              <w:t>Description:</w:t>
+            </w:r>
+          </w:p>
+          <w:p>
+            <w:r>
+              <w:t xml:space="preserve">The player should not be able to </w:t>
+            </w:r>
+            <w:r>
+              <w:t>rely solely on the game's hiding mechanic</w:t>
+            </w:r>
+            <w:r>
+              <w:t>.</w:t>
+            </w:r>
+          </w:p>
+        </w:tc>
+      </w:tr>
+      <w:tr>
+        <w:tc>
+          <w:tcPr>
+            <w:tcW w:w="4508" w:type="dxa"/>
+          </w:tcPr>
+          <w:p>
+            <w:r>
+              <w:rPr>
+                <w:b/>
+                <w:bCs/>
+              </w:rPr>
+              <w:t>Primary Actors:</w:t>
+            </w:r>
+            <w:r>
+              <w:rPr>
+                <w:b/>
+                <w:bCs/>
+              </w:rPr>
+              <w:t xml:space="preserve"> </w:t>
+            </w:r>
+            <w:r>
+              <w:t>Player</w:t>
+            </w:r>
+          </w:p>
+        </w:tc>
+        <w:tc>
+          <w:tcPr>
+            <w:tcW w:w="4508" w:type="dxa"/>
+          </w:tcPr>
+          <w:p>
+            <w:pPr>
+              <w:rPr>
+                <w:b/>
+                <w:bCs/>
+              </w:rPr>
+            </w:pPr>
+            <w:r>
+              <w:rPr>
+                <w:b/>
+                <w:bCs/>
+              </w:rPr>
+              <w:t>Secondary Actors:</w:t>
+            </w:r>
+          </w:p>
+        </w:tc>
+      </w:tr>
+      <w:tr>
+        <w:tc>
+          <w:tcPr>
+            <w:tcW w:w="9016" w:type="dxa"/>
+            <w:gridSpan w:val="2"/>
+          </w:tcPr>
+          <w:p>
+            <w:pPr>
+              <w:rPr>
+                <w:b/>
+                <w:bCs/>
+              </w:rPr>
+            </w:pPr>
+            <w:r>
+              <w:rPr>
+                <w:b/>
+                <w:bCs/>
+              </w:rPr>
+              <w:t>Preconditions:</w:t>
+            </w:r>
+            <w:r>
+              <w:rPr>
+                <w:b/>
+                <w:bCs/>
+              </w:rPr>
+              <w:t xml:space="preserve"> </w:t>
+            </w:r>
+          </w:p>
+          <w:p>
+            <w:pPr>
+              <w:pStyle w:val="ListParagraph"/>
+              <w:numPr>
+                <w:ilvl w:val="0"/>
+                <w:numId w:val="39"/>
+              </w:numPr>
+            </w:pPr>
+            <w:r>
+              <w:t>The game will begin as normal</w:t>
+            </w:r>
+          </w:p>
+        </w:tc>
+      </w:tr>
+      <w:tr>
+        <w:tc>
+          <w:tcPr>
+            <w:tcW w:w="9016" w:type="dxa"/>
+            <w:gridSpan w:val="2"/>
+          </w:tcPr>
+          <w:p>
+            <w:pPr>
+              <w:rPr>
+                <w:b/>
+                <w:bCs/>
+              </w:rPr>
+            </w:pPr>
+            <w:r>
+              <w:rPr>
+                <w:b/>
+                <w:bCs/>
+              </w:rPr>
+              <w:t>Main Flow:</w:t>
+            </w:r>
+          </w:p>
+          <w:p>
+            <w:pPr>
+              <w:pStyle w:val="ListParagraph"/>
+              <w:numPr>
+                <w:ilvl w:val="0"/>
+                <w:numId w:val="40"/>
+              </w:numPr>
+            </w:pPr>
+            <w:r>
+              <w:t xml:space="preserve">The player will have many hiding options when on the outskirts of the level, allowing the player to safely perform reconnaissance on the level. </w:t>
+            </w:r>
+          </w:p>
+          <w:p>
+            <w:pPr>
+              <w:pStyle w:val="ListParagraph"/>
+              <w:numPr>
+                <w:ilvl w:val="0"/>
+                <w:numId w:val="40"/>
+              </w:numPr>
+            </w:pPr>
+            <w:r>
+              <w:t>As the player moves closer to main part of the level, the number of hiding options will drastically reduce and be significantly smaller than those on the outskirts.</w:t>
+            </w:r>
+          </w:p>
+        </w:tc>
+      </w:tr>
+      <w:tr>
+        <w:tc>
+          <w:tcPr>
+            <w:tcW w:w="9016" w:type="dxa"/>
+            <w:gridSpan w:val="2"/>
+          </w:tcPr>
+          <w:p>
+            <w:pPr>
+              <w:rPr>
+                <w:b/>
+                <w:bCs/>
+              </w:rPr>
+            </w:pPr>
+            <w:r>
+              <w:rPr>
+                <w:b/>
+                <w:bCs/>
+              </w:rPr>
+              <w:t>Postconditions:</w:t>
+            </w:r>
+          </w:p>
+          <w:p>
+            <w:pPr>
+              <w:pStyle w:val="ListParagraph"/>
+              <w:numPr>
+                <w:ilvl w:val="0"/>
+                <w:numId w:val="41"/>
+              </w:numPr>
+            </w:pPr>
+            <w:r>
+              <w:t>The player continues the game as normal</w:t>
+            </w:r>
+          </w:p>
+        </w:tc>
+      </w:tr>
+      <w:tr>
+        <w:tc>
+          <w:tcPr>
+            <w:tcW w:w="9016" w:type="dxa"/>
+            <w:gridSpan w:val="2"/>
+          </w:tcPr>
+          <w:p>
+            <w:r>
+              <w:rPr>
+                <w:b/>
+                <w:bCs/>
+              </w:rPr>
+              <w:t>Alternative Flows:</w:t>
+            </w:r>
+            <w:r>
+              <w:rPr>
+                <w:b/>
+                <w:bCs/>
+              </w:rPr>
+              <w:t xml:space="preserve"> </w:t>
+            </w:r>
+            <w:r>
+              <w:t>N/A</w:t>
+            </w:r>
+          </w:p>
+        </w:tc>
+      </w:tr>
+    </w:tbl>
+    <w:p/>
     <w:sectPr>
       <w:pgSz w:w="11906" w:h="16838"/>
       <w:pgMar w:top="1440" w:right="1440" w:bottom="1440" w:left="1440" w:header="708" w:footer="708" w:gutter="0"/>
@@ -3006,6 +3915,273 @@
     </w:lvl>
   </w:abstractNum>
   <w:abstractNum w:abstractNumId="4" w15:restartNumberingAfterBreak="0">
+    <w:nsid w:val="1F326843"/>
+    <w:multiLevelType w:val="hybridMultilevel"/>
+    <w:tmpl w:val="A6406D2A"/>
+    <w:lvl w:ilvl="0" w:tplc="08090011">
+      <w:start w:val="1"/>
+      <w:numFmt w:val="decimal"/>
+      <w:lvlText w:val="%1)"/>
+      <w:lvlJc w:val="left"/>
+      <w:pPr>
+        <w:ind w:left="720" w:hanging="360"/>
+      </w:pPr>
+      <w:rPr>
+        <w:rFonts w:hint="default"/>
+      </w:rPr>
+    </w:lvl>
+    <w:lvl w:ilvl="1" w:tplc="08090019" w:tentative="1">
+      <w:start w:val="1"/>
+      <w:numFmt w:val="lowerLetter"/>
+      <w:lvlText w:val="%2."/>
+      <w:lvlJc w:val="left"/>
+      <w:pPr>
+        <w:ind w:left="1440" w:hanging="360"/>
+      </w:pPr>
+    </w:lvl>
+    <w:lvl w:ilvl="2" w:tplc="0809001B" w:tentative="1">
+      <w:start w:val="1"/>
+      <w:numFmt w:val="lowerRoman"/>
+      <w:lvlText w:val="%3."/>
+      <w:lvlJc w:val="right"/>
+      <w:pPr>
+        <w:ind w:left="2160" w:hanging="180"/>
+      </w:pPr>
+    </w:lvl>
+    <w:lvl w:ilvl="3" w:tplc="0809000F" w:tentative="1">
+      <w:start w:val="1"/>
+      <w:numFmt w:val="decimal"/>
+      <w:lvlText w:val="%4."/>
+      <w:lvlJc w:val="left"/>
+      <w:pPr>
+        <w:ind w:left="2880" w:hanging="360"/>
+      </w:pPr>
+    </w:lvl>
+    <w:lvl w:ilvl="4" w:tplc="08090019" w:tentative="1">
+      <w:start w:val="1"/>
+      <w:numFmt w:val="lowerLetter"/>
+      <w:lvlText w:val="%5."/>
+      <w:lvlJc w:val="left"/>
+      <w:pPr>
+        <w:ind w:left="3600" w:hanging="360"/>
+      </w:pPr>
+    </w:lvl>
+    <w:lvl w:ilvl="5" w:tplc="0809001B" w:tentative="1">
+      <w:start w:val="1"/>
+      <w:numFmt w:val="lowerRoman"/>
+      <w:lvlText w:val="%6."/>
+      <w:lvlJc w:val="right"/>
+      <w:pPr>
+        <w:ind w:left="4320" w:hanging="180"/>
+      </w:pPr>
+    </w:lvl>
+    <w:lvl w:ilvl="6" w:tplc="0809000F" w:tentative="1">
+      <w:start w:val="1"/>
+      <w:numFmt w:val="decimal"/>
+      <w:lvlText w:val="%7."/>
+      <w:lvlJc w:val="left"/>
+      <w:pPr>
+        <w:ind w:left="5040" w:hanging="360"/>
+      </w:pPr>
+    </w:lvl>
+    <w:lvl w:ilvl="7" w:tplc="08090019" w:tentative="1">
+      <w:start w:val="1"/>
+      <w:numFmt w:val="lowerLetter"/>
+      <w:lvlText w:val="%8."/>
+      <w:lvlJc w:val="left"/>
+      <w:pPr>
+        <w:ind w:left="5760" w:hanging="360"/>
+      </w:pPr>
+    </w:lvl>
+    <w:lvl w:ilvl="8" w:tplc="0809001B" w:tentative="1">
+      <w:start w:val="1"/>
+      <w:numFmt w:val="lowerRoman"/>
+      <w:lvlText w:val="%9."/>
+      <w:lvlJc w:val="right"/>
+      <w:pPr>
+        <w:ind w:left="6480" w:hanging="180"/>
+      </w:pPr>
+    </w:lvl>
+  </w:abstractNum>
+  <w:abstractNum w:abstractNumId="5" w15:restartNumberingAfterBreak="0">
+    <w:nsid w:val="21C82B42"/>
+    <w:multiLevelType w:val="hybridMultilevel"/>
+    <w:tmpl w:val="A62ED0A0"/>
+    <w:lvl w:ilvl="0" w:tplc="08090011">
+      <w:start w:val="1"/>
+      <w:numFmt w:val="decimal"/>
+      <w:lvlText w:val="%1)"/>
+      <w:lvlJc w:val="left"/>
+      <w:pPr>
+        <w:ind w:left="720" w:hanging="360"/>
+      </w:pPr>
+      <w:rPr>
+        <w:rFonts w:hint="default"/>
+      </w:rPr>
+    </w:lvl>
+    <w:lvl w:ilvl="1" w:tplc="08090019" w:tentative="1">
+      <w:start w:val="1"/>
+      <w:numFmt w:val="lowerLetter"/>
+      <w:lvlText w:val="%2."/>
+      <w:lvlJc w:val="left"/>
+      <w:pPr>
+        <w:ind w:left="1440" w:hanging="360"/>
+      </w:pPr>
+    </w:lvl>
+    <w:lvl w:ilvl="2" w:tplc="0809001B" w:tentative="1">
+      <w:start w:val="1"/>
+      <w:numFmt w:val="lowerRoman"/>
+      <w:lvlText w:val="%3."/>
+      <w:lvlJc w:val="right"/>
+      <w:pPr>
+        <w:ind w:left="2160" w:hanging="180"/>
+      </w:pPr>
+    </w:lvl>
+    <w:lvl w:ilvl="3" w:tplc="0809000F" w:tentative="1">
+      <w:start w:val="1"/>
+      <w:numFmt w:val="decimal"/>
+      <w:lvlText w:val="%4."/>
+      <w:lvlJc w:val="left"/>
+      <w:pPr>
+        <w:ind w:left="2880" w:hanging="360"/>
+      </w:pPr>
+    </w:lvl>
+    <w:lvl w:ilvl="4" w:tplc="08090019" w:tentative="1">
+      <w:start w:val="1"/>
+      <w:numFmt w:val="lowerLetter"/>
+      <w:lvlText w:val="%5."/>
+      <w:lvlJc w:val="left"/>
+      <w:pPr>
+        <w:ind w:left="3600" w:hanging="360"/>
+      </w:pPr>
+    </w:lvl>
+    <w:lvl w:ilvl="5" w:tplc="0809001B" w:tentative="1">
+      <w:start w:val="1"/>
+      <w:numFmt w:val="lowerRoman"/>
+      <w:lvlText w:val="%6."/>
+      <w:lvlJc w:val="right"/>
+      <w:pPr>
+        <w:ind w:left="4320" w:hanging="180"/>
+      </w:pPr>
+    </w:lvl>
+    <w:lvl w:ilvl="6" w:tplc="0809000F" w:tentative="1">
+      <w:start w:val="1"/>
+      <w:numFmt w:val="decimal"/>
+      <w:lvlText w:val="%7."/>
+      <w:lvlJc w:val="left"/>
+      <w:pPr>
+        <w:ind w:left="5040" w:hanging="360"/>
+      </w:pPr>
+    </w:lvl>
+    <w:lvl w:ilvl="7" w:tplc="08090019" w:tentative="1">
+      <w:start w:val="1"/>
+      <w:numFmt w:val="lowerLetter"/>
+      <w:lvlText w:val="%8."/>
+      <w:lvlJc w:val="left"/>
+      <w:pPr>
+        <w:ind w:left="5760" w:hanging="360"/>
+      </w:pPr>
+    </w:lvl>
+    <w:lvl w:ilvl="8" w:tplc="0809001B" w:tentative="1">
+      <w:start w:val="1"/>
+      <w:numFmt w:val="lowerRoman"/>
+      <w:lvlText w:val="%9."/>
+      <w:lvlJc w:val="right"/>
+      <w:pPr>
+        <w:ind w:left="6480" w:hanging="180"/>
+      </w:pPr>
+    </w:lvl>
+  </w:abstractNum>
+  <w:abstractNum w:abstractNumId="6" w15:restartNumberingAfterBreak="0">
+    <w:nsid w:val="22E321E2"/>
+    <w:multiLevelType w:val="hybridMultilevel"/>
+    <w:tmpl w:val="9356D26C"/>
+    <w:lvl w:ilvl="0" w:tplc="08090011">
+      <w:start w:val="1"/>
+      <w:numFmt w:val="decimal"/>
+      <w:lvlText w:val="%1)"/>
+      <w:lvlJc w:val="left"/>
+      <w:pPr>
+        <w:ind w:left="720" w:hanging="360"/>
+      </w:pPr>
+      <w:rPr>
+        <w:rFonts w:hint="default"/>
+      </w:rPr>
+    </w:lvl>
+    <w:lvl w:ilvl="1" w:tplc="08090019" w:tentative="1">
+      <w:start w:val="1"/>
+      <w:numFmt w:val="lowerLetter"/>
+      <w:lvlText w:val="%2."/>
+      <w:lvlJc w:val="left"/>
+      <w:pPr>
+        <w:ind w:left="1440" w:hanging="360"/>
+      </w:pPr>
+    </w:lvl>
+    <w:lvl w:ilvl="2" w:tplc="0809001B" w:tentative="1">
+      <w:start w:val="1"/>
+      <w:numFmt w:val="lowerRoman"/>
+      <w:lvlText w:val="%3."/>
+      <w:lvlJc w:val="right"/>
+      <w:pPr>
+        <w:ind w:left="2160" w:hanging="180"/>
+      </w:pPr>
+    </w:lvl>
+    <w:lvl w:ilvl="3" w:tplc="0809000F" w:tentative="1">
+      <w:start w:val="1"/>
+      <w:numFmt w:val="decimal"/>
+      <w:lvlText w:val="%4."/>
+      <w:lvlJc w:val="left"/>
+      <w:pPr>
+        <w:ind w:left="2880" w:hanging="360"/>
+      </w:pPr>
+    </w:lvl>
+    <w:lvl w:ilvl="4" w:tplc="08090019" w:tentative="1">
+      <w:start w:val="1"/>
+      <w:numFmt w:val="lowerLetter"/>
+      <w:lvlText w:val="%5."/>
+      <w:lvlJc w:val="left"/>
+      <w:pPr>
+        <w:ind w:left="3600" w:hanging="360"/>
+      </w:pPr>
+    </w:lvl>
+    <w:lvl w:ilvl="5" w:tplc="0809001B" w:tentative="1">
+      <w:start w:val="1"/>
+      <w:numFmt w:val="lowerRoman"/>
+      <w:lvlText w:val="%6."/>
+      <w:lvlJc w:val="right"/>
+      <w:pPr>
+        <w:ind w:left="4320" w:hanging="180"/>
+      </w:pPr>
+    </w:lvl>
+    <w:lvl w:ilvl="6" w:tplc="0809000F" w:tentative="1">
+      <w:start w:val="1"/>
+      <w:numFmt w:val="decimal"/>
+      <w:lvlText w:val="%7."/>
+      <w:lvlJc w:val="left"/>
+      <w:pPr>
+        <w:ind w:left="5040" w:hanging="360"/>
+      </w:pPr>
+    </w:lvl>
+    <w:lvl w:ilvl="7" w:tplc="08090019" w:tentative="1">
+      <w:start w:val="1"/>
+      <w:numFmt w:val="lowerLetter"/>
+      <w:lvlText w:val="%8."/>
+      <w:lvlJc w:val="left"/>
+      <w:pPr>
+        <w:ind w:left="5760" w:hanging="360"/>
+      </w:pPr>
+    </w:lvl>
+    <w:lvl w:ilvl="8" w:tplc="0809001B" w:tentative="1">
+      <w:start w:val="1"/>
+      <w:numFmt w:val="lowerRoman"/>
+      <w:lvlText w:val="%9."/>
+      <w:lvlJc w:val="right"/>
+      <w:pPr>
+        <w:ind w:left="6480" w:hanging="180"/>
+      </w:pPr>
+    </w:lvl>
+  </w:abstractNum>
+  <w:abstractNum w:abstractNumId="7" w15:restartNumberingAfterBreak="0">
     <w:nsid w:val="258C1EA5"/>
     <w:multiLevelType w:val="hybridMultilevel"/>
     <w:tmpl w:val="426698D2"/>
@@ -3094,7 +4270,7 @@
       </w:pPr>
     </w:lvl>
   </w:abstractNum>
-  <w:abstractNum w:abstractNumId="5" w15:restartNumberingAfterBreak="0">
+  <w:abstractNum w:abstractNumId="8" w15:restartNumberingAfterBreak="0">
     <w:nsid w:val="25D93377"/>
     <w:multiLevelType w:val="hybridMultilevel"/>
     <w:tmpl w:val="3A064FA2"/>
@@ -3183,7 +4359,7 @@
       </w:pPr>
     </w:lvl>
   </w:abstractNum>
-  <w:abstractNum w:abstractNumId="6" w15:restartNumberingAfterBreak="0">
+  <w:abstractNum w:abstractNumId="9" w15:restartNumberingAfterBreak="0">
     <w:nsid w:val="2A1512B3"/>
     <w:multiLevelType w:val="hybridMultilevel"/>
     <w:tmpl w:val="E806ACB0"/>
@@ -3272,7 +4448,7 @@
       </w:pPr>
     </w:lvl>
   </w:abstractNum>
-  <w:abstractNum w:abstractNumId="7" w15:restartNumberingAfterBreak="0">
+  <w:abstractNum w:abstractNumId="10" w15:restartNumberingAfterBreak="0">
     <w:nsid w:val="2A8B6136"/>
     <w:multiLevelType w:val="hybridMultilevel"/>
     <w:tmpl w:val="C3947776"/>
@@ -3363,7 +4539,7 @@
       </w:pPr>
     </w:lvl>
   </w:abstractNum>
-  <w:abstractNum w:abstractNumId="8" w15:restartNumberingAfterBreak="0">
+  <w:abstractNum w:abstractNumId="11" w15:restartNumberingAfterBreak="0">
     <w:nsid w:val="2AEC6458"/>
     <w:multiLevelType w:val="hybridMultilevel"/>
     <w:tmpl w:val="B9E2A42C"/>
@@ -3452,7 +4628,7 @@
       </w:pPr>
     </w:lvl>
   </w:abstractNum>
-  <w:abstractNum w:abstractNumId="9" w15:restartNumberingAfterBreak="0">
+  <w:abstractNum w:abstractNumId="12" w15:restartNumberingAfterBreak="0">
     <w:nsid w:val="2CEB5E7B"/>
     <w:multiLevelType w:val="hybridMultilevel"/>
     <w:tmpl w:val="044058FC"/>
@@ -3541,7 +4717,7 @@
       </w:pPr>
     </w:lvl>
   </w:abstractNum>
-  <w:abstractNum w:abstractNumId="10" w15:restartNumberingAfterBreak="0">
+  <w:abstractNum w:abstractNumId="13" w15:restartNumberingAfterBreak="0">
     <w:nsid w:val="2DB82C64"/>
     <w:multiLevelType w:val="hybridMultilevel"/>
     <w:tmpl w:val="5EA412B0"/>
@@ -3630,7 +4806,96 @@
       </w:pPr>
     </w:lvl>
   </w:abstractNum>
-  <w:abstractNum w:abstractNumId="11" w15:restartNumberingAfterBreak="0">
+  <w:abstractNum w:abstractNumId="14" w15:restartNumberingAfterBreak="0">
+    <w:nsid w:val="320E0ED7"/>
+    <w:multiLevelType w:val="hybridMultilevel"/>
+    <w:tmpl w:val="26B453D2"/>
+    <w:lvl w:ilvl="0" w:tplc="08090011">
+      <w:start w:val="1"/>
+      <w:numFmt w:val="decimal"/>
+      <w:lvlText w:val="%1)"/>
+      <w:lvlJc w:val="left"/>
+      <w:pPr>
+        <w:ind w:left="720" w:hanging="360"/>
+      </w:pPr>
+      <w:rPr>
+        <w:rFonts w:hint="default"/>
+      </w:rPr>
+    </w:lvl>
+    <w:lvl w:ilvl="1" w:tplc="08090019" w:tentative="1">
+      <w:start w:val="1"/>
+      <w:numFmt w:val="lowerLetter"/>
+      <w:lvlText w:val="%2."/>
+      <w:lvlJc w:val="left"/>
+      <w:pPr>
+        <w:ind w:left="1440" w:hanging="360"/>
+      </w:pPr>
+    </w:lvl>
+    <w:lvl w:ilvl="2" w:tplc="0809001B" w:tentative="1">
+      <w:start w:val="1"/>
+      <w:numFmt w:val="lowerRoman"/>
+      <w:lvlText w:val="%3."/>
+      <w:lvlJc w:val="right"/>
+      <w:pPr>
+        <w:ind w:left="2160" w:hanging="180"/>
+      </w:pPr>
+    </w:lvl>
+    <w:lvl w:ilvl="3" w:tplc="0809000F" w:tentative="1">
+      <w:start w:val="1"/>
+      <w:numFmt w:val="decimal"/>
+      <w:lvlText w:val="%4."/>
+      <w:lvlJc w:val="left"/>
+      <w:pPr>
+        <w:ind w:left="2880" w:hanging="360"/>
+      </w:pPr>
+    </w:lvl>
+    <w:lvl w:ilvl="4" w:tplc="08090019" w:tentative="1">
+      <w:start w:val="1"/>
+      <w:numFmt w:val="lowerLetter"/>
+      <w:lvlText w:val="%5."/>
+      <w:lvlJc w:val="left"/>
+      <w:pPr>
+        <w:ind w:left="3600" w:hanging="360"/>
+      </w:pPr>
+    </w:lvl>
+    <w:lvl w:ilvl="5" w:tplc="0809001B" w:tentative="1">
+      <w:start w:val="1"/>
+      <w:numFmt w:val="lowerRoman"/>
+      <w:lvlText w:val="%6."/>
+      <w:lvlJc w:val="right"/>
+      <w:pPr>
+        <w:ind w:left="4320" w:hanging="180"/>
+      </w:pPr>
+    </w:lvl>
+    <w:lvl w:ilvl="6" w:tplc="0809000F" w:tentative="1">
+      <w:start w:val="1"/>
+      <w:numFmt w:val="decimal"/>
+      <w:lvlText w:val="%7."/>
+      <w:lvlJc w:val="left"/>
+      <w:pPr>
+        <w:ind w:left="5040" w:hanging="360"/>
+      </w:pPr>
+    </w:lvl>
+    <w:lvl w:ilvl="7" w:tplc="08090019" w:tentative="1">
+      <w:start w:val="1"/>
+      <w:numFmt w:val="lowerLetter"/>
+      <w:lvlText w:val="%8."/>
+      <w:lvlJc w:val="left"/>
+      <w:pPr>
+        <w:ind w:left="5760" w:hanging="360"/>
+      </w:pPr>
+    </w:lvl>
+    <w:lvl w:ilvl="8" w:tplc="0809001B" w:tentative="1">
+      <w:start w:val="1"/>
+      <w:numFmt w:val="lowerRoman"/>
+      <w:lvlText w:val="%9."/>
+      <w:lvlJc w:val="right"/>
+      <w:pPr>
+        <w:ind w:left="6480" w:hanging="180"/>
+      </w:pPr>
+    </w:lvl>
+  </w:abstractNum>
+  <w:abstractNum w:abstractNumId="15" w15:restartNumberingAfterBreak="0">
     <w:nsid w:val="376D21C0"/>
     <w:multiLevelType w:val="hybridMultilevel"/>
     <w:tmpl w:val="F55C838C"/>
@@ -3719,7 +4984,185 @@
       </w:pPr>
     </w:lvl>
   </w:abstractNum>
-  <w:abstractNum w:abstractNumId="12" w15:restartNumberingAfterBreak="0">
+  <w:abstractNum w:abstractNumId="16" w15:restartNumberingAfterBreak="0">
+    <w:nsid w:val="38B078BE"/>
+    <w:multiLevelType w:val="hybridMultilevel"/>
+    <w:tmpl w:val="71CAC7BC"/>
+    <w:lvl w:ilvl="0" w:tplc="08090011">
+      <w:start w:val="1"/>
+      <w:numFmt w:val="decimal"/>
+      <w:lvlText w:val="%1)"/>
+      <w:lvlJc w:val="left"/>
+      <w:pPr>
+        <w:ind w:left="720" w:hanging="360"/>
+      </w:pPr>
+      <w:rPr>
+        <w:rFonts w:hint="default"/>
+      </w:rPr>
+    </w:lvl>
+    <w:lvl w:ilvl="1" w:tplc="08090019" w:tentative="1">
+      <w:start w:val="1"/>
+      <w:numFmt w:val="lowerLetter"/>
+      <w:lvlText w:val="%2."/>
+      <w:lvlJc w:val="left"/>
+      <w:pPr>
+        <w:ind w:left="1440" w:hanging="360"/>
+      </w:pPr>
+    </w:lvl>
+    <w:lvl w:ilvl="2" w:tplc="0809001B" w:tentative="1">
+      <w:start w:val="1"/>
+      <w:numFmt w:val="lowerRoman"/>
+      <w:lvlText w:val="%3."/>
+      <w:lvlJc w:val="right"/>
+      <w:pPr>
+        <w:ind w:left="2160" w:hanging="180"/>
+      </w:pPr>
+    </w:lvl>
+    <w:lvl w:ilvl="3" w:tplc="0809000F" w:tentative="1">
+      <w:start w:val="1"/>
+      <w:numFmt w:val="decimal"/>
+      <w:lvlText w:val="%4."/>
+      <w:lvlJc w:val="left"/>
+      <w:pPr>
+        <w:ind w:left="2880" w:hanging="360"/>
+      </w:pPr>
+    </w:lvl>
+    <w:lvl w:ilvl="4" w:tplc="08090019" w:tentative="1">
+      <w:start w:val="1"/>
+      <w:numFmt w:val="lowerLetter"/>
+      <w:lvlText w:val="%5."/>
+      <w:lvlJc w:val="left"/>
+      <w:pPr>
+        <w:ind w:left="3600" w:hanging="360"/>
+      </w:pPr>
+    </w:lvl>
+    <w:lvl w:ilvl="5" w:tplc="0809001B" w:tentative="1">
+      <w:start w:val="1"/>
+      <w:numFmt w:val="lowerRoman"/>
+      <w:lvlText w:val="%6."/>
+      <w:lvlJc w:val="right"/>
+      <w:pPr>
+        <w:ind w:left="4320" w:hanging="180"/>
+      </w:pPr>
+    </w:lvl>
+    <w:lvl w:ilvl="6" w:tplc="0809000F" w:tentative="1">
+      <w:start w:val="1"/>
+      <w:numFmt w:val="decimal"/>
+      <w:lvlText w:val="%7."/>
+      <w:lvlJc w:val="left"/>
+      <w:pPr>
+        <w:ind w:left="5040" w:hanging="360"/>
+      </w:pPr>
+    </w:lvl>
+    <w:lvl w:ilvl="7" w:tplc="08090019" w:tentative="1">
+      <w:start w:val="1"/>
+      <w:numFmt w:val="lowerLetter"/>
+      <w:lvlText w:val="%8."/>
+      <w:lvlJc w:val="left"/>
+      <w:pPr>
+        <w:ind w:left="5760" w:hanging="360"/>
+      </w:pPr>
+    </w:lvl>
+    <w:lvl w:ilvl="8" w:tplc="0809001B" w:tentative="1">
+      <w:start w:val="1"/>
+      <w:numFmt w:val="lowerRoman"/>
+      <w:lvlText w:val="%9."/>
+      <w:lvlJc w:val="right"/>
+      <w:pPr>
+        <w:ind w:left="6480" w:hanging="180"/>
+      </w:pPr>
+    </w:lvl>
+  </w:abstractNum>
+  <w:abstractNum w:abstractNumId="17" w15:restartNumberingAfterBreak="0">
+    <w:nsid w:val="3BC23C1A"/>
+    <w:multiLevelType w:val="hybridMultilevel"/>
+    <w:tmpl w:val="02140692"/>
+    <w:lvl w:ilvl="0" w:tplc="08090011">
+      <w:start w:val="1"/>
+      <w:numFmt w:val="decimal"/>
+      <w:lvlText w:val="%1)"/>
+      <w:lvlJc w:val="left"/>
+      <w:pPr>
+        <w:ind w:left="720" w:hanging="360"/>
+      </w:pPr>
+      <w:rPr>
+        <w:rFonts w:hint="default"/>
+      </w:rPr>
+    </w:lvl>
+    <w:lvl w:ilvl="1" w:tplc="08090019" w:tentative="1">
+      <w:start w:val="1"/>
+      <w:numFmt w:val="lowerLetter"/>
+      <w:lvlText w:val="%2."/>
+      <w:lvlJc w:val="left"/>
+      <w:pPr>
+        <w:ind w:left="1440" w:hanging="360"/>
+      </w:pPr>
+    </w:lvl>
+    <w:lvl w:ilvl="2" w:tplc="0809001B" w:tentative="1">
+      <w:start w:val="1"/>
+      <w:numFmt w:val="lowerRoman"/>
+      <w:lvlText w:val="%3."/>
+      <w:lvlJc w:val="right"/>
+      <w:pPr>
+        <w:ind w:left="2160" w:hanging="180"/>
+      </w:pPr>
+    </w:lvl>
+    <w:lvl w:ilvl="3" w:tplc="0809000F" w:tentative="1">
+      <w:start w:val="1"/>
+      <w:numFmt w:val="decimal"/>
+      <w:lvlText w:val="%4."/>
+      <w:lvlJc w:val="left"/>
+      <w:pPr>
+        <w:ind w:left="2880" w:hanging="360"/>
+      </w:pPr>
+    </w:lvl>
+    <w:lvl w:ilvl="4" w:tplc="08090019" w:tentative="1">
+      <w:start w:val="1"/>
+      <w:numFmt w:val="lowerLetter"/>
+      <w:lvlText w:val="%5."/>
+      <w:lvlJc w:val="left"/>
+      <w:pPr>
+        <w:ind w:left="3600" w:hanging="360"/>
+      </w:pPr>
+    </w:lvl>
+    <w:lvl w:ilvl="5" w:tplc="0809001B" w:tentative="1">
+      <w:start w:val="1"/>
+      <w:numFmt w:val="lowerRoman"/>
+      <w:lvlText w:val="%6."/>
+      <w:lvlJc w:val="right"/>
+      <w:pPr>
+        <w:ind w:left="4320" w:hanging="180"/>
+      </w:pPr>
+    </w:lvl>
+    <w:lvl w:ilvl="6" w:tplc="0809000F" w:tentative="1">
+      <w:start w:val="1"/>
+      <w:numFmt w:val="decimal"/>
+      <w:lvlText w:val="%7."/>
+      <w:lvlJc w:val="left"/>
+      <w:pPr>
+        <w:ind w:left="5040" w:hanging="360"/>
+      </w:pPr>
+    </w:lvl>
+    <w:lvl w:ilvl="7" w:tplc="08090019" w:tentative="1">
+      <w:start w:val="1"/>
+      <w:numFmt w:val="lowerLetter"/>
+      <w:lvlText w:val="%8."/>
+      <w:lvlJc w:val="left"/>
+      <w:pPr>
+        <w:ind w:left="5760" w:hanging="360"/>
+      </w:pPr>
+    </w:lvl>
+    <w:lvl w:ilvl="8" w:tplc="0809001B" w:tentative="1">
+      <w:start w:val="1"/>
+      <w:numFmt w:val="lowerRoman"/>
+      <w:lvlText w:val="%9."/>
+      <w:lvlJc w:val="right"/>
+      <w:pPr>
+        <w:ind w:left="6480" w:hanging="180"/>
+      </w:pPr>
+    </w:lvl>
+  </w:abstractNum>
+  <w:abstractNum w:abstractNumId="18" w15:restartNumberingAfterBreak="0">
     <w:nsid w:val="3E047127"/>
     <w:multiLevelType w:val="hybridMultilevel"/>
     <w:tmpl w:val="5704A782"/>
@@ -3808,7 +5251,7 @@
       </w:pPr>
     </w:lvl>
   </w:abstractNum>
-  <w:abstractNum w:abstractNumId="13" w15:restartNumberingAfterBreak="0">
+  <w:abstractNum w:abstractNumId="19" w15:restartNumberingAfterBreak="0">
     <w:nsid w:val="407C2983"/>
     <w:multiLevelType w:val="hybridMultilevel"/>
     <w:tmpl w:val="E85A5E0E"/>
@@ -3899,7 +5342,7 @@
       </w:pPr>
     </w:lvl>
   </w:abstractNum>
-  <w:abstractNum w:abstractNumId="14" w15:restartNumberingAfterBreak="0">
+  <w:abstractNum w:abstractNumId="20" w15:restartNumberingAfterBreak="0">
     <w:nsid w:val="42E45E2A"/>
     <w:multiLevelType w:val="hybridMultilevel"/>
     <w:tmpl w:val="FB50D898"/>
@@ -3988,7 +5431,7 @@
       </w:pPr>
     </w:lvl>
   </w:abstractNum>
-  <w:abstractNum w:abstractNumId="15" w15:restartNumberingAfterBreak="0">
+  <w:abstractNum w:abstractNumId="21" w15:restartNumberingAfterBreak="0">
     <w:nsid w:val="43A42061"/>
     <w:multiLevelType w:val="hybridMultilevel"/>
     <w:tmpl w:val="641CDC5C"/>
@@ -4077,7 +5520,7 @@
       </w:pPr>
     </w:lvl>
   </w:abstractNum>
-  <w:abstractNum w:abstractNumId="16" w15:restartNumberingAfterBreak="0">
+  <w:abstractNum w:abstractNumId="22" w15:restartNumberingAfterBreak="0">
     <w:nsid w:val="45A213A2"/>
     <w:multiLevelType w:val="hybridMultilevel"/>
     <w:tmpl w:val="CCDE067C"/>
@@ -4166,7 +5609,7 @@
       </w:pPr>
     </w:lvl>
   </w:abstractNum>
-  <w:abstractNum w:abstractNumId="17" w15:restartNumberingAfterBreak="0">
+  <w:abstractNum w:abstractNumId="23" w15:restartNumberingAfterBreak="0">
     <w:nsid w:val="475D6BBC"/>
     <w:multiLevelType w:val="hybridMultilevel"/>
     <w:tmpl w:val="28303682"/>
@@ -4255,7 +5698,7 @@
       </w:pPr>
     </w:lvl>
   </w:abstractNum>
-  <w:abstractNum w:abstractNumId="18" w15:restartNumberingAfterBreak="0">
+  <w:abstractNum w:abstractNumId="24" w15:restartNumberingAfterBreak="0">
     <w:nsid w:val="4D7F4641"/>
     <w:multiLevelType w:val="hybridMultilevel"/>
     <w:tmpl w:val="604EF068"/>
@@ -4344,7 +5787,7 @@
       </w:pPr>
     </w:lvl>
   </w:abstractNum>
-  <w:abstractNum w:abstractNumId="19" w15:restartNumberingAfterBreak="0">
+  <w:abstractNum w:abstractNumId="25" w15:restartNumberingAfterBreak="0">
     <w:nsid w:val="4D8778DF"/>
     <w:multiLevelType w:val="hybridMultilevel"/>
     <w:tmpl w:val="603AEF90"/>
@@ -4433,7 +5876,7 @@
       </w:pPr>
     </w:lvl>
   </w:abstractNum>
-  <w:abstractNum w:abstractNumId="20" w15:restartNumberingAfterBreak="0">
+  <w:abstractNum w:abstractNumId="26" w15:restartNumberingAfterBreak="0">
     <w:nsid w:val="55FB3AC1"/>
     <w:multiLevelType w:val="hybridMultilevel"/>
     <w:tmpl w:val="D47E7DFA"/>
@@ -4522,7 +5965,7 @@
       </w:pPr>
     </w:lvl>
   </w:abstractNum>
-  <w:abstractNum w:abstractNumId="21" w15:restartNumberingAfterBreak="0">
+  <w:abstractNum w:abstractNumId="27" w15:restartNumberingAfterBreak="0">
     <w:nsid w:val="5B7A1CCB"/>
     <w:multiLevelType w:val="hybridMultilevel"/>
     <w:tmpl w:val="A2840CD8"/>
@@ -4611,7 +6054,7 @@
       </w:pPr>
     </w:lvl>
   </w:abstractNum>
-  <w:abstractNum w:abstractNumId="22" w15:restartNumberingAfterBreak="0">
+  <w:abstractNum w:abstractNumId="28" w15:restartNumberingAfterBreak="0">
     <w:nsid w:val="5C5147CE"/>
     <w:multiLevelType w:val="hybridMultilevel"/>
     <w:tmpl w:val="F11C888E"/>
@@ -4700,7 +6143,96 @@
       </w:pPr>
     </w:lvl>
   </w:abstractNum>
-  <w:abstractNum w:abstractNumId="23" w15:restartNumberingAfterBreak="0">
+  <w:abstractNum w:abstractNumId="29" w15:restartNumberingAfterBreak="0">
+    <w:nsid w:val="62C268A8"/>
+    <w:multiLevelType w:val="hybridMultilevel"/>
+    <w:tmpl w:val="8188E2D0"/>
+    <w:lvl w:ilvl="0" w:tplc="08090011">
+      <w:start w:val="1"/>
+      <w:numFmt w:val="decimal"/>
+      <w:lvlText w:val="%1)"/>
+      <w:lvlJc w:val="left"/>
+      <w:pPr>
+        <w:ind w:left="720" w:hanging="360"/>
+      </w:pPr>
+      <w:rPr>
+        <w:rFonts w:hint="default"/>
+      </w:rPr>
+    </w:lvl>
+    <w:lvl w:ilvl="1" w:tplc="08090019" w:tentative="1">
+      <w:start w:val="1"/>
+      <w:numFmt w:val="lowerLetter"/>
+      <w:lvlText w:val="%2."/>
+      <w:lvlJc w:val="left"/>
+      <w:pPr>
+        <w:ind w:left="1440" w:hanging="360"/>
+      </w:pPr>
+    </w:lvl>
+    <w:lvl w:ilvl="2" w:tplc="0809001B" w:tentative="1">
+      <w:start w:val="1"/>
+      <w:numFmt w:val="lowerRoman"/>
+      <w:lvlText w:val="%3."/>
+      <w:lvlJc w:val="right"/>
+      <w:pPr>
+        <w:ind w:left="2160" w:hanging="180"/>
+      </w:pPr>
+    </w:lvl>
+    <w:lvl w:ilvl="3" w:tplc="0809000F" w:tentative="1">
+      <w:start w:val="1"/>
+      <w:numFmt w:val="decimal"/>
+      <w:lvlText w:val="%4."/>
+      <w:lvlJc w:val="left"/>
+      <w:pPr>
+        <w:ind w:left="2880" w:hanging="360"/>
+      </w:pPr>
+    </w:lvl>
+    <w:lvl w:ilvl="4" w:tplc="08090019" w:tentative="1">
+      <w:start w:val="1"/>
+      <w:numFmt w:val="lowerLetter"/>
+      <w:lvlText w:val="%5."/>
+      <w:lvlJc w:val="left"/>
+      <w:pPr>
+        <w:ind w:left="3600" w:hanging="360"/>
+      </w:pPr>
+    </w:lvl>
+    <w:lvl w:ilvl="5" w:tplc="0809001B" w:tentative="1">
+      <w:start w:val="1"/>
+      <w:numFmt w:val="lowerRoman"/>
+      <w:lvlText w:val="%6."/>
+      <w:lvlJc w:val="right"/>
+      <w:pPr>
+        <w:ind w:left="4320" w:hanging="180"/>
+      </w:pPr>
+    </w:lvl>
+    <w:lvl w:ilvl="6" w:tplc="0809000F" w:tentative="1">
+      <w:start w:val="1"/>
+      <w:numFmt w:val="decimal"/>
+      <w:lvlText w:val="%7."/>
+      <w:lvlJc w:val="left"/>
+      <w:pPr>
+        <w:ind w:left="5040" w:hanging="360"/>
+      </w:pPr>
+    </w:lvl>
+    <w:lvl w:ilvl="7" w:tplc="08090019" w:tentative="1">
+      <w:start w:val="1"/>
+      <w:numFmt w:val="lowerLetter"/>
+      <w:lvlText w:val="%8."/>
+      <w:lvlJc w:val="left"/>
+      <w:pPr>
+        <w:ind w:left="5760" w:hanging="360"/>
+      </w:pPr>
+    </w:lvl>
+    <w:lvl w:ilvl="8" w:tplc="0809001B" w:tentative="1">
+      <w:start w:val="1"/>
+      <w:numFmt w:val="lowerRoman"/>
+      <w:lvlText w:val="%9."/>
+      <w:lvlJc w:val="right"/>
+      <w:pPr>
+        <w:ind w:left="6480" w:hanging="180"/>
+      </w:pPr>
+    </w:lvl>
+  </w:abstractNum>
+  <w:abstractNum w:abstractNumId="30" w15:restartNumberingAfterBreak="0">
     <w:nsid w:val="67E20BAE"/>
     <w:multiLevelType w:val="hybridMultilevel"/>
     <w:tmpl w:val="6160FFF0"/>
@@ -4789,7 +6321,7 @@
       </w:pPr>
     </w:lvl>
   </w:abstractNum>
-  <w:abstractNum w:abstractNumId="24" w15:restartNumberingAfterBreak="0">
+  <w:abstractNum w:abstractNumId="31" w15:restartNumberingAfterBreak="0">
     <w:nsid w:val="67E21904"/>
     <w:multiLevelType w:val="hybridMultilevel"/>
     <w:tmpl w:val="64F0DDBE"/>
@@ -4878,7 +6410,7 @@
       </w:pPr>
     </w:lvl>
   </w:abstractNum>
-  <w:abstractNum w:abstractNumId="25" w15:restartNumberingAfterBreak="0">
+  <w:abstractNum w:abstractNumId="32" w15:restartNumberingAfterBreak="0">
     <w:nsid w:val="6D0D4F27"/>
     <w:multiLevelType w:val="hybridMultilevel"/>
     <w:tmpl w:val="D626F522"/>
@@ -4967,7 +6499,7 @@
       </w:pPr>
     </w:lvl>
   </w:abstractNum>
-  <w:abstractNum w:abstractNumId="26" w15:restartNumberingAfterBreak="0">
+  <w:abstractNum w:abstractNumId="33" w15:restartNumberingAfterBreak="0">
     <w:nsid w:val="6D9D767A"/>
     <w:multiLevelType w:val="hybridMultilevel"/>
     <w:tmpl w:val="A73EA954"/>
@@ -5056,7 +6588,185 @@
       </w:pPr>
     </w:lvl>
   </w:abstractNum>
-  <w:abstractNum w:abstractNumId="27" w15:restartNumberingAfterBreak="0">
+  <w:abstractNum w:abstractNumId="34" w15:restartNumberingAfterBreak="0">
+    <w:nsid w:val="6E5872E4"/>
+    <w:multiLevelType w:val="hybridMultilevel"/>
+    <w:tmpl w:val="A26A5EA0"/>
+    <w:lvl w:ilvl="0" w:tplc="08090011">
+      <w:start w:val="1"/>
+      <w:numFmt w:val="decimal"/>
+      <w:lvlText w:val="%1)"/>
+      <w:lvlJc w:val="left"/>
+      <w:pPr>
+        <w:ind w:left="720" w:hanging="360"/>
+      </w:pPr>
+      <w:rPr>
+        <w:rFonts w:hint="default"/>
+      </w:rPr>
+    </w:lvl>
+    <w:lvl w:ilvl="1" w:tplc="08090019" w:tentative="1">
+      <w:start w:val="1"/>
+      <w:numFmt w:val="lowerLetter"/>
+      <w:lvlText w:val="%2."/>
+      <w:lvlJc w:val="left"/>
+      <w:pPr>
+        <w:ind w:left="1440" w:hanging="360"/>
+      </w:pPr>
+    </w:lvl>
+    <w:lvl w:ilvl="2" w:tplc="0809001B" w:tentative="1">
+      <w:start w:val="1"/>
+      <w:numFmt w:val="lowerRoman"/>
+      <w:lvlText w:val="%3."/>
+      <w:lvlJc w:val="right"/>
+      <w:pPr>
+        <w:ind w:left="2160" w:hanging="180"/>
+      </w:pPr>
+    </w:lvl>
+    <w:lvl w:ilvl="3" w:tplc="0809000F" w:tentative="1">
+      <w:start w:val="1"/>
+      <w:numFmt w:val="decimal"/>
+      <w:lvlText w:val="%4."/>
+      <w:lvlJc w:val="left"/>
+      <w:pPr>
+        <w:ind w:left="2880" w:hanging="360"/>
+      </w:pPr>
+    </w:lvl>
+    <w:lvl w:ilvl="4" w:tplc="08090019" w:tentative="1">
+      <w:start w:val="1"/>
+      <w:numFmt w:val="lowerLetter"/>
+      <w:lvlText w:val="%5."/>
+      <w:lvlJc w:val="left"/>
+      <w:pPr>
+        <w:ind w:left="3600" w:hanging="360"/>
+      </w:pPr>
+    </w:lvl>
+    <w:lvl w:ilvl="5" w:tplc="0809001B" w:tentative="1">
+      <w:start w:val="1"/>
+      <w:numFmt w:val="lowerRoman"/>
+      <w:lvlText w:val="%6."/>
+      <w:lvlJc w:val="right"/>
+      <w:pPr>
+        <w:ind w:left="4320" w:hanging="180"/>
+      </w:pPr>
+    </w:lvl>
+    <w:lvl w:ilvl="6" w:tplc="0809000F" w:tentative="1">
+      <w:start w:val="1"/>
+      <w:numFmt w:val="decimal"/>
+      <w:lvlText w:val="%7."/>
+      <w:lvlJc w:val="left"/>
+      <w:pPr>
+        <w:ind w:left="5040" w:hanging="360"/>
+      </w:pPr>
+    </w:lvl>
+    <w:lvl w:ilvl="7" w:tplc="08090019" w:tentative="1">
+      <w:start w:val="1"/>
+      <w:numFmt w:val="lowerLetter"/>
+      <w:lvlText w:val="%8."/>
+      <w:lvlJc w:val="left"/>
+      <w:pPr>
+        <w:ind w:left="5760" w:hanging="360"/>
+      </w:pPr>
+    </w:lvl>
+    <w:lvl w:ilvl="8" w:tplc="0809001B" w:tentative="1">
+      <w:start w:val="1"/>
+      <w:numFmt w:val="lowerRoman"/>
+      <w:lvlText w:val="%9."/>
+      <w:lvlJc w:val="right"/>
+      <w:pPr>
+        <w:ind w:left="6480" w:hanging="180"/>
+      </w:pPr>
+    </w:lvl>
+  </w:abstractNum>
+  <w:abstractNum w:abstractNumId="35" w15:restartNumberingAfterBreak="0">
+    <w:nsid w:val="71AF116C"/>
+    <w:multiLevelType w:val="hybridMultilevel"/>
+    <w:tmpl w:val="61324CB6"/>
+    <w:lvl w:ilvl="0" w:tplc="08090011">
+      <w:start w:val="1"/>
+      <w:numFmt w:val="decimal"/>
+      <w:lvlText w:val="%1)"/>
+      <w:lvlJc w:val="left"/>
+      <w:pPr>
+        <w:ind w:left="720" w:hanging="360"/>
+      </w:pPr>
+      <w:rPr>
+        <w:rFonts w:hint="default"/>
+      </w:rPr>
+    </w:lvl>
+    <w:lvl w:ilvl="1" w:tplc="08090019" w:tentative="1">
+      <w:start w:val="1"/>
+      <w:numFmt w:val="lowerLetter"/>
+      <w:lvlText w:val="%2."/>
+      <w:lvlJc w:val="left"/>
+      <w:pPr>
+        <w:ind w:left="1440" w:hanging="360"/>
+      </w:pPr>
+    </w:lvl>
+    <w:lvl w:ilvl="2" w:tplc="0809001B" w:tentative="1">
+      <w:start w:val="1"/>
+      <w:numFmt w:val="lowerRoman"/>
+      <w:lvlText w:val="%3."/>
+      <w:lvlJc w:val="right"/>
+      <w:pPr>
+        <w:ind w:left="2160" w:hanging="180"/>
+      </w:pPr>
+    </w:lvl>
+    <w:lvl w:ilvl="3" w:tplc="0809000F" w:tentative="1">
+      <w:start w:val="1"/>
+      <w:numFmt w:val="decimal"/>
+      <w:lvlText w:val="%4."/>
+      <w:lvlJc w:val="left"/>
+      <w:pPr>
+        <w:ind w:left="2880" w:hanging="360"/>
+      </w:pPr>
+    </w:lvl>
+    <w:lvl w:ilvl="4" w:tplc="08090019" w:tentative="1">
+      <w:start w:val="1"/>
+      <w:numFmt w:val="lowerLetter"/>
+      <w:lvlText w:val="%5."/>
+      <w:lvlJc w:val="left"/>
+      <w:pPr>
+        <w:ind w:left="3600" w:hanging="360"/>
+      </w:pPr>
+    </w:lvl>
+    <w:lvl w:ilvl="5" w:tplc="0809001B" w:tentative="1">
+      <w:start w:val="1"/>
+      <w:numFmt w:val="lowerRoman"/>
+      <w:lvlText w:val="%6."/>
+      <w:lvlJc w:val="right"/>
+      <w:pPr>
+        <w:ind w:left="4320" w:hanging="180"/>
+      </w:pPr>
+    </w:lvl>
+    <w:lvl w:ilvl="6" w:tplc="0809000F" w:tentative="1">
+      <w:start w:val="1"/>
+      <w:numFmt w:val="decimal"/>
+      <w:lvlText w:val="%7."/>
+      <w:lvlJc w:val="left"/>
+      <w:pPr>
+        <w:ind w:left="5040" w:hanging="360"/>
+      </w:pPr>
+    </w:lvl>
+    <w:lvl w:ilvl="7" w:tplc="08090019" w:tentative="1">
+      <w:start w:val="1"/>
+      <w:numFmt w:val="lowerLetter"/>
+      <w:lvlText w:val="%8."/>
+      <w:lvlJc w:val="left"/>
+      <w:pPr>
+        <w:ind w:left="5760" w:hanging="360"/>
+      </w:pPr>
+    </w:lvl>
+    <w:lvl w:ilvl="8" w:tplc="0809001B" w:tentative="1">
+      <w:start w:val="1"/>
+      <w:numFmt w:val="lowerRoman"/>
+      <w:lvlText w:val="%9."/>
+      <w:lvlJc w:val="right"/>
+      <w:pPr>
+        <w:ind w:left="6480" w:hanging="180"/>
+      </w:pPr>
+    </w:lvl>
+  </w:abstractNum>
+  <w:abstractNum w:abstractNumId="36" w15:restartNumberingAfterBreak="0">
     <w:nsid w:val="757B359C"/>
     <w:multiLevelType w:val="hybridMultilevel"/>
     <w:tmpl w:val="94DC63AC"/>
@@ -5145,7 +6855,7 @@
       </w:pPr>
     </w:lvl>
   </w:abstractNum>
-  <w:abstractNum w:abstractNumId="28" w15:restartNumberingAfterBreak="0">
+  <w:abstractNum w:abstractNumId="37" w15:restartNumberingAfterBreak="0">
     <w:nsid w:val="76E16F78"/>
     <w:multiLevelType w:val="hybridMultilevel"/>
     <w:tmpl w:val="5474740A"/>
@@ -5234,7 +6944,7 @@
       </w:pPr>
     </w:lvl>
   </w:abstractNum>
-  <w:abstractNum w:abstractNumId="29" w15:restartNumberingAfterBreak="0">
+  <w:abstractNum w:abstractNumId="38" w15:restartNumberingAfterBreak="0">
     <w:nsid w:val="7A8D58FD"/>
     <w:multiLevelType w:val="hybridMultilevel"/>
     <w:tmpl w:val="00A4ECDC"/>
@@ -5323,7 +7033,7 @@
       </w:pPr>
     </w:lvl>
   </w:abstractNum>
-  <w:abstractNum w:abstractNumId="30" w15:restartNumberingAfterBreak="0">
+  <w:abstractNum w:abstractNumId="39" w15:restartNumberingAfterBreak="0">
     <w:nsid w:val="7CC0165B"/>
     <w:multiLevelType w:val="hybridMultilevel"/>
     <w:tmpl w:val="42DAF584"/>
@@ -5412,7 +7122,7 @@
       </w:pPr>
     </w:lvl>
   </w:abstractNum>
-  <w:abstractNum w:abstractNumId="31" w15:restartNumberingAfterBreak="0">
+  <w:abstractNum w:abstractNumId="40" w15:restartNumberingAfterBreak="0">
     <w:nsid w:val="7FDA2CA1"/>
     <w:multiLevelType w:val="hybridMultilevel"/>
     <w:tmpl w:val="92F8998E"/>
@@ -5502,100 +7212,127 @@
     </w:lvl>
   </w:abstractNum>
   <w:num w:numId="1" w16cid:durableId="677125602">
+    <w:abstractNumId w:val="19"/>
+  </w:num>
+  <w:num w:numId="2" w16cid:durableId="86773404">
+    <w:abstractNumId w:val="10"/>
+  </w:num>
+  <w:num w:numId="3" w16cid:durableId="527908350">
+    <w:abstractNumId w:val="15"/>
+  </w:num>
+  <w:num w:numId="4" w16cid:durableId="1917547915">
     <w:abstractNumId w:val="13"/>
   </w:num>
-  <w:num w:numId="2" w16cid:durableId="86773404">
-    <w:abstractNumId w:val="7"/>
-  </w:num>
-  <w:num w:numId="3" w16cid:durableId="527908350">
-    <w:abstractNumId w:val="11"/>
-  </w:num>
-  <w:num w:numId="4" w16cid:durableId="1917547915">
-    <w:abstractNumId w:val="10"/>
-  </w:num>
   <w:num w:numId="5" w16cid:durableId="1286159271">
-    <w:abstractNumId w:val="12"/>
+    <w:abstractNumId w:val="18"/>
   </w:num>
   <w:num w:numId="6" w16cid:durableId="458500687">
+    <w:abstractNumId w:val="36"/>
+  </w:num>
+  <w:num w:numId="7" w16cid:durableId="880747040">
+    <w:abstractNumId w:val="26"/>
+  </w:num>
+  <w:num w:numId="8" w16cid:durableId="1278488057">
+    <w:abstractNumId w:val="33"/>
+  </w:num>
+  <w:num w:numId="9" w16cid:durableId="994379104">
+    <w:abstractNumId w:val="32"/>
+  </w:num>
+  <w:num w:numId="10" w16cid:durableId="1003243251">
+    <w:abstractNumId w:val="8"/>
+  </w:num>
+  <w:num w:numId="11" w16cid:durableId="1821731798">
     <w:abstractNumId w:val="27"/>
   </w:num>
-  <w:num w:numId="7" w16cid:durableId="880747040">
-    <w:abstractNumId w:val="20"/>
-  </w:num>
-  <w:num w:numId="8" w16cid:durableId="1278488057">
-    <w:abstractNumId w:val="26"/>
-  </w:num>
-  <w:num w:numId="9" w16cid:durableId="994379104">
-    <w:abstractNumId w:val="25"/>
-  </w:num>
-  <w:num w:numId="10" w16cid:durableId="1003243251">
-    <w:abstractNumId w:val="5"/>
-  </w:num>
-  <w:num w:numId="11" w16cid:durableId="1821731798">
-    <w:abstractNumId w:val="21"/>
-  </w:num>
   <w:num w:numId="12" w16cid:durableId="1178542179">
-    <w:abstractNumId w:val="4"/>
+    <w:abstractNumId w:val="7"/>
   </w:num>
   <w:num w:numId="13" w16cid:durableId="1313097517">
     <w:abstractNumId w:val="0"/>
   </w:num>
   <w:num w:numId="14" w16cid:durableId="365059909">
-    <w:abstractNumId w:val="28"/>
+    <w:abstractNumId w:val="37"/>
   </w:num>
   <w:num w:numId="15" w16cid:durableId="960644651">
-    <w:abstractNumId w:val="24"/>
+    <w:abstractNumId w:val="31"/>
   </w:num>
   <w:num w:numId="16" w16cid:durableId="2119254886">
-    <w:abstractNumId w:val="16"/>
+    <w:abstractNumId w:val="22"/>
   </w:num>
   <w:num w:numId="17" w16cid:durableId="1570537001">
     <w:abstractNumId w:val="2"/>
   </w:num>
   <w:num w:numId="18" w16cid:durableId="1768116588">
-    <w:abstractNumId w:val="6"/>
+    <w:abstractNumId w:val="9"/>
   </w:num>
   <w:num w:numId="19" w16cid:durableId="1564290912">
-    <w:abstractNumId w:val="15"/>
+    <w:abstractNumId w:val="21"/>
   </w:num>
   <w:num w:numId="20" w16cid:durableId="220216636">
-    <w:abstractNumId w:val="22"/>
+    <w:abstractNumId w:val="28"/>
   </w:num>
   <w:num w:numId="21" w16cid:durableId="753939525">
     <w:abstractNumId w:val="3"/>
   </w:num>
   <w:num w:numId="22" w16cid:durableId="1488670679">
+    <w:abstractNumId w:val="30"/>
+  </w:num>
+  <w:num w:numId="23" w16cid:durableId="867911045">
+    <w:abstractNumId w:val="40"/>
+  </w:num>
+  <w:num w:numId="24" w16cid:durableId="1754206529">
+    <w:abstractNumId w:val="39"/>
+  </w:num>
+  <w:num w:numId="25" w16cid:durableId="1624846135">
     <w:abstractNumId w:val="23"/>
   </w:num>
-  <w:num w:numId="23" w16cid:durableId="867911045">
-    <w:abstractNumId w:val="31"/>
-  </w:num>
-  <w:num w:numId="24" w16cid:durableId="1754206529">
-    <w:abstractNumId w:val="30"/>
-  </w:num>
-  <w:num w:numId="25" w16cid:durableId="1624846135">
-    <w:abstractNumId w:val="17"/>
-  </w:num>
   <w:num w:numId="26" w16cid:durableId="665941929">
-    <w:abstractNumId w:val="8"/>
+    <w:abstractNumId w:val="11"/>
   </w:num>
   <w:num w:numId="27" w16cid:durableId="1181746886">
-    <w:abstractNumId w:val="9"/>
+    <w:abstractNumId w:val="12"/>
   </w:num>
   <w:num w:numId="28" w16cid:durableId="163400809">
-    <w:abstractNumId w:val="18"/>
+    <w:abstractNumId w:val="24"/>
   </w:num>
   <w:num w:numId="29" w16cid:durableId="1398237392">
-    <w:abstractNumId w:val="19"/>
+    <w:abstractNumId w:val="25"/>
   </w:num>
   <w:num w:numId="30" w16cid:durableId="517501899">
-    <w:abstractNumId w:val="14"/>
+    <w:abstractNumId w:val="20"/>
   </w:num>
   <w:num w:numId="31" w16cid:durableId="17047456">
-    <w:abstractNumId w:val="29"/>
+    <w:abstractNumId w:val="38"/>
   </w:num>
   <w:num w:numId="32" w16cid:durableId="53554087">
     <w:abstractNumId w:val="1"/>
+  </w:num>
+  <w:num w:numId="33" w16cid:durableId="934633793">
+    <w:abstractNumId w:val="5"/>
+  </w:num>
+  <w:num w:numId="34" w16cid:durableId="1665862427">
+    <w:abstractNumId w:val="29"/>
+  </w:num>
+  <w:num w:numId="35" w16cid:durableId="790249257">
+    <w:abstractNumId w:val="6"/>
+  </w:num>
+  <w:num w:numId="36" w16cid:durableId="511726827">
+    <w:abstractNumId w:val="14"/>
+  </w:num>
+  <w:num w:numId="37" w16cid:durableId="698895700">
+    <w:abstractNumId w:val="34"/>
+  </w:num>
+  <w:num w:numId="38" w16cid:durableId="943459854">
+    <w:abstractNumId w:val="4"/>
+  </w:num>
+  <w:num w:numId="39" w16cid:durableId="1511465">
+    <w:abstractNumId w:val="35"/>
+  </w:num>
+  <w:num w:numId="40" w16cid:durableId="393507880">
+    <w:abstractNumId w:val="17"/>
+  </w:num>
+  <w:num w:numId="41" w16cid:durableId="1519461883">
+    <w:abstractNumId w:val="16"/>
   </w:num>
 </w:numbering>
 </file>

--- a/Methods/Requirements Spec.docx
+++ b/Methods/Requirements Spec.docx
@@ -342,6 +342,9 @@
             <w:r>
               <w:t>An enemy will be able to detect the player slowly over time</w:t>
             </w:r>
+            <w:r>
+              <w:t>.</w:t>
+            </w:r>
           </w:p>
         </w:tc>
       </w:tr>
@@ -577,7 +580,7 @@
               </w:numPr>
             </w:pPr>
             <w:r>
-              <w:t>The player is spotted by the enemy</w:t>
+              <w:t>The enemy spots the player</w:t>
             </w:r>
           </w:p>
         </w:tc>
@@ -639,7 +642,19 @@
               </w:numPr>
             </w:pPr>
             <w:r>
-              <w:t>The player is in the enemy`s field of view AND the timer has not ended</w:t>
+              <w:t>The player is in the enemy`s field of view</w:t>
+            </w:r>
+            <w:r>
+              <w:t>,</w:t>
+            </w:r>
+            <w:r>
+              <w:t xml:space="preserve"> </w:t>
+            </w:r>
+            <w:r>
+              <w:t>and</w:t>
+            </w:r>
+            <w:r>
+              <w:t xml:space="preserve"> the timer has not ended</w:t>
             </w:r>
           </w:p>
         </w:tc>
@@ -698,13 +713,11 @@
               </w:numPr>
             </w:pPr>
             <w:r>
-              <w:t xml:space="preserve">The player is not </w:t>
-            </w:r>
-            <w:proofErr w:type="gramStart"/>
-            <w:r>
-              <w:t>spotted</w:t>
-            </w:r>
-            <w:proofErr w:type="gramEnd"/>
+              <w:t>The player is not spotted</w:t>
+            </w:r>
+            <w:r>
+              <w:t>,</w:t>
+            </w:r>
             <w:r>
               <w:t xml:space="preserve"> and the timer reaches 0</w:t>
             </w:r>
@@ -837,13 +850,25 @@
           </w:p>
           <w:p>
             <w:r>
-              <w:t xml:space="preserve">The enemies will use a pathfinding algorithm to get to the </w:t>
+              <w:t xml:space="preserve">The enemies will use a pathfinding algorithm to </w:t>
+            </w:r>
+            <w:r>
+              <w:t>reach</w:t>
+            </w:r>
+            <w:r>
+              <w:t xml:space="preserve"> the </w:t>
             </w:r>
             <w:r>
               <w:t>player’s</w:t>
             </w:r>
             <w:r>
-              <w:t xml:space="preserve"> last known location. The enemies will then path find from that point outwards to try to locate the player. </w:t>
+              <w:t xml:space="preserve"> last known location. The enemies will then pathfind from that point outwards</w:t>
+            </w:r>
+            <w:r>
+              <w:t xml:space="preserve"> to attempt</w:t>
+            </w:r>
+            <w:r>
+              <w:t xml:space="preserve"> to locate the player. </w:t>
             </w:r>
           </w:p>
         </w:tc>
@@ -931,7 +956,13 @@
               </w:numPr>
             </w:pPr>
             <w:r>
-              <w:t>The player has been spotted by an enemy AND has since escaped</w:t>
+              <w:t xml:space="preserve">The player has been spotted by an enemy </w:t>
+            </w:r>
+            <w:r>
+              <w:t>and</w:t>
+            </w:r>
+            <w:r>
+              <w:t xml:space="preserve"> has since escaped</w:t>
             </w:r>
           </w:p>
         </w:tc>
@@ -971,7 +1002,7 @@
             </w:r>
             <w:proofErr w:type="gramEnd"/>
             <w:r>
-              <w:t xml:space="preserve"> the enemies nearby, convene on the player`s last known location</w:t>
+              <w:t xml:space="preserve"> the enemies nearby convene on the player`s last known location</w:t>
             </w:r>
           </w:p>
           <w:p>
@@ -1145,7 +1176,37 @@
           </w:p>
           <w:p>
             <w:r>
-              <w:t>The enemy’s behaviour will be dictated by a behaviour tree containing 4 states. The 4 states include Patrolling, Chasing, Attacking, Searching</w:t>
+              <w:t xml:space="preserve">A behaviour tree containing </w:t>
+            </w:r>
+            <w:r>
+              <w:t>four</w:t>
+            </w:r>
+            <w:r>
+              <w:t xml:space="preserve"> states will dictate the enemy's behaviour</w:t>
+            </w:r>
+            <w:r>
+              <w:t>. T</w:t>
+            </w:r>
+            <w:r>
+              <w:t>h</w:t>
+            </w:r>
+            <w:r>
+              <w:t xml:space="preserve">e </w:t>
+            </w:r>
+            <w:r>
+              <w:t>four</w:t>
+            </w:r>
+            <w:r>
+              <w:t xml:space="preserve"> states include Patrolling, Chasing, Attacking, </w:t>
+            </w:r>
+            <w:r>
+              <w:t xml:space="preserve">and </w:t>
+            </w:r>
+            <w:r>
+              <w:t>Searching</w:t>
+            </w:r>
+            <w:r>
+              <w:t>.</w:t>
             </w:r>
           </w:p>
         </w:tc>
@@ -1490,7 +1551,43 @@
           </w:p>
           <w:p>
             <w:r>
-              <w:t xml:space="preserve">The enemies will have a small UI element/sprite above their heads depicting their current state. The 4 states the enemy can be in include, Patrolling, Chasing, Attacking and Searching. These will be split into 3 groups. One for Patrolling which will have no UI element. One for Searching will have a UI element/ Finally, one for Chasing and Attacking, which will have the same UI element. </w:t>
+              <w:t>The enemies will have a small UI element/sprite above their heads</w:t>
+            </w:r>
+            <w:r>
+              <w:t>,</w:t>
+            </w:r>
+            <w:r>
+              <w:t xml:space="preserve"> depicting their current state. The </w:t>
+            </w:r>
+            <w:r>
+              <w:t>four</w:t>
+            </w:r>
+            <w:r>
+              <w:t xml:space="preserve"> states the enemy can be in include, Patrolling, Chasing, Attacking and Searching. These will be split into </w:t>
+            </w:r>
+            <w:r>
+              <w:t>three</w:t>
+            </w:r>
+            <w:r>
+              <w:t xml:space="preserve"> group</w:t>
+            </w:r>
+            <w:r>
+              <w:t>s. One</w:t>
+            </w:r>
+            <w:r>
+              <w:t xml:space="preserve"> for Patrolling</w:t>
+            </w:r>
+            <w:r>
+              <w:t>,</w:t>
+            </w:r>
+            <w:r>
+              <w:t xml:space="preserve"> which will have no UI element. One for Searching will have a UI element</w:t>
+            </w:r>
+            <w:r>
+              <w:t>.</w:t>
+            </w:r>
+            <w:r>
+              <w:t xml:space="preserve"> Finally, one for Chasing and Attacking, which will have the same UI element. </w:t>
             </w:r>
           </w:p>
         </w:tc>
@@ -1626,7 +1723,13 @@
             </w:pPr>
             <w:r>
               <w:lastRenderedPageBreak/>
-              <w:t>The guards will have a small exclamation mark icon above their heads when the player has been detected and the guards are either chasing or attacking</w:t>
+              <w:t>The guards will have a small exclamation mark icon above their heads when the player has been detected</w:t>
+            </w:r>
+            <w:r>
+              <w:t>,</w:t>
+            </w:r>
+            <w:r>
+              <w:t xml:space="preserve"> and the guards are either chasing or attacking</w:t>
             </w:r>
           </w:p>
           <w:p>
@@ -1638,7 +1741,13 @@
               </w:numPr>
             </w:pPr>
             <w:r>
-              <w:t>The guards will have a small question mark icon above their heads when the player has been lost and they are searching</w:t>
+              <w:t>The guards will have a small question mark icon above their heads when the player has been lost</w:t>
+            </w:r>
+            <w:r>
+              <w:t>,</w:t>
+            </w:r>
+            <w:r>
+              <w:t xml:space="preserve"> and they are searching</w:t>
             </w:r>
           </w:p>
         </w:tc>
@@ -1680,7 +1789,19 @@
               <w:t>heads</w:t>
             </w:r>
             <w:r>
-              <w:t xml:space="preserve"> if the player has not been found and they return to patrolling</w:t>
+              <w:t xml:space="preserve"> if the player has not been found</w:t>
+            </w:r>
+            <w:r>
+              <w:t>,</w:t>
+            </w:r>
+            <w:r>
+              <w:t xml:space="preserve"> and they </w:t>
+            </w:r>
+            <w:r>
+              <w:t xml:space="preserve">will </w:t>
+            </w:r>
+            <w:r>
+              <w:t>return to patrolling</w:t>
             </w:r>
           </w:p>
         </w:tc>
@@ -1791,7 +1912,37 @@
           </w:p>
           <w:p>
             <w:r>
-              <w:t xml:space="preserve">When the player is visible to the enemy, a small UI element will appear above the head of the enemy. This bar will fill up slowly based on close the enemy is to detect the player. The closer the enemy is to detecting the player the further the bar will fill up. The quicker the enemy is detecting the player, the faster the bar will fill up. </w:t>
+              <w:t>When the player is visible to the enemy, a small UI element will appear above the head of the enemy. This bar will fill up slowly based on</w:t>
+            </w:r>
+            <w:r>
+              <w:t xml:space="preserve"> how</w:t>
+            </w:r>
+            <w:r>
+              <w:t xml:space="preserve"> close the enemy is to </w:t>
+            </w:r>
+            <w:r>
+              <w:t>detecting</w:t>
+            </w:r>
+            <w:r>
+              <w:t xml:space="preserve"> the player. The closer the enemy is to </w:t>
+            </w:r>
+            <w:r>
+              <w:t>seeing</w:t>
+            </w:r>
+            <w:r>
+              <w:t xml:space="preserve"> the player</w:t>
+            </w:r>
+            <w:r>
+              <w:t>,</w:t>
+            </w:r>
+            <w:r>
+              <w:t xml:space="preserve"> the further the bar will fill up. The quicker the enemy </w:t>
+            </w:r>
+            <w:r>
+              <w:t>detects</w:t>
+            </w:r>
+            <w:r>
+              <w:t xml:space="preserve"> the player, the faster the bar will fill up. </w:t>
             </w:r>
           </w:p>
         </w:tc>
@@ -1879,7 +2030,13 @@
               </w:numPr>
             </w:pPr>
             <w:r>
-              <w:t xml:space="preserve">The game will be running and the UI element for detection will not be above the enemy`s head. </w:t>
+              <w:t>The game will be running</w:t>
+            </w:r>
+            <w:r>
+              <w:t>,</w:t>
+            </w:r>
+            <w:r>
+              <w:t xml:space="preserve"> and the UI element for detection will not be above the enemy`s head. </w:t>
             </w:r>
           </w:p>
         </w:tc>
@@ -1990,7 +2147,13 @@
               </w:numPr>
             </w:pPr>
             <w:r>
-              <w:t xml:space="preserve">The detection bar will only reappear when the guard is not in an alerted state and the guard is in the process of spotting the player. </w:t>
+              <w:t>The detection bar will only reappear when the guard is not in an alerted state</w:t>
+            </w:r>
+            <w:r>
+              <w:t>,</w:t>
+            </w:r>
+            <w:r>
+              <w:t xml:space="preserve"> and the guard is in the process of spotting the player. </w:t>
             </w:r>
           </w:p>
         </w:tc>
@@ -2018,7 +2181,13 @@
           </w:p>
           <w:p>
             <w:r>
-              <w:t>The player goes into hiding while the enemy`s detection bar is half full.</w:t>
+              <w:t xml:space="preserve">The player </w:t>
+            </w:r>
+            <w:r>
+              <w:t>hides</w:t>
+            </w:r>
+            <w:r>
+              <w:t xml:space="preserve"> while the enemy`s detection bar is half full.</w:t>
             </w:r>
           </w:p>
         </w:tc>
@@ -2100,7 +2269,13 @@
               </w:numPr>
             </w:pPr>
             <w:r>
-              <w:t>The enemy will begin to detect the player and the detection bar should start to fill up</w:t>
+              <w:t>The enemy will begin to detect the player</w:t>
+            </w:r>
+            <w:r>
+              <w:t>,</w:t>
+            </w:r>
+            <w:r>
+              <w:t xml:space="preserve"> and the detection bar should start to fill up</w:t>
             </w:r>
           </w:p>
           <w:p>
@@ -2124,7 +2299,13 @@
               </w:numPr>
             </w:pPr>
             <w:r>
-              <w:t xml:space="preserve">The detection bar should start going back down to empty if the player is not visible to the enemy. </w:t>
+              <w:t xml:space="preserve">The detection bar should start </w:t>
+            </w:r>
+            <w:r>
+              <w:t>returning</w:t>
+            </w:r>
+            <w:r>
+              <w:t xml:space="preserve"> to empty if the player is not visible to the enemy. </w:t>
             </w:r>
           </w:p>
         </w:tc>
@@ -2262,13 +2443,17 @@
             <w:r>
               <w:t xml:space="preserve">The player will be able to use a smoke bomb </w:t>
             </w:r>
-            <w:proofErr w:type="gramStart"/>
-            <w:r>
-              <w:t>in order to</w:t>
-            </w:r>
-            <w:proofErr w:type="gramEnd"/>
-            <w:r>
-              <w:t xml:space="preserve"> evade the enemies. The smoke bomb will temporarily blind any enemies within the smoke bomb radius and all enemies will lose sight of the player while the player is within the smoke bomb radius. </w:t>
+            <w:r>
+              <w:t>to</w:t>
+            </w:r>
+            <w:r>
+              <w:t xml:space="preserve"> evade the enemies. The smoke bomb will temporarily blind any enemies within the smoke bomb radius</w:t>
+            </w:r>
+            <w:r>
+              <w:t>,</w:t>
+            </w:r>
+            <w:r>
+              <w:t xml:space="preserve"> and all enemies will lose sight of the player while the player is within the smoke bomb radius. </w:t>
             </w:r>
           </w:p>
         </w:tc>
@@ -2478,7 +2663,13 @@
               </w:numPr>
             </w:pPr>
             <w:r>
-              <w:t>After the smoke clears the enemies will go into a search state if they cannot immediately see the player</w:t>
+              <w:t>After the smoke clears</w:t>
+            </w:r>
+            <w:r>
+              <w:t>,</w:t>
+            </w:r>
+            <w:r>
+              <w:t xml:space="preserve"> the enemies will go into a search state if they cannot immediately see the player</w:t>
             </w:r>
           </w:p>
         </w:tc>
@@ -2505,7 +2696,10 @@
               <w:t xml:space="preserve"> </w:t>
             </w:r>
             <w:r>
-              <w:t>The smoke bomb explodes while the player has not been spotted by the enemies</w:t>
+              <w:t xml:space="preserve">The smoke bomb explodes while </w:t>
+            </w:r>
+            <w:r>
+              <w:t>the enemies have not spotted the player</w:t>
             </w:r>
           </w:p>
         </w:tc>
@@ -2587,7 +2781,13 @@
               </w:numPr>
             </w:pPr>
             <w:r>
-              <w:t xml:space="preserve">If the guards see the smoke bomb they will investigate it </w:t>
+              <w:t>If the guards see the smoke bomb</w:t>
+            </w:r>
+            <w:r>
+              <w:t>,</w:t>
+            </w:r>
+            <w:r>
+              <w:t xml:space="preserve"> they will investigate it </w:t>
             </w:r>
           </w:p>
           <w:p>
@@ -3025,7 +3225,13 @@
           </w:p>
           <w:p>
             <w:r>
-              <w:t>The player will only be able to use a set number of smoke bombs before they run out and the player should not be able to use them repeatedly in quick succession.</w:t>
+              <w:t>The player will only be able to use a set number of smoke bombs before they run out</w:t>
+            </w:r>
+            <w:r>
+              <w:t>,</w:t>
+            </w:r>
+            <w:r>
+              <w:t xml:space="preserve"> and the player should not be able to use them repeatedly in quick succession.</w:t>
             </w:r>
           </w:p>
         </w:tc>
@@ -3465,7 +3671,13 @@
               </w:numPr>
             </w:pPr>
             <w:r>
-              <w:t xml:space="preserve">The player will have many hiding options when on the outskirts of the level, allowing the player to safely perform reconnaissance on the level. </w:t>
+              <w:t xml:space="preserve">The player will have many hiding options when on the outskirts of the level, allowing the player </w:t>
+            </w:r>
+            <w:r>
+              <w:t>to perform reconnaissance on the level safely</w:t>
+            </w:r>
+            <w:r>
+              <w:t xml:space="preserve">. </w:t>
             </w:r>
           </w:p>
           <w:p>
@@ -3477,7 +3689,13 @@
               </w:numPr>
             </w:pPr>
             <w:r>
-              <w:t>As the player moves closer to main part of the level, the number of hiding options will drastically reduce and be significantly smaller than those on the outskirts.</w:t>
+              <w:t xml:space="preserve">As the player moves closer to </w:t>
+            </w:r>
+            <w:r>
+              <w:t xml:space="preserve">the </w:t>
+            </w:r>
+            <w:r>
+              <w:t>main part of the level, the number of hiding options will drastically reduce and be significantly smaller than those on the outskirts.</w:t>
             </w:r>
           </w:p>
         </w:tc>
@@ -3546,6 +3764,341 @@
       </w:tr>
     </w:tbl>
     <w:p/>
+    <w:tbl>
+      <w:tblPr>
+        <w:tblStyle w:val="TableGrid"/>
+        <w:tblW w:w="0" w:type="auto"/>
+        <w:tblLook w:val="04A0" w:firstRow="1" w:lastRow="0" w:firstColumn="1" w:lastColumn="0" w:noHBand="0" w:noVBand="1"/>
+      </w:tblPr>
+      <w:tblGrid>
+        <w:gridCol w:w="4508"/>
+        <w:gridCol w:w="4508"/>
+      </w:tblGrid>
+      <w:tr>
+        <w:tc>
+          <w:tcPr>
+            <w:tcW w:w="4508" w:type="dxa"/>
+          </w:tcPr>
+          <w:p>
+            <w:r>
+              <w:rPr>
+                <w:b/>
+                <w:bCs/>
+              </w:rPr>
+              <w:t xml:space="preserve">Use Case: </w:t>
+            </w:r>
+            <w:r>
+              <w:t xml:space="preserve">Unique Traversal </w:t>
+            </w:r>
+          </w:p>
+        </w:tc>
+        <w:tc>
+          <w:tcPr>
+            <w:tcW w:w="4508" w:type="dxa"/>
+          </w:tcPr>
+          <w:p>
+            <w:r>
+              <w:rPr>
+                <w:b/>
+                <w:bCs/>
+              </w:rPr>
+              <w:t>ID:</w:t>
+            </w:r>
+            <w:r>
+              <w:rPr>
+                <w:b/>
+                <w:bCs/>
+              </w:rPr>
+              <w:t xml:space="preserve"> </w:t>
+            </w:r>
+            <w:r>
+              <w:t>4a</w:t>
+            </w:r>
+          </w:p>
+        </w:tc>
+      </w:tr>
+      <w:tr>
+        <w:tc>
+          <w:tcPr>
+            <w:tcW w:w="9016" w:type="dxa"/>
+            <w:gridSpan w:val="2"/>
+          </w:tcPr>
+          <w:p>
+            <w:pPr>
+              <w:rPr>
+                <w:b/>
+                <w:bCs/>
+              </w:rPr>
+            </w:pPr>
+            <w:r>
+              <w:rPr>
+                <w:b/>
+                <w:bCs/>
+              </w:rPr>
+              <w:t>Description:</w:t>
+            </w:r>
+            <w:r>
+              <w:rPr>
+                <w:b/>
+                <w:bCs/>
+              </w:rPr>
+              <w:t xml:space="preserve"> </w:t>
+            </w:r>
+          </w:p>
+          <w:p>
+            <w:r>
+              <w:t xml:space="preserve">The player should be able to traverse the level dynamically and </w:t>
+            </w:r>
+            <w:r>
+              <w:t>uniquely</w:t>
+            </w:r>
+            <w:r>
+              <w:t>.</w:t>
+            </w:r>
+          </w:p>
+        </w:tc>
+      </w:tr>
+      <w:tr>
+        <w:tc>
+          <w:tcPr>
+            <w:tcW w:w="4508" w:type="dxa"/>
+          </w:tcPr>
+          <w:p>
+            <w:r>
+              <w:rPr>
+                <w:b/>
+                <w:bCs/>
+              </w:rPr>
+              <w:t>Primary Actors:</w:t>
+            </w:r>
+            <w:r>
+              <w:rPr>
+                <w:b/>
+                <w:bCs/>
+              </w:rPr>
+              <w:t xml:space="preserve"> </w:t>
+            </w:r>
+            <w:r>
+              <w:t>Player</w:t>
+            </w:r>
+          </w:p>
+        </w:tc>
+        <w:tc>
+          <w:tcPr>
+            <w:tcW w:w="4508" w:type="dxa"/>
+          </w:tcPr>
+          <w:p>
+            <w:pPr>
+              <w:rPr>
+                <w:b/>
+                <w:bCs/>
+              </w:rPr>
+            </w:pPr>
+            <w:r>
+              <w:rPr>
+                <w:b/>
+                <w:bCs/>
+              </w:rPr>
+              <w:t>Secondary Actors:</w:t>
+            </w:r>
+          </w:p>
+        </w:tc>
+      </w:tr>
+      <w:tr>
+        <w:tc>
+          <w:tcPr>
+            <w:tcW w:w="9016" w:type="dxa"/>
+            <w:gridSpan w:val="2"/>
+          </w:tcPr>
+          <w:p>
+            <w:pPr>
+              <w:rPr>
+                <w:b/>
+                <w:bCs/>
+              </w:rPr>
+            </w:pPr>
+            <w:r>
+              <w:rPr>
+                <w:b/>
+                <w:bCs/>
+              </w:rPr>
+              <w:t>Preconditions:</w:t>
+            </w:r>
+            <w:r>
+              <w:rPr>
+                <w:b/>
+                <w:bCs/>
+              </w:rPr>
+              <w:t xml:space="preserve"> </w:t>
+            </w:r>
+          </w:p>
+          <w:p>
+            <w:pPr>
+              <w:pStyle w:val="ListParagraph"/>
+              <w:numPr>
+                <w:ilvl w:val="0"/>
+                <w:numId w:val="42"/>
+              </w:numPr>
+            </w:pPr>
+            <w:r>
+              <w:t xml:space="preserve">The player is playing the level as normal </w:t>
+            </w:r>
+          </w:p>
+        </w:tc>
+      </w:tr>
+      <w:tr>
+        <w:tc>
+          <w:tcPr>
+            <w:tcW w:w="9016" w:type="dxa"/>
+            <w:gridSpan w:val="2"/>
+          </w:tcPr>
+          <w:p>
+            <w:pPr>
+              <w:rPr>
+                <w:b/>
+                <w:bCs/>
+              </w:rPr>
+            </w:pPr>
+            <w:r>
+              <w:rPr>
+                <w:b/>
+                <w:bCs/>
+              </w:rPr>
+              <w:t>Main Flow:</w:t>
+            </w:r>
+          </w:p>
+          <w:p>
+            <w:pPr>
+              <w:pStyle w:val="ListParagraph"/>
+              <w:numPr>
+                <w:ilvl w:val="0"/>
+                <w:numId w:val="43"/>
+              </w:numPr>
+            </w:pPr>
+            <w:r>
+              <w:t>The player will approach a zipline and stand within 1 meter of it</w:t>
+            </w:r>
+          </w:p>
+          <w:p>
+            <w:pPr>
+              <w:pStyle w:val="ListParagraph"/>
+              <w:numPr>
+                <w:ilvl w:val="0"/>
+                <w:numId w:val="43"/>
+              </w:numPr>
+            </w:pPr>
+            <w:r>
+              <w:t>The player will press a button on the keyboard</w:t>
+            </w:r>
+          </w:p>
+          <w:p>
+            <w:pPr>
+              <w:pStyle w:val="ListParagraph"/>
+              <w:numPr>
+                <w:ilvl w:val="0"/>
+                <w:numId w:val="43"/>
+              </w:numPr>
+            </w:pPr>
+            <w:r>
+              <w:t>The player will be hooked onto the zipline and start moving to the end of the zipline</w:t>
+            </w:r>
+          </w:p>
+          <w:p>
+            <w:pPr>
+              <w:pStyle w:val="ListParagraph"/>
+              <w:numPr>
+                <w:ilvl w:val="0"/>
+                <w:numId w:val="43"/>
+              </w:numPr>
+            </w:pPr>
+            <w:r>
+              <w:t>The player will not be able to use any of their controls at this stage</w:t>
+            </w:r>
+          </w:p>
+          <w:p>
+            <w:pPr>
+              <w:pStyle w:val="ListParagraph"/>
+              <w:numPr>
+                <w:ilvl w:val="0"/>
+                <w:numId w:val="43"/>
+              </w:numPr>
+            </w:pPr>
+            <w:r>
+              <w:t>Once the player reaches the end of the zipline, they will be thrown off and can move around freely again</w:t>
+            </w:r>
+          </w:p>
+        </w:tc>
+      </w:tr>
+      <w:tr>
+        <w:tc>
+          <w:tcPr>
+            <w:tcW w:w="9016" w:type="dxa"/>
+            <w:gridSpan w:val="2"/>
+          </w:tcPr>
+          <w:p>
+            <w:pPr>
+              <w:rPr>
+                <w:b/>
+                <w:bCs/>
+              </w:rPr>
+            </w:pPr>
+            <w:r>
+              <w:rPr>
+                <w:b/>
+                <w:bCs/>
+              </w:rPr>
+              <w:t>Postconditions:</w:t>
+            </w:r>
+          </w:p>
+          <w:p>
+            <w:pPr>
+              <w:pStyle w:val="ListParagraph"/>
+              <w:numPr>
+                <w:ilvl w:val="0"/>
+                <w:numId w:val="44"/>
+              </w:numPr>
+            </w:pPr>
+            <w:r>
+              <w:t>The player can continue the level as normal</w:t>
+            </w:r>
+          </w:p>
+        </w:tc>
+      </w:tr>
+      <w:tr>
+        <w:tc>
+          <w:tcPr>
+            <w:tcW w:w="9016" w:type="dxa"/>
+            <w:gridSpan w:val="2"/>
+          </w:tcPr>
+          <w:p>
+            <w:r>
+              <w:rPr>
+                <w:b/>
+                <w:bCs/>
+              </w:rPr>
+              <w:t>Alternative Flows:</w:t>
+            </w:r>
+            <w:r>
+              <w:rPr>
+                <w:b/>
+                <w:bCs/>
+              </w:rPr>
+              <w:t xml:space="preserve"> </w:t>
+            </w:r>
+            <w:r>
+              <w:t>N/A</w:t>
+            </w:r>
+          </w:p>
+        </w:tc>
+      </w:tr>
+    </w:tbl>
+    <w:p>
+      <w:pPr>
+        <w:rPr>
+          <w:noProof/>
+        </w:rPr>
+      </w:pPr>
+    </w:p>
     <w:sectPr>
       <w:pgSz w:w="11906" w:h="16838"/>
       <w:pgMar w:top="1440" w:right="1440" w:bottom="1440" w:left="1440" w:header="708" w:footer="708" w:gutter="0"/>
@@ -3915,6 +4468,184 @@
     </w:lvl>
   </w:abstractNum>
   <w:abstractNum w:abstractNumId="4" w15:restartNumberingAfterBreak="0">
+    <w:nsid w:val="166C6176"/>
+    <w:multiLevelType w:val="hybridMultilevel"/>
+    <w:tmpl w:val="28C0D124"/>
+    <w:lvl w:ilvl="0" w:tplc="08090011">
+      <w:start w:val="1"/>
+      <w:numFmt w:val="decimal"/>
+      <w:lvlText w:val="%1)"/>
+      <w:lvlJc w:val="left"/>
+      <w:pPr>
+        <w:ind w:left="720" w:hanging="360"/>
+      </w:pPr>
+      <w:rPr>
+        <w:rFonts w:hint="default"/>
+      </w:rPr>
+    </w:lvl>
+    <w:lvl w:ilvl="1" w:tplc="08090019" w:tentative="1">
+      <w:start w:val="1"/>
+      <w:numFmt w:val="lowerLetter"/>
+      <w:lvlText w:val="%2."/>
+      <w:lvlJc w:val="left"/>
+      <w:pPr>
+        <w:ind w:left="1440" w:hanging="360"/>
+      </w:pPr>
+    </w:lvl>
+    <w:lvl w:ilvl="2" w:tplc="0809001B" w:tentative="1">
+      <w:start w:val="1"/>
+      <w:numFmt w:val="lowerRoman"/>
+      <w:lvlText w:val="%3."/>
+      <w:lvlJc w:val="right"/>
+      <w:pPr>
+        <w:ind w:left="2160" w:hanging="180"/>
+      </w:pPr>
+    </w:lvl>
+    <w:lvl w:ilvl="3" w:tplc="0809000F" w:tentative="1">
+      <w:start w:val="1"/>
+      <w:numFmt w:val="decimal"/>
+      <w:lvlText w:val="%4."/>
+      <w:lvlJc w:val="left"/>
+      <w:pPr>
+        <w:ind w:left="2880" w:hanging="360"/>
+      </w:pPr>
+    </w:lvl>
+    <w:lvl w:ilvl="4" w:tplc="08090019" w:tentative="1">
+      <w:start w:val="1"/>
+      <w:numFmt w:val="lowerLetter"/>
+      <w:lvlText w:val="%5."/>
+      <w:lvlJc w:val="left"/>
+      <w:pPr>
+        <w:ind w:left="3600" w:hanging="360"/>
+      </w:pPr>
+    </w:lvl>
+    <w:lvl w:ilvl="5" w:tplc="0809001B" w:tentative="1">
+      <w:start w:val="1"/>
+      <w:numFmt w:val="lowerRoman"/>
+      <w:lvlText w:val="%6."/>
+      <w:lvlJc w:val="right"/>
+      <w:pPr>
+        <w:ind w:left="4320" w:hanging="180"/>
+      </w:pPr>
+    </w:lvl>
+    <w:lvl w:ilvl="6" w:tplc="0809000F" w:tentative="1">
+      <w:start w:val="1"/>
+      <w:numFmt w:val="decimal"/>
+      <w:lvlText w:val="%7."/>
+      <w:lvlJc w:val="left"/>
+      <w:pPr>
+        <w:ind w:left="5040" w:hanging="360"/>
+      </w:pPr>
+    </w:lvl>
+    <w:lvl w:ilvl="7" w:tplc="08090019" w:tentative="1">
+      <w:start w:val="1"/>
+      <w:numFmt w:val="lowerLetter"/>
+      <w:lvlText w:val="%8."/>
+      <w:lvlJc w:val="left"/>
+      <w:pPr>
+        <w:ind w:left="5760" w:hanging="360"/>
+      </w:pPr>
+    </w:lvl>
+    <w:lvl w:ilvl="8" w:tplc="0809001B" w:tentative="1">
+      <w:start w:val="1"/>
+      <w:numFmt w:val="lowerRoman"/>
+      <w:lvlText w:val="%9."/>
+      <w:lvlJc w:val="right"/>
+      <w:pPr>
+        <w:ind w:left="6480" w:hanging="180"/>
+      </w:pPr>
+    </w:lvl>
+  </w:abstractNum>
+  <w:abstractNum w:abstractNumId="5" w15:restartNumberingAfterBreak="0">
+    <w:nsid w:val="1C66319F"/>
+    <w:multiLevelType w:val="hybridMultilevel"/>
+    <w:tmpl w:val="E604B25E"/>
+    <w:lvl w:ilvl="0" w:tplc="08090011">
+      <w:start w:val="1"/>
+      <w:numFmt w:val="decimal"/>
+      <w:lvlText w:val="%1)"/>
+      <w:lvlJc w:val="left"/>
+      <w:pPr>
+        <w:ind w:left="720" w:hanging="360"/>
+      </w:pPr>
+      <w:rPr>
+        <w:rFonts w:hint="default"/>
+      </w:rPr>
+    </w:lvl>
+    <w:lvl w:ilvl="1" w:tplc="08090019" w:tentative="1">
+      <w:start w:val="1"/>
+      <w:numFmt w:val="lowerLetter"/>
+      <w:lvlText w:val="%2."/>
+      <w:lvlJc w:val="left"/>
+      <w:pPr>
+        <w:ind w:left="1440" w:hanging="360"/>
+      </w:pPr>
+    </w:lvl>
+    <w:lvl w:ilvl="2" w:tplc="0809001B" w:tentative="1">
+      <w:start w:val="1"/>
+      <w:numFmt w:val="lowerRoman"/>
+      <w:lvlText w:val="%3."/>
+      <w:lvlJc w:val="right"/>
+      <w:pPr>
+        <w:ind w:left="2160" w:hanging="180"/>
+      </w:pPr>
+    </w:lvl>
+    <w:lvl w:ilvl="3" w:tplc="0809000F" w:tentative="1">
+      <w:start w:val="1"/>
+      <w:numFmt w:val="decimal"/>
+      <w:lvlText w:val="%4."/>
+      <w:lvlJc w:val="left"/>
+      <w:pPr>
+        <w:ind w:left="2880" w:hanging="360"/>
+      </w:pPr>
+    </w:lvl>
+    <w:lvl w:ilvl="4" w:tplc="08090019" w:tentative="1">
+      <w:start w:val="1"/>
+      <w:numFmt w:val="lowerLetter"/>
+      <w:lvlText w:val="%5."/>
+      <w:lvlJc w:val="left"/>
+      <w:pPr>
+        <w:ind w:left="3600" w:hanging="360"/>
+      </w:pPr>
+    </w:lvl>
+    <w:lvl w:ilvl="5" w:tplc="0809001B" w:tentative="1">
+      <w:start w:val="1"/>
+      <w:numFmt w:val="lowerRoman"/>
+      <w:lvlText w:val="%6."/>
+      <w:lvlJc w:val="right"/>
+      <w:pPr>
+        <w:ind w:left="4320" w:hanging="180"/>
+      </w:pPr>
+    </w:lvl>
+    <w:lvl w:ilvl="6" w:tplc="0809000F" w:tentative="1">
+      <w:start w:val="1"/>
+      <w:numFmt w:val="decimal"/>
+      <w:lvlText w:val="%7."/>
+      <w:lvlJc w:val="left"/>
+      <w:pPr>
+        <w:ind w:left="5040" w:hanging="360"/>
+      </w:pPr>
+    </w:lvl>
+    <w:lvl w:ilvl="7" w:tplc="08090019" w:tentative="1">
+      <w:start w:val="1"/>
+      <w:numFmt w:val="lowerLetter"/>
+      <w:lvlText w:val="%8."/>
+      <w:lvlJc w:val="left"/>
+      <w:pPr>
+        <w:ind w:left="5760" w:hanging="360"/>
+      </w:pPr>
+    </w:lvl>
+    <w:lvl w:ilvl="8" w:tplc="0809001B" w:tentative="1">
+      <w:start w:val="1"/>
+      <w:numFmt w:val="lowerRoman"/>
+      <w:lvlText w:val="%9."/>
+      <w:lvlJc w:val="right"/>
+      <w:pPr>
+        <w:ind w:left="6480" w:hanging="180"/>
+      </w:pPr>
+    </w:lvl>
+  </w:abstractNum>
+  <w:abstractNum w:abstractNumId="6" w15:restartNumberingAfterBreak="0">
     <w:nsid w:val="1F326843"/>
     <w:multiLevelType w:val="hybridMultilevel"/>
     <w:tmpl w:val="A6406D2A"/>
@@ -4003,7 +4734,7 @@
       </w:pPr>
     </w:lvl>
   </w:abstractNum>
-  <w:abstractNum w:abstractNumId="5" w15:restartNumberingAfterBreak="0">
+  <w:abstractNum w:abstractNumId="7" w15:restartNumberingAfterBreak="0">
     <w:nsid w:val="21C82B42"/>
     <w:multiLevelType w:val="hybridMultilevel"/>
     <w:tmpl w:val="A62ED0A0"/>
@@ -4092,7 +4823,7 @@
       </w:pPr>
     </w:lvl>
   </w:abstractNum>
-  <w:abstractNum w:abstractNumId="6" w15:restartNumberingAfterBreak="0">
+  <w:abstractNum w:abstractNumId="8" w15:restartNumberingAfterBreak="0">
     <w:nsid w:val="22E321E2"/>
     <w:multiLevelType w:val="hybridMultilevel"/>
     <w:tmpl w:val="9356D26C"/>
@@ -4181,7 +4912,7 @@
       </w:pPr>
     </w:lvl>
   </w:abstractNum>
-  <w:abstractNum w:abstractNumId="7" w15:restartNumberingAfterBreak="0">
+  <w:abstractNum w:abstractNumId="9" w15:restartNumberingAfterBreak="0">
     <w:nsid w:val="258C1EA5"/>
     <w:multiLevelType w:val="hybridMultilevel"/>
     <w:tmpl w:val="426698D2"/>
@@ -4270,7 +5001,7 @@
       </w:pPr>
     </w:lvl>
   </w:abstractNum>
-  <w:abstractNum w:abstractNumId="8" w15:restartNumberingAfterBreak="0">
+  <w:abstractNum w:abstractNumId="10" w15:restartNumberingAfterBreak="0">
     <w:nsid w:val="25D93377"/>
     <w:multiLevelType w:val="hybridMultilevel"/>
     <w:tmpl w:val="3A064FA2"/>
@@ -4359,7 +5090,7 @@
       </w:pPr>
     </w:lvl>
   </w:abstractNum>
-  <w:abstractNum w:abstractNumId="9" w15:restartNumberingAfterBreak="0">
+  <w:abstractNum w:abstractNumId="11" w15:restartNumberingAfterBreak="0">
     <w:nsid w:val="2A1512B3"/>
     <w:multiLevelType w:val="hybridMultilevel"/>
     <w:tmpl w:val="E806ACB0"/>
@@ -4448,7 +5179,7 @@
       </w:pPr>
     </w:lvl>
   </w:abstractNum>
-  <w:abstractNum w:abstractNumId="10" w15:restartNumberingAfterBreak="0">
+  <w:abstractNum w:abstractNumId="12" w15:restartNumberingAfterBreak="0">
     <w:nsid w:val="2A8B6136"/>
     <w:multiLevelType w:val="hybridMultilevel"/>
     <w:tmpl w:val="C3947776"/>
@@ -4539,7 +5270,7 @@
       </w:pPr>
     </w:lvl>
   </w:abstractNum>
-  <w:abstractNum w:abstractNumId="11" w15:restartNumberingAfterBreak="0">
+  <w:abstractNum w:abstractNumId="13" w15:restartNumberingAfterBreak="0">
     <w:nsid w:val="2AEC6458"/>
     <w:multiLevelType w:val="hybridMultilevel"/>
     <w:tmpl w:val="B9E2A42C"/>
@@ -4628,7 +5359,7 @@
       </w:pPr>
     </w:lvl>
   </w:abstractNum>
-  <w:abstractNum w:abstractNumId="12" w15:restartNumberingAfterBreak="0">
+  <w:abstractNum w:abstractNumId="14" w15:restartNumberingAfterBreak="0">
     <w:nsid w:val="2CEB5E7B"/>
     <w:multiLevelType w:val="hybridMultilevel"/>
     <w:tmpl w:val="044058FC"/>
@@ -4717,7 +5448,7 @@
       </w:pPr>
     </w:lvl>
   </w:abstractNum>
-  <w:abstractNum w:abstractNumId="13" w15:restartNumberingAfterBreak="0">
+  <w:abstractNum w:abstractNumId="15" w15:restartNumberingAfterBreak="0">
     <w:nsid w:val="2DB82C64"/>
     <w:multiLevelType w:val="hybridMultilevel"/>
     <w:tmpl w:val="5EA412B0"/>
@@ -4806,7 +5537,7 @@
       </w:pPr>
     </w:lvl>
   </w:abstractNum>
-  <w:abstractNum w:abstractNumId="14" w15:restartNumberingAfterBreak="0">
+  <w:abstractNum w:abstractNumId="16" w15:restartNumberingAfterBreak="0">
     <w:nsid w:val="320E0ED7"/>
     <w:multiLevelType w:val="hybridMultilevel"/>
     <w:tmpl w:val="26B453D2"/>
@@ -4895,7 +5626,7 @@
       </w:pPr>
     </w:lvl>
   </w:abstractNum>
-  <w:abstractNum w:abstractNumId="15" w15:restartNumberingAfterBreak="0">
+  <w:abstractNum w:abstractNumId="17" w15:restartNumberingAfterBreak="0">
     <w:nsid w:val="376D21C0"/>
     <w:multiLevelType w:val="hybridMultilevel"/>
     <w:tmpl w:val="F55C838C"/>
@@ -4984,7 +5715,7 @@
       </w:pPr>
     </w:lvl>
   </w:abstractNum>
-  <w:abstractNum w:abstractNumId="16" w15:restartNumberingAfterBreak="0">
+  <w:abstractNum w:abstractNumId="18" w15:restartNumberingAfterBreak="0">
     <w:nsid w:val="38B078BE"/>
     <w:multiLevelType w:val="hybridMultilevel"/>
     <w:tmpl w:val="71CAC7BC"/>
@@ -5073,7 +5804,7 @@
       </w:pPr>
     </w:lvl>
   </w:abstractNum>
-  <w:abstractNum w:abstractNumId="17" w15:restartNumberingAfterBreak="0">
+  <w:abstractNum w:abstractNumId="19" w15:restartNumberingAfterBreak="0">
     <w:nsid w:val="3BC23C1A"/>
     <w:multiLevelType w:val="hybridMultilevel"/>
     <w:tmpl w:val="02140692"/>
@@ -5162,7 +5893,7 @@
       </w:pPr>
     </w:lvl>
   </w:abstractNum>
-  <w:abstractNum w:abstractNumId="18" w15:restartNumberingAfterBreak="0">
+  <w:abstractNum w:abstractNumId="20" w15:restartNumberingAfterBreak="0">
     <w:nsid w:val="3E047127"/>
     <w:multiLevelType w:val="hybridMultilevel"/>
     <w:tmpl w:val="5704A782"/>
@@ -5251,7 +5982,7 @@
       </w:pPr>
     </w:lvl>
   </w:abstractNum>
-  <w:abstractNum w:abstractNumId="19" w15:restartNumberingAfterBreak="0">
+  <w:abstractNum w:abstractNumId="21" w15:restartNumberingAfterBreak="0">
     <w:nsid w:val="407C2983"/>
     <w:multiLevelType w:val="hybridMultilevel"/>
     <w:tmpl w:val="E85A5E0E"/>
@@ -5342,7 +6073,7 @@
       </w:pPr>
     </w:lvl>
   </w:abstractNum>
-  <w:abstractNum w:abstractNumId="20" w15:restartNumberingAfterBreak="0">
+  <w:abstractNum w:abstractNumId="22" w15:restartNumberingAfterBreak="0">
     <w:nsid w:val="42E45E2A"/>
     <w:multiLevelType w:val="hybridMultilevel"/>
     <w:tmpl w:val="FB50D898"/>
@@ -5431,7 +6162,7 @@
       </w:pPr>
     </w:lvl>
   </w:abstractNum>
-  <w:abstractNum w:abstractNumId="21" w15:restartNumberingAfterBreak="0">
+  <w:abstractNum w:abstractNumId="23" w15:restartNumberingAfterBreak="0">
     <w:nsid w:val="43A42061"/>
     <w:multiLevelType w:val="hybridMultilevel"/>
     <w:tmpl w:val="641CDC5C"/>
@@ -5520,7 +6251,7 @@
       </w:pPr>
     </w:lvl>
   </w:abstractNum>
-  <w:abstractNum w:abstractNumId="22" w15:restartNumberingAfterBreak="0">
+  <w:abstractNum w:abstractNumId="24" w15:restartNumberingAfterBreak="0">
     <w:nsid w:val="45A213A2"/>
     <w:multiLevelType w:val="hybridMultilevel"/>
     <w:tmpl w:val="CCDE067C"/>
@@ -5609,7 +6340,96 @@
       </w:pPr>
     </w:lvl>
   </w:abstractNum>
-  <w:abstractNum w:abstractNumId="23" w15:restartNumberingAfterBreak="0">
+  <w:abstractNum w:abstractNumId="25" w15:restartNumberingAfterBreak="0">
+    <w:nsid w:val="475960E6"/>
+    <w:multiLevelType w:val="hybridMultilevel"/>
+    <w:tmpl w:val="FFFC1A98"/>
+    <w:lvl w:ilvl="0" w:tplc="08090011">
+      <w:start w:val="1"/>
+      <w:numFmt w:val="decimal"/>
+      <w:lvlText w:val="%1)"/>
+      <w:lvlJc w:val="left"/>
+      <w:pPr>
+        <w:ind w:left="720" w:hanging="360"/>
+      </w:pPr>
+      <w:rPr>
+        <w:rFonts w:hint="default"/>
+      </w:rPr>
+    </w:lvl>
+    <w:lvl w:ilvl="1" w:tplc="08090019" w:tentative="1">
+      <w:start w:val="1"/>
+      <w:numFmt w:val="lowerLetter"/>
+      <w:lvlText w:val="%2."/>
+      <w:lvlJc w:val="left"/>
+      <w:pPr>
+        <w:ind w:left="1440" w:hanging="360"/>
+      </w:pPr>
+    </w:lvl>
+    <w:lvl w:ilvl="2" w:tplc="0809001B" w:tentative="1">
+      <w:start w:val="1"/>
+      <w:numFmt w:val="lowerRoman"/>
+      <w:lvlText w:val="%3."/>
+      <w:lvlJc w:val="right"/>
+      <w:pPr>
+        <w:ind w:left="2160" w:hanging="180"/>
+      </w:pPr>
+    </w:lvl>
+    <w:lvl w:ilvl="3" w:tplc="0809000F" w:tentative="1">
+      <w:start w:val="1"/>
+      <w:numFmt w:val="decimal"/>
+      <w:lvlText w:val="%4."/>
+      <w:lvlJc w:val="left"/>
+      <w:pPr>
+        <w:ind w:left="2880" w:hanging="360"/>
+      </w:pPr>
+    </w:lvl>
+    <w:lvl w:ilvl="4" w:tplc="08090019" w:tentative="1">
+      <w:start w:val="1"/>
+      <w:numFmt w:val="lowerLetter"/>
+      <w:lvlText w:val="%5."/>
+      <w:lvlJc w:val="left"/>
+      <w:pPr>
+        <w:ind w:left="3600" w:hanging="360"/>
+      </w:pPr>
+    </w:lvl>
+    <w:lvl w:ilvl="5" w:tplc="0809001B" w:tentative="1">
+      <w:start w:val="1"/>
+      <w:numFmt w:val="lowerRoman"/>
+      <w:lvlText w:val="%6."/>
+      <w:lvlJc w:val="right"/>
+      <w:pPr>
+        <w:ind w:left="4320" w:hanging="180"/>
+      </w:pPr>
+    </w:lvl>
+    <w:lvl w:ilvl="6" w:tplc="0809000F" w:tentative="1">
+      <w:start w:val="1"/>
+      <w:numFmt w:val="decimal"/>
+      <w:lvlText w:val="%7."/>
+      <w:lvlJc w:val="left"/>
+      <w:pPr>
+        <w:ind w:left="5040" w:hanging="360"/>
+      </w:pPr>
+    </w:lvl>
+    <w:lvl w:ilvl="7" w:tplc="08090019" w:tentative="1">
+      <w:start w:val="1"/>
+      <w:numFmt w:val="lowerLetter"/>
+      <w:lvlText w:val="%8."/>
+      <w:lvlJc w:val="left"/>
+      <w:pPr>
+        <w:ind w:left="5760" w:hanging="360"/>
+      </w:pPr>
+    </w:lvl>
+    <w:lvl w:ilvl="8" w:tplc="0809001B" w:tentative="1">
+      <w:start w:val="1"/>
+      <w:numFmt w:val="lowerRoman"/>
+      <w:lvlText w:val="%9."/>
+      <w:lvlJc w:val="right"/>
+      <w:pPr>
+        <w:ind w:left="6480" w:hanging="180"/>
+      </w:pPr>
+    </w:lvl>
+  </w:abstractNum>
+  <w:abstractNum w:abstractNumId="26" w15:restartNumberingAfterBreak="0">
     <w:nsid w:val="475D6BBC"/>
     <w:multiLevelType w:val="hybridMultilevel"/>
     <w:tmpl w:val="28303682"/>
@@ -5698,7 +6518,7 @@
       </w:pPr>
     </w:lvl>
   </w:abstractNum>
-  <w:abstractNum w:abstractNumId="24" w15:restartNumberingAfterBreak="0">
+  <w:abstractNum w:abstractNumId="27" w15:restartNumberingAfterBreak="0">
     <w:nsid w:val="4D7F4641"/>
     <w:multiLevelType w:val="hybridMultilevel"/>
     <w:tmpl w:val="604EF068"/>
@@ -5787,7 +6607,7 @@
       </w:pPr>
     </w:lvl>
   </w:abstractNum>
-  <w:abstractNum w:abstractNumId="25" w15:restartNumberingAfterBreak="0">
+  <w:abstractNum w:abstractNumId="28" w15:restartNumberingAfterBreak="0">
     <w:nsid w:val="4D8778DF"/>
     <w:multiLevelType w:val="hybridMultilevel"/>
     <w:tmpl w:val="603AEF90"/>
@@ -5876,7 +6696,7 @@
       </w:pPr>
     </w:lvl>
   </w:abstractNum>
-  <w:abstractNum w:abstractNumId="26" w15:restartNumberingAfterBreak="0">
+  <w:abstractNum w:abstractNumId="29" w15:restartNumberingAfterBreak="0">
     <w:nsid w:val="55FB3AC1"/>
     <w:multiLevelType w:val="hybridMultilevel"/>
     <w:tmpl w:val="D47E7DFA"/>
@@ -5965,7 +6785,7 @@
       </w:pPr>
     </w:lvl>
   </w:abstractNum>
-  <w:abstractNum w:abstractNumId="27" w15:restartNumberingAfterBreak="0">
+  <w:abstractNum w:abstractNumId="30" w15:restartNumberingAfterBreak="0">
     <w:nsid w:val="5B7A1CCB"/>
     <w:multiLevelType w:val="hybridMultilevel"/>
     <w:tmpl w:val="A2840CD8"/>
@@ -6054,7 +6874,7 @@
       </w:pPr>
     </w:lvl>
   </w:abstractNum>
-  <w:abstractNum w:abstractNumId="28" w15:restartNumberingAfterBreak="0">
+  <w:abstractNum w:abstractNumId="31" w15:restartNumberingAfterBreak="0">
     <w:nsid w:val="5C5147CE"/>
     <w:multiLevelType w:val="hybridMultilevel"/>
     <w:tmpl w:val="F11C888E"/>
@@ -6143,7 +6963,7 @@
       </w:pPr>
     </w:lvl>
   </w:abstractNum>
-  <w:abstractNum w:abstractNumId="29" w15:restartNumberingAfterBreak="0">
+  <w:abstractNum w:abstractNumId="32" w15:restartNumberingAfterBreak="0">
     <w:nsid w:val="62C268A8"/>
     <w:multiLevelType w:val="hybridMultilevel"/>
     <w:tmpl w:val="8188E2D0"/>
@@ -6232,7 +7052,7 @@
       </w:pPr>
     </w:lvl>
   </w:abstractNum>
-  <w:abstractNum w:abstractNumId="30" w15:restartNumberingAfterBreak="0">
+  <w:abstractNum w:abstractNumId="33" w15:restartNumberingAfterBreak="0">
     <w:nsid w:val="67E20BAE"/>
     <w:multiLevelType w:val="hybridMultilevel"/>
     <w:tmpl w:val="6160FFF0"/>
@@ -6321,7 +7141,7 @@
       </w:pPr>
     </w:lvl>
   </w:abstractNum>
-  <w:abstractNum w:abstractNumId="31" w15:restartNumberingAfterBreak="0">
+  <w:abstractNum w:abstractNumId="34" w15:restartNumberingAfterBreak="0">
     <w:nsid w:val="67E21904"/>
     <w:multiLevelType w:val="hybridMultilevel"/>
     <w:tmpl w:val="64F0DDBE"/>
@@ -6410,7 +7230,7 @@
       </w:pPr>
     </w:lvl>
   </w:abstractNum>
-  <w:abstractNum w:abstractNumId="32" w15:restartNumberingAfterBreak="0">
+  <w:abstractNum w:abstractNumId="35" w15:restartNumberingAfterBreak="0">
     <w:nsid w:val="6D0D4F27"/>
     <w:multiLevelType w:val="hybridMultilevel"/>
     <w:tmpl w:val="D626F522"/>
@@ -6499,7 +7319,7 @@
       </w:pPr>
     </w:lvl>
   </w:abstractNum>
-  <w:abstractNum w:abstractNumId="33" w15:restartNumberingAfterBreak="0">
+  <w:abstractNum w:abstractNumId="36" w15:restartNumberingAfterBreak="0">
     <w:nsid w:val="6D9D767A"/>
     <w:multiLevelType w:val="hybridMultilevel"/>
     <w:tmpl w:val="A73EA954"/>
@@ -6588,7 +7408,7 @@
       </w:pPr>
     </w:lvl>
   </w:abstractNum>
-  <w:abstractNum w:abstractNumId="34" w15:restartNumberingAfterBreak="0">
+  <w:abstractNum w:abstractNumId="37" w15:restartNumberingAfterBreak="0">
     <w:nsid w:val="6E5872E4"/>
     <w:multiLevelType w:val="hybridMultilevel"/>
     <w:tmpl w:val="A26A5EA0"/>
@@ -6677,7 +7497,7 @@
       </w:pPr>
     </w:lvl>
   </w:abstractNum>
-  <w:abstractNum w:abstractNumId="35" w15:restartNumberingAfterBreak="0">
+  <w:abstractNum w:abstractNumId="38" w15:restartNumberingAfterBreak="0">
     <w:nsid w:val="71AF116C"/>
     <w:multiLevelType w:val="hybridMultilevel"/>
     <w:tmpl w:val="61324CB6"/>
@@ -6766,7 +7586,7 @@
       </w:pPr>
     </w:lvl>
   </w:abstractNum>
-  <w:abstractNum w:abstractNumId="36" w15:restartNumberingAfterBreak="0">
+  <w:abstractNum w:abstractNumId="39" w15:restartNumberingAfterBreak="0">
     <w:nsid w:val="757B359C"/>
     <w:multiLevelType w:val="hybridMultilevel"/>
     <w:tmpl w:val="94DC63AC"/>
@@ -6855,7 +7675,7 @@
       </w:pPr>
     </w:lvl>
   </w:abstractNum>
-  <w:abstractNum w:abstractNumId="37" w15:restartNumberingAfterBreak="0">
+  <w:abstractNum w:abstractNumId="40" w15:restartNumberingAfterBreak="0">
     <w:nsid w:val="76E16F78"/>
     <w:multiLevelType w:val="hybridMultilevel"/>
     <w:tmpl w:val="5474740A"/>
@@ -6944,7 +7764,7 @@
       </w:pPr>
     </w:lvl>
   </w:abstractNum>
-  <w:abstractNum w:abstractNumId="38" w15:restartNumberingAfterBreak="0">
+  <w:abstractNum w:abstractNumId="41" w15:restartNumberingAfterBreak="0">
     <w:nsid w:val="7A8D58FD"/>
     <w:multiLevelType w:val="hybridMultilevel"/>
     <w:tmpl w:val="00A4ECDC"/>
@@ -7033,7 +7853,7 @@
       </w:pPr>
     </w:lvl>
   </w:abstractNum>
-  <w:abstractNum w:abstractNumId="39" w15:restartNumberingAfterBreak="0">
+  <w:abstractNum w:abstractNumId="42" w15:restartNumberingAfterBreak="0">
     <w:nsid w:val="7CC0165B"/>
     <w:multiLevelType w:val="hybridMultilevel"/>
     <w:tmpl w:val="42DAF584"/>
@@ -7122,7 +7942,7 @@
       </w:pPr>
     </w:lvl>
   </w:abstractNum>
-  <w:abstractNum w:abstractNumId="40" w15:restartNumberingAfterBreak="0">
+  <w:abstractNum w:abstractNumId="43" w15:restartNumberingAfterBreak="0">
     <w:nsid w:val="7FDA2CA1"/>
     <w:multiLevelType w:val="hybridMultilevel"/>
     <w:tmpl w:val="92F8998E"/>
@@ -7212,127 +8032,136 @@
     </w:lvl>
   </w:abstractNum>
   <w:num w:numId="1" w16cid:durableId="677125602">
-    <w:abstractNumId w:val="19"/>
+    <w:abstractNumId w:val="21"/>
   </w:num>
   <w:num w:numId="2" w16cid:durableId="86773404">
+    <w:abstractNumId w:val="12"/>
+  </w:num>
+  <w:num w:numId="3" w16cid:durableId="527908350">
+    <w:abstractNumId w:val="17"/>
+  </w:num>
+  <w:num w:numId="4" w16cid:durableId="1917547915">
+    <w:abstractNumId w:val="15"/>
+  </w:num>
+  <w:num w:numId="5" w16cid:durableId="1286159271">
+    <w:abstractNumId w:val="20"/>
+  </w:num>
+  <w:num w:numId="6" w16cid:durableId="458500687">
+    <w:abstractNumId w:val="39"/>
+  </w:num>
+  <w:num w:numId="7" w16cid:durableId="880747040">
+    <w:abstractNumId w:val="29"/>
+  </w:num>
+  <w:num w:numId="8" w16cid:durableId="1278488057">
+    <w:abstractNumId w:val="36"/>
+  </w:num>
+  <w:num w:numId="9" w16cid:durableId="994379104">
+    <w:abstractNumId w:val="35"/>
+  </w:num>
+  <w:num w:numId="10" w16cid:durableId="1003243251">
     <w:abstractNumId w:val="10"/>
   </w:num>
-  <w:num w:numId="3" w16cid:durableId="527908350">
-    <w:abstractNumId w:val="15"/>
-  </w:num>
-  <w:num w:numId="4" w16cid:durableId="1917547915">
-    <w:abstractNumId w:val="13"/>
-  </w:num>
-  <w:num w:numId="5" w16cid:durableId="1286159271">
-    <w:abstractNumId w:val="18"/>
-  </w:num>
-  <w:num w:numId="6" w16cid:durableId="458500687">
-    <w:abstractNumId w:val="36"/>
-  </w:num>
-  <w:num w:numId="7" w16cid:durableId="880747040">
-    <w:abstractNumId w:val="26"/>
-  </w:num>
-  <w:num w:numId="8" w16cid:durableId="1278488057">
-    <w:abstractNumId w:val="33"/>
-  </w:num>
-  <w:num w:numId="9" w16cid:durableId="994379104">
-    <w:abstractNumId w:val="32"/>
-  </w:num>
-  <w:num w:numId="10" w16cid:durableId="1003243251">
-    <w:abstractNumId w:val="8"/>
-  </w:num>
   <w:num w:numId="11" w16cid:durableId="1821731798">
-    <w:abstractNumId w:val="27"/>
+    <w:abstractNumId w:val="30"/>
   </w:num>
   <w:num w:numId="12" w16cid:durableId="1178542179">
-    <w:abstractNumId w:val="7"/>
+    <w:abstractNumId w:val="9"/>
   </w:num>
   <w:num w:numId="13" w16cid:durableId="1313097517">
     <w:abstractNumId w:val="0"/>
   </w:num>
   <w:num w:numId="14" w16cid:durableId="365059909">
-    <w:abstractNumId w:val="37"/>
+    <w:abstractNumId w:val="40"/>
   </w:num>
   <w:num w:numId="15" w16cid:durableId="960644651">
-    <w:abstractNumId w:val="31"/>
+    <w:abstractNumId w:val="34"/>
   </w:num>
   <w:num w:numId="16" w16cid:durableId="2119254886">
-    <w:abstractNumId w:val="22"/>
+    <w:abstractNumId w:val="24"/>
   </w:num>
   <w:num w:numId="17" w16cid:durableId="1570537001">
     <w:abstractNumId w:val="2"/>
   </w:num>
   <w:num w:numId="18" w16cid:durableId="1768116588">
-    <w:abstractNumId w:val="9"/>
+    <w:abstractNumId w:val="11"/>
   </w:num>
   <w:num w:numId="19" w16cid:durableId="1564290912">
-    <w:abstractNumId w:val="21"/>
+    <w:abstractNumId w:val="23"/>
   </w:num>
   <w:num w:numId="20" w16cid:durableId="220216636">
-    <w:abstractNumId w:val="28"/>
+    <w:abstractNumId w:val="31"/>
   </w:num>
   <w:num w:numId="21" w16cid:durableId="753939525">
     <w:abstractNumId w:val="3"/>
   </w:num>
   <w:num w:numId="22" w16cid:durableId="1488670679">
-    <w:abstractNumId w:val="30"/>
+    <w:abstractNumId w:val="33"/>
   </w:num>
   <w:num w:numId="23" w16cid:durableId="867911045">
-    <w:abstractNumId w:val="40"/>
+    <w:abstractNumId w:val="43"/>
   </w:num>
   <w:num w:numId="24" w16cid:durableId="1754206529">
-    <w:abstractNumId w:val="39"/>
+    <w:abstractNumId w:val="42"/>
   </w:num>
   <w:num w:numId="25" w16cid:durableId="1624846135">
-    <w:abstractNumId w:val="23"/>
+    <w:abstractNumId w:val="26"/>
   </w:num>
   <w:num w:numId="26" w16cid:durableId="665941929">
-    <w:abstractNumId w:val="11"/>
+    <w:abstractNumId w:val="13"/>
   </w:num>
   <w:num w:numId="27" w16cid:durableId="1181746886">
-    <w:abstractNumId w:val="12"/>
+    <w:abstractNumId w:val="14"/>
   </w:num>
   <w:num w:numId="28" w16cid:durableId="163400809">
-    <w:abstractNumId w:val="24"/>
+    <w:abstractNumId w:val="27"/>
   </w:num>
   <w:num w:numId="29" w16cid:durableId="1398237392">
-    <w:abstractNumId w:val="25"/>
+    <w:abstractNumId w:val="28"/>
   </w:num>
   <w:num w:numId="30" w16cid:durableId="517501899">
-    <w:abstractNumId w:val="20"/>
+    <w:abstractNumId w:val="22"/>
   </w:num>
   <w:num w:numId="31" w16cid:durableId="17047456">
-    <w:abstractNumId w:val="38"/>
+    <w:abstractNumId w:val="41"/>
   </w:num>
   <w:num w:numId="32" w16cid:durableId="53554087">
     <w:abstractNumId w:val="1"/>
   </w:num>
   <w:num w:numId="33" w16cid:durableId="934633793">
+    <w:abstractNumId w:val="7"/>
+  </w:num>
+  <w:num w:numId="34" w16cid:durableId="1665862427">
+    <w:abstractNumId w:val="32"/>
+  </w:num>
+  <w:num w:numId="35" w16cid:durableId="790249257">
+    <w:abstractNumId w:val="8"/>
+  </w:num>
+  <w:num w:numId="36" w16cid:durableId="511726827">
+    <w:abstractNumId w:val="16"/>
+  </w:num>
+  <w:num w:numId="37" w16cid:durableId="698895700">
+    <w:abstractNumId w:val="37"/>
+  </w:num>
+  <w:num w:numId="38" w16cid:durableId="943459854">
+    <w:abstractNumId w:val="6"/>
+  </w:num>
+  <w:num w:numId="39" w16cid:durableId="1511465">
+    <w:abstractNumId w:val="38"/>
+  </w:num>
+  <w:num w:numId="40" w16cid:durableId="393507880">
+    <w:abstractNumId w:val="19"/>
+  </w:num>
+  <w:num w:numId="41" w16cid:durableId="1519461883">
+    <w:abstractNumId w:val="18"/>
+  </w:num>
+  <w:num w:numId="42" w16cid:durableId="267784552">
     <w:abstractNumId w:val="5"/>
   </w:num>
-  <w:num w:numId="34" w16cid:durableId="1665862427">
-    <w:abstractNumId w:val="29"/>
+  <w:num w:numId="43" w16cid:durableId="101651233">
+    <w:abstractNumId w:val="25"/>
   </w:num>
-  <w:num w:numId="35" w16cid:durableId="790249257">
-    <w:abstractNumId w:val="6"/>
-  </w:num>
-  <w:num w:numId="36" w16cid:durableId="511726827">
-    <w:abstractNumId w:val="14"/>
-  </w:num>
-  <w:num w:numId="37" w16cid:durableId="698895700">
-    <w:abstractNumId w:val="34"/>
-  </w:num>
-  <w:num w:numId="38" w16cid:durableId="943459854">
+  <w:num w:numId="44" w16cid:durableId="1851527899">
     <w:abstractNumId w:val="4"/>
-  </w:num>
-  <w:num w:numId="39" w16cid:durableId="1511465">
-    <w:abstractNumId w:val="35"/>
-  </w:num>
-  <w:num w:numId="40" w16cid:durableId="393507880">
-    <w:abstractNumId w:val="17"/>
-  </w:num>
-  <w:num w:numId="41" w16cid:durableId="1519461883">
-    <w:abstractNumId w:val="16"/>
   </w:num>
 </w:numbering>
 </file>
